--- a/Lucrare de licență.docx
+++ b/Lucrare de licență.docx
@@ -34712,79 +34712,7 @@
         <w:rPr>
           <w:lang w:eastAsia="ko-KR"/>
         </w:rPr>
-        <w:t>Pentru a avea o structur</w:t>
-      </w:r>
-      <w:r>
-        <w:rPr>
-          <w:lang w:eastAsia="ko-KR"/>
-        </w:rPr>
-        <w:t>ă</w:t>
-      </w:r>
-      <w:r>
-        <w:rPr>
-          <w:lang w:eastAsia="ko-KR"/>
-        </w:rPr>
-        <w:t xml:space="preserve"> logica a fișierelor, organizarea acestora a fost realizat</w:t>
-      </w:r>
-      <w:r>
-        <w:rPr>
-          <w:lang w:eastAsia="ko-KR"/>
-        </w:rPr>
-        <w:t>ă</w:t>
-      </w:r>
-      <w:r>
-        <w:rPr>
-          <w:lang w:eastAsia="ko-KR"/>
-        </w:rPr>
-        <w:t xml:space="preserve"> ca in figura 5.13. Fiecare problem</w:t>
-      </w:r>
-      <w:r>
-        <w:rPr>
-          <w:lang w:eastAsia="ko-KR"/>
-        </w:rPr>
-        <w:t>ă</w:t>
-      </w:r>
-      <w:r>
-        <w:rPr>
-          <w:lang w:eastAsia="ko-KR"/>
-        </w:rPr>
-        <w:t xml:space="preserve"> nou</w:t>
-      </w:r>
-      <w:r>
-        <w:rPr>
-          <w:lang w:eastAsia="ko-KR"/>
-        </w:rPr>
-        <w:t>ă</w:t>
-      </w:r>
-      <w:r>
-        <w:rPr>
-          <w:lang w:eastAsia="ko-KR"/>
-        </w:rPr>
-        <w:t xml:space="preserve"> va fi salvat</w:t>
-      </w:r>
-      <w:r>
-        <w:rPr>
-          <w:lang w:eastAsia="ko-KR"/>
-        </w:rPr>
-        <w:t>ă</w:t>
-      </w:r>
-      <w:r>
-        <w:rPr>
-          <w:lang w:eastAsia="ko-KR"/>
-        </w:rPr>
-        <w:t xml:space="preserve"> in fișierul cu numele s</w:t>
-      </w:r>
-      <w:r>
-        <w:rPr>
-          <w:lang w:eastAsia="ko-KR"/>
-        </w:rPr>
-        <w:t>ă</w:t>
-      </w:r>
-      <w:r>
-        <w:rPr>
-          <w:lang w:eastAsia="ko-KR"/>
-        </w:rPr>
-        <w:t>u, din directorul „</w:t>
+        <w:t>Pentru a avea o structură logica a fișierelor, organizarea acestora a fost realizată ca in figura 5.13. Fiecare problemă nouă va fi salvată in fișierul cu numele său, din directorul „</w:t>
       </w:r>
       <w:proofErr w:type="spellStart"/>
       <w:r>
@@ -34810,43 +34738,7 @@
         <w:rPr>
           <w:lang w:eastAsia="ko-KR"/>
         </w:rPr>
-        <w:t xml:space="preserve"> nou</w:t>
-      </w:r>
-      <w:r>
-        <w:rPr>
-          <w:lang w:eastAsia="ko-KR"/>
-        </w:rPr>
-        <w:t>ă</w:t>
-      </w:r>
-      <w:r>
-        <w:rPr>
-          <w:lang w:eastAsia="ko-KR"/>
-        </w:rPr>
-        <w:t xml:space="preserve"> va fi salvat</w:t>
-      </w:r>
-      <w:r>
-        <w:rPr>
-          <w:lang w:eastAsia="ko-KR"/>
-        </w:rPr>
-        <w:t>ă</w:t>
-      </w:r>
-      <w:r>
-        <w:rPr>
-          <w:lang w:eastAsia="ko-KR"/>
-        </w:rPr>
-        <w:t xml:space="preserve"> sub fișierul cu numele problemei pentru care a fost trimis</w:t>
-      </w:r>
-      <w:r>
-        <w:rPr>
-          <w:lang w:eastAsia="ko-KR"/>
-        </w:rPr>
-        <w:t>ă</w:t>
-      </w:r>
-      <w:r>
-        <w:rPr>
-          <w:lang w:eastAsia="ko-KR"/>
-        </w:rPr>
-        <w:t>, din directorul „</w:t>
+        <w:t xml:space="preserve"> nouă va fi salvată sub fișierul cu numele problemei pentru care a fost trimisă, din directorul „</w:t>
       </w:r>
       <w:proofErr w:type="spellStart"/>
       <w:r>
@@ -35657,19 +35549,7 @@
         <w:rPr>
           <w:lang w:eastAsia="ko-KR"/>
         </w:rPr>
-        <w:t>cre</w:t>
-      </w:r>
-      <w:r>
-        <w:rPr>
-          <w:lang w:eastAsia="ko-KR"/>
-        </w:rPr>
-        <w:t>ă</w:t>
-      </w:r>
-      <w:r>
-        <w:rPr>
-          <w:lang w:eastAsia="ko-KR"/>
-        </w:rPr>
-        <w:t>m</w:t>
+        <w:t>creăm</w:t>
       </w:r>
       <w:r>
         <w:rPr>
@@ -36761,14 +36641,7 @@
           <w:b/>
           <w:bCs w:val="0"/>
         </w:rPr>
-        <w:t>Adăugare problem</w:t>
-      </w:r>
-      <w:r>
-        <w:rPr>
-          <w:b/>
-          <w:bCs w:val="0"/>
-        </w:rPr>
-        <w:t>ă</w:t>
+        <w:t>Adăugare problemă</w:t>
       </w:r>
     </w:p>
     <w:p>
@@ -37690,13 +37563,7 @@
         <w:rPr>
           <w:lang w:eastAsia="ko-KR"/>
         </w:rPr>
-        <w:t>Pentru a</w:t>
-      </w:r>
-      <w:r>
-        <w:rPr>
-          <w:lang w:eastAsia="ko-KR"/>
-        </w:rPr>
-        <w:t xml:space="preserve"> </w:t>
+        <w:t xml:space="preserve">Pentru a </w:t>
       </w:r>
       <w:r>
         <w:rPr>
@@ -37708,13 +37575,7 @@
         <w:rPr>
           <w:lang w:eastAsia="ko-KR"/>
         </w:rPr>
-        <w:t xml:space="preserve"> sa rezolve o problema</w:t>
-      </w:r>
-      <w:r>
-        <w:rPr>
-          <w:lang w:eastAsia="ko-KR"/>
-        </w:rPr>
-        <w:t xml:space="preserve">, utilizatorul </w:t>
+        <w:t xml:space="preserve"> sa rezolve o problema, utilizatorul </w:t>
       </w:r>
       <w:r>
         <w:rPr>
@@ -38570,19 +38431,7 @@
         <w:rPr>
           <w:lang w:eastAsia="ko-KR"/>
         </w:rPr>
-        <w:t xml:space="preserve">Pentru a </w:t>
-      </w:r>
-      <w:r>
-        <w:rPr>
-          <w:lang w:eastAsia="ko-KR"/>
-        </w:rPr>
-        <w:t xml:space="preserve">vizualiza </w:t>
-      </w:r>
-      <w:r>
-        <w:rPr>
-          <w:lang w:eastAsia="ko-KR"/>
-        </w:rPr>
-        <w:t xml:space="preserve"> o </w:t>
+        <w:t xml:space="preserve">Pentru a vizualiza  o </w:t>
       </w:r>
       <w:r>
         <w:rPr>
@@ -39624,111 +39473,2032 @@
       <w:bookmarkEnd w:id="107"/>
     </w:p>
     <w:p>
-      <w:r>
-        <w:rPr>
-          <w:color w:val="2F5496" w:themeColor="accent1" w:themeShade="BF"/>
-        </w:rPr>
-        <w:t xml:space="preserve">Acest capitol va ocupa circa </w:t>
-      </w:r>
-      <w:r>
-        <w:rPr>
-          <w:color w:val="2F5496" w:themeColor="accent1" w:themeShade="BF"/>
-        </w:rPr>
-        <w:t xml:space="preserve">5% din </w:t>
-      </w:r>
-      <w:r>
-        <w:rPr>
-          <w:color w:val="2F5496" w:themeColor="accent1" w:themeShade="BF"/>
-        </w:rPr>
-        <w:t>lucrare</w:t>
+      <w:pPr>
+        <w:jc w:val="left"/>
+      </w:pPr>
+      <w:r>
+        <w:t xml:space="preserve">Tehnologia </w:t>
+      </w:r>
+      <w:r>
+        <w:t>reprezintă</w:t>
+      </w:r>
+      <w:r>
+        <w:t xml:space="preserve"> un domeniu in rapida dezvoltare, care de cele mai multe ori </w:t>
+      </w:r>
+      <w:r>
+        <w:t>depășește</w:t>
+      </w:r>
+      <w:r>
+        <w:t xml:space="preserve"> chiar si programatorii </w:t>
+      </w:r>
+      <w:r>
+        <w:t>experimentați</w:t>
+      </w:r>
+      <w:r>
+        <w:t xml:space="preserve">, prin prisma faptului ca </w:t>
+      </w:r>
+      <w:r>
+        <w:t>aceștia</w:t>
+      </w:r>
+      <w:r>
+        <w:t xml:space="preserve"> au fost </w:t>
+      </w:r>
+      <w:r>
+        <w:t>învățați</w:t>
+      </w:r>
+      <w:r>
+        <w:t xml:space="preserve"> cu </w:t>
+      </w:r>
+      <w:r>
+        <w:t>niște</w:t>
+      </w:r>
+      <w:r>
+        <w:t xml:space="preserve"> tipare corecte, dar neinovative. </w:t>
+      </w:r>
+      <w:r>
+        <w:t xml:space="preserve">Din acest motiv exista o cerere crescuta de oameni noi in domeniu, oameni cu o alta perspectiva asupra problemelor si care sa vina cu idei inovative ce pot aduce un bonus de performanta sau chiar idei noi de tehnologii. </w:t>
+      </w:r>
+      <w:r>
+        <w:t>Acești</w:t>
+      </w:r>
+      <w:r>
+        <w:t xml:space="preserve"> noi amatori ai </w:t>
+      </w:r>
+      <w:r>
+        <w:t>programării</w:t>
+      </w:r>
+      <w:r>
+        <w:t xml:space="preserve"> nu </w:t>
+      </w:r>
+      <w:proofErr w:type="spellStart"/>
+      <w:r>
+        <w:t>isi</w:t>
+      </w:r>
+      <w:proofErr w:type="spellEnd"/>
+      <w:r>
+        <w:t xml:space="preserve"> pot face </w:t>
+      </w:r>
+      <w:r>
+        <w:t>apariția</w:t>
+      </w:r>
+      <w:r>
+        <w:t xml:space="preserve"> daca programarea este un domeniu privat de ei. Elevii trebuie </w:t>
+      </w:r>
+      <w:r>
+        <w:t>expuși</w:t>
+      </w:r>
+      <w:r>
+        <w:t xml:space="preserve"> la cat mai multe posibile pasiuni </w:t>
+      </w:r>
+      <w:r>
+        <w:t>încă</w:t>
+      </w:r>
+      <w:r>
+        <w:t xml:space="preserve"> de pe </w:t>
+      </w:r>
+      <w:r>
+        <w:t>băncile</w:t>
+      </w:r>
+      <w:r>
+        <w:t xml:space="preserve"> scolii, programarea fiind una dintre ele</w:t>
       </w:r>
       <w:r>
         <w:t>.</w:t>
       </w:r>
     </w:p>
     <w:p>
-      <w:r>
-        <w:t xml:space="preserve">Capitolul ar trebui sa </w:t>
-      </w:r>
-      <w:r>
-        <w:t>conțină</w:t>
-      </w:r>
-      <w:r>
-        <w:t xml:space="preserve"> (nu se rezumă neapărat la):</w:t>
-      </w:r>
-    </w:p>
-    <w:p>
-      <w:pPr>
-        <w:pStyle w:val="ColorfulList-Accent11"/>
+      <w:pPr>
+        <w:jc w:val="left"/>
+      </w:pPr>
+      <w:r>
+        <w:t xml:space="preserve">Datorita acestei </w:t>
+      </w:r>
+      <w:r>
+        <w:t>evoluții</w:t>
+      </w:r>
+      <w:r>
+        <w:t xml:space="preserve">, locurile de munca in acest domeniu au crescut </w:t>
+      </w:r>
+      <w:r>
+        <w:t>exponențial</w:t>
+      </w:r>
+      <w:r>
+        <w:t xml:space="preserve">, </w:t>
+      </w:r>
+      <w:r>
+        <w:t>companiile</w:t>
+      </w:r>
+      <w:r>
+        <w:t xml:space="preserve"> dorind oameni cu o </w:t>
+      </w:r>
+      <w:r>
+        <w:t>gândire</w:t>
+      </w:r>
+      <w:r>
+        <w:t xml:space="preserve"> algoritmica. De cele mai multe ori in interviuri angajatorii nu </w:t>
+      </w:r>
+      <w:r>
+        <w:t>caută</w:t>
+      </w:r>
+      <w:r>
+        <w:t xml:space="preserve"> oameni c</w:t>
+      </w:r>
+      <w:r>
+        <w:t>are</w:t>
+      </w:r>
+      <w:r>
+        <w:t xml:space="preserve"> au cele mai multe </w:t>
+      </w:r>
+      <w:r>
+        <w:t>cunoștințe</w:t>
+      </w:r>
+      <w:r>
+        <w:t xml:space="preserve"> </w:t>
+      </w:r>
+      <w:r>
+        <w:t>învățate</w:t>
+      </w:r>
+      <w:r>
+        <w:t xml:space="preserve"> pe de rost sau cele mai multe probleme </w:t>
+      </w:r>
+      <w:r>
+        <w:t>întâlnite</w:t>
+      </w:r>
+      <w:r>
+        <w:t xml:space="preserve">. Un candidat bun trebuie sa fie in stare sa </w:t>
+      </w:r>
+      <w:r>
+        <w:t>poată</w:t>
+      </w:r>
+      <w:r>
+        <w:t xml:space="preserve"> </w:t>
+      </w:r>
+      <w:r>
+        <w:t>gândi</w:t>
+      </w:r>
+      <w:r>
+        <w:t xml:space="preserve"> o </w:t>
+      </w:r>
+      <w:r>
+        <w:t>soluție</w:t>
+      </w:r>
+      <w:r>
+        <w:t xml:space="preserve"> la o problema </w:t>
+      </w:r>
+      <w:r>
+        <w:t>nemaiîntâlnita</w:t>
+      </w:r>
+      <w:r>
+        <w:t xml:space="preserve"> pana</w:t>
+      </w:r>
+      <w:r>
+        <w:t xml:space="preserve"> </w:t>
+      </w:r>
+      <w:r>
+        <w:t xml:space="preserve">acum, chiar daca aceasta poate fi eronata. Unul din principalele criterii </w:t>
+      </w:r>
+      <w:r>
+        <w:t>urmărite</w:t>
+      </w:r>
+      <w:r>
+        <w:t xml:space="preserve"> este si </w:t>
+      </w:r>
+      <w:r>
+        <w:t>atenția</w:t>
+      </w:r>
+      <w:r>
+        <w:t xml:space="preserve"> la optimizare.</w:t>
+      </w:r>
+    </w:p>
+    <w:p>
+      <w:pPr>
+        <w:jc w:val="left"/>
+      </w:pPr>
+      <w:proofErr w:type="spellStart"/>
+      <w:r>
+        <w:t>CodingTCH</w:t>
+      </w:r>
+      <w:proofErr w:type="spellEnd"/>
+      <w:r>
+        <w:t xml:space="preserve"> </w:t>
+      </w:r>
+      <w:r>
+        <w:t>reprezintă</w:t>
+      </w:r>
+      <w:r>
+        <w:t xml:space="preserve"> o platform</w:t>
+      </w:r>
+      <w:r>
+        <w:t>ă</w:t>
+      </w:r>
+      <w:r>
+        <w:t xml:space="preserve"> online, menit</w:t>
+      </w:r>
+      <w:r>
+        <w:t>ă</w:t>
+      </w:r>
+      <w:r>
+        <w:t xml:space="preserve"> sa vin</w:t>
+      </w:r>
+      <w:r>
+        <w:t>ă</w:t>
+      </w:r>
+      <w:r>
+        <w:t xml:space="preserve"> in ajutorul </w:t>
+      </w:r>
+      <w:r>
+        <w:t>învățământului</w:t>
+      </w:r>
+      <w:r>
+        <w:t xml:space="preserve">, ce pune la </w:t>
+      </w:r>
+      <w:r>
+        <w:t>dispoziție</w:t>
+      </w:r>
+      <w:r>
+        <w:t xml:space="preserve"> o unealta de </w:t>
+      </w:r>
+      <w:r>
+        <w:t>pregătire</w:t>
+      </w:r>
+      <w:r>
+        <w:t xml:space="preserve"> a elevilor prin diverse probleme logice. Aspectul minimalist, dar colorat asigura captarea </w:t>
+      </w:r>
+      <w:r>
+        <w:t>atenției</w:t>
+      </w:r>
+      <w:r>
+        <w:t xml:space="preserve"> utilizatorului, iar posibilitatea de a scrie propriile </w:t>
+      </w:r>
+      <w:r>
+        <w:t>soluții</w:t>
+      </w:r>
+      <w:r>
+        <w:t xml:space="preserve"> direct in browser </w:t>
+      </w:r>
+      <w:r>
+        <w:t>garantează</w:t>
+      </w:r>
+      <w:r>
+        <w:t xml:space="preserve"> ca timpul petrecut in platforma </w:t>
+      </w:r>
+      <w:r>
+        <w:t xml:space="preserve">este cat mai mare. De asemenea </w:t>
+      </w:r>
+      <w:proofErr w:type="spellStart"/>
+      <w:r>
+        <w:t>CodingTCH</w:t>
+      </w:r>
+      <w:proofErr w:type="spellEnd"/>
+      <w:r>
+        <w:t xml:space="preserve"> nu este doar o platforma menita utilizatorului la </w:t>
+      </w:r>
+      <w:r>
+        <w:t>început</w:t>
+      </w:r>
+      <w:r>
+        <w:t xml:space="preserve"> de drum, aceasta </w:t>
+      </w:r>
+      <w:r>
+        <w:t>conținând</w:t>
+      </w:r>
+      <w:r>
+        <w:t xml:space="preserve"> probleme de diferite </w:t>
+      </w:r>
+      <w:r>
+        <w:t>dificultăți</w:t>
+      </w:r>
+      <w:r>
+        <w:t xml:space="preserve">, chiar si pentru cei mai </w:t>
+      </w:r>
+      <w:r>
+        <w:t>experimentați</w:t>
+      </w:r>
+      <w:r>
+        <w:t xml:space="preserve"> programatori. Prin posibilitatea de a </w:t>
+      </w:r>
+      <w:r>
+        <w:t>adăuga</w:t>
+      </w:r>
+      <w:r>
+        <w:t xml:space="preserve"> noi probleme, </w:t>
+      </w:r>
+      <w:r>
+        <w:t xml:space="preserve">se </w:t>
+      </w:r>
+      <w:r>
+        <w:t>încurajează</w:t>
+      </w:r>
+      <w:r>
+        <w:t xml:space="preserve"> </w:t>
+      </w:r>
+      <w:r>
+        <w:t xml:space="preserve">construirea unei </w:t>
+      </w:r>
+      <w:r>
+        <w:t>comunități</w:t>
+      </w:r>
+      <w:r>
+        <w:t xml:space="preserve"> in care utilizatorii </w:t>
+      </w:r>
+      <w:r>
+        <w:t>își</w:t>
+      </w:r>
+      <w:r>
+        <w:t xml:space="preserve"> pot </w:t>
+      </w:r>
+      <w:r>
+        <w:t>împărtăși</w:t>
+      </w:r>
+      <w:r>
+        <w:t xml:space="preserve"> intre ei diferite </w:t>
+      </w:r>
+      <w:r>
+        <w:t>provocări</w:t>
+      </w:r>
+      <w:r>
+        <w:t xml:space="preserve"> de care s-au lovit, sau chiar sa </w:t>
+      </w:r>
+      <w:r>
+        <w:t>își</w:t>
+      </w:r>
+      <w:r>
+        <w:t xml:space="preserve"> provoace colegii din domeniu printr-o problema inventata.</w:t>
+      </w:r>
+      <w:r>
+        <w:t xml:space="preserve">  </w:t>
+      </w:r>
+      <w:r>
+        <w:t xml:space="preserve">Prin </w:t>
+      </w:r>
+      <w:r>
+        <w:t>constrângerea</w:t>
+      </w:r>
+      <w:r>
+        <w:t xml:space="preserve"> de timp si memorie a </w:t>
+      </w:r>
+      <w:r>
+        <w:t>soluțiilor</w:t>
+      </w:r>
+      <w:r>
+        <w:t xml:space="preserve">, </w:t>
+      </w:r>
+      <w:proofErr w:type="spellStart"/>
+      <w:r>
+        <w:t>CodingTCH</w:t>
+      </w:r>
+      <w:proofErr w:type="spellEnd"/>
+      <w:r>
+        <w:t xml:space="preserve"> </w:t>
+      </w:r>
+      <w:r>
+        <w:t>obișnuiește</w:t>
+      </w:r>
+      <w:r>
+        <w:t xml:space="preserve"> utilizatorul sa ia in considerare si tehnici de optimizare atunci </w:t>
+      </w:r>
+      <w:r>
+        <w:t>când</w:t>
+      </w:r>
+      <w:r>
+        <w:t xml:space="preserve"> rezolva o problema.</w:t>
+      </w:r>
+      <w:r>
+        <w:t xml:space="preserve"> Oricare ar fi nivelul de </w:t>
+      </w:r>
+      <w:r>
+        <w:t>educație</w:t>
+      </w:r>
+      <w:r>
+        <w:t xml:space="preserve"> al utilizatorului, fie el student, elev sau doar un om pasionat de informatica, instalarea de noi editoare de text sau compilatoare poate fi o munca suplimentara si </w:t>
+      </w:r>
+      <w:r>
+        <w:t>înfricoșătoare</w:t>
+      </w:r>
+      <w:r>
+        <w:t xml:space="preserve"> pentru cei mai </w:t>
+      </w:r>
+      <w:r>
+        <w:t>neexperimentați</w:t>
+      </w:r>
+      <w:r>
+        <w:t xml:space="preserve">. </w:t>
+      </w:r>
+      <w:r>
+        <w:t>Soluția</w:t>
+      </w:r>
+      <w:r>
+        <w:t xml:space="preserve"> propusa vine cu un </w:t>
+      </w:r>
+      <w:r>
+        <w:t>răspuns</w:t>
+      </w:r>
+      <w:r>
+        <w:t xml:space="preserve"> la ceasta problema prin integrarea unui editor de text direct in platforma.</w:t>
+      </w:r>
+    </w:p>
+    <w:p>
+      <w:pPr>
+        <w:pStyle w:val="Heading2"/>
+        <w:jc w:val="left"/>
+        <w:rPr>
+          <w:lang w:val="ro-RO"/>
+        </w:rPr>
+      </w:pPr>
+      <w:r>
+        <w:rPr>
+          <w:lang w:val="ro-RO"/>
+        </w:rPr>
+        <w:t>Dezvoltări ulterioare</w:t>
+      </w:r>
+    </w:p>
+    <w:p>
+      <w:pPr>
+        <w:pStyle w:val="Heading3"/>
+      </w:pPr>
+      <w:proofErr w:type="spellStart"/>
+      <w:r>
+        <w:rPr>
+          <w:b/>
+          <w:bCs w:val="0"/>
+        </w:rPr>
+        <w:t>Adaugarea</w:t>
+      </w:r>
+      <w:proofErr w:type="spellEnd"/>
+      <w:r>
+        <w:rPr>
+          <w:b/>
+          <w:bCs w:val="0"/>
+        </w:rPr>
+        <w:t xml:space="preserve"> mai multor limbaje </w:t>
+      </w:r>
+      <w:r>
+        <w:rPr>
+          <w:b/>
+          <w:bCs w:val="0"/>
+        </w:rPr>
+        <w:t>d</w:t>
+      </w:r>
+      <w:r>
+        <w:rPr>
+          <w:b/>
+          <w:bCs w:val="0"/>
+        </w:rPr>
+        <w:t>e programare</w:t>
+      </w:r>
+    </w:p>
+    <w:p>
+      <w:r>
+        <w:t xml:space="preserve">Deoarece </w:t>
+      </w:r>
+      <w:r>
+        <w:t>aplicația</w:t>
+      </w:r>
+      <w:r>
+        <w:t xml:space="preserve"> </w:t>
+      </w:r>
+      <w:r>
+        <w:t>încurajează</w:t>
+      </w:r>
+      <w:r>
+        <w:t xml:space="preserve"> creativitatea, o gama extinsa de limbaje de programare este </w:t>
+      </w:r>
+      <w:proofErr w:type="spellStart"/>
+      <w:r>
+        <w:t>urmatorul</w:t>
+      </w:r>
+      <w:proofErr w:type="spellEnd"/>
+      <w:r>
+        <w:t xml:space="preserve"> pas logic spre a extinde </w:t>
+      </w:r>
+      <w:proofErr w:type="spellStart"/>
+      <w:r>
+        <w:t>CodingTCH</w:t>
+      </w:r>
+      <w:proofErr w:type="spellEnd"/>
+      <w:r>
+        <w:t xml:space="preserve">. </w:t>
+      </w:r>
+      <w:r>
+        <w:t>După</w:t>
+      </w:r>
+      <w:r>
+        <w:t xml:space="preserve"> cum am </w:t>
+      </w:r>
+      <w:r>
+        <w:t>menționat</w:t>
+      </w:r>
+      <w:r>
+        <w:t xml:space="preserve"> mai sus, programarea </w:t>
+      </w:r>
+      <w:r>
+        <w:t>evoluează</w:t>
+      </w:r>
+      <w:r>
+        <w:t xml:space="preserve"> foarte rapid, </w:t>
+      </w:r>
+      <w:r>
+        <w:t>existând</w:t>
+      </w:r>
+      <w:r>
+        <w:t xml:space="preserve"> posibilitatea ca limbajele suportate deja sa devina rudimentare. Astfel am putea extinde suportabilitatea unor limbaje noi precum: </w:t>
+      </w:r>
+      <w:proofErr w:type="spellStart"/>
+      <w:r>
+        <w:t>Go</w:t>
+      </w:r>
+      <w:proofErr w:type="spellEnd"/>
+      <w:r>
+        <w:t xml:space="preserve">, </w:t>
+      </w:r>
+      <w:proofErr w:type="spellStart"/>
+      <w:r>
+        <w:t>JavaScript</w:t>
+      </w:r>
+      <w:proofErr w:type="spellEnd"/>
+      <w:r>
+        <w:t xml:space="preserve">, Scala, </w:t>
+      </w:r>
+      <w:proofErr w:type="spellStart"/>
+      <w:r>
+        <w:t>Kotlin</w:t>
+      </w:r>
+      <w:proofErr w:type="spellEnd"/>
+      <w:r>
+        <w:t xml:space="preserve">, C#, dar si limbaje precum SQL pentru </w:t>
+      </w:r>
+      <w:r>
+        <w:t>învățarea</w:t>
+      </w:r>
+      <w:r>
+        <w:t xml:space="preserve"> bazelor de date.</w:t>
+      </w:r>
+    </w:p>
+    <w:p>
+      <w:pPr>
+        <w:pStyle w:val="Heading3"/>
+        <w:jc w:val="left"/>
+        <w:rPr>
+          <w:b/>
+          <w:bCs w:val="0"/>
+        </w:rPr>
+      </w:pPr>
+      <w:r>
+        <w:rPr>
+          <w:b/>
+          <w:bCs w:val="0"/>
+        </w:rPr>
+        <w:t>Adăugarea</w:t>
+      </w:r>
+      <w:r>
+        <w:rPr>
+          <w:b/>
+          <w:bCs w:val="0"/>
+        </w:rPr>
+        <w:t xml:space="preserve"> </w:t>
+      </w:r>
+      <w:r>
+        <w:rPr>
+          <w:b/>
+          <w:bCs w:val="0"/>
+        </w:rPr>
+        <w:t>funcționalităților</w:t>
+      </w:r>
+      <w:r>
+        <w:rPr>
+          <w:b/>
+          <w:bCs w:val="0"/>
+        </w:rPr>
+        <w:t xml:space="preserve"> competitive</w:t>
+      </w:r>
+    </w:p>
+    <w:p>
+      <w:pPr>
+        <w:jc w:val="left"/>
+        <w:rPr>
+          <w:lang w:eastAsia="ko-KR"/>
+        </w:rPr>
+      </w:pPr>
+      <w:r>
+        <w:rPr>
+          <w:lang w:eastAsia="ko-KR"/>
+        </w:rPr>
+        <w:t>Deși</w:t>
+      </w:r>
+      <w:r>
+        <w:rPr>
+          <w:lang w:eastAsia="ko-KR"/>
+        </w:rPr>
+        <w:t xml:space="preserve"> diversitatea problemelor poate preveni plictiseala utilizatorilor, aceasta nu este suficienta pentru o </w:t>
+      </w:r>
+      <w:r>
+        <w:rPr>
+          <w:lang w:eastAsia="ko-KR"/>
+        </w:rPr>
+        <w:t>pregătire</w:t>
+      </w:r>
+      <w:r>
+        <w:rPr>
+          <w:lang w:eastAsia="ko-KR"/>
+        </w:rPr>
+        <w:t xml:space="preserve"> completa a unui programator. Acesta are nevoie de o modalitate de a</w:t>
+      </w:r>
+      <w:r>
+        <w:rPr>
+          <w:lang w:eastAsia="ko-KR"/>
+        </w:rPr>
+        <w:t>-</w:t>
+      </w:r>
+      <w:r>
+        <w:rPr>
+          <w:lang w:eastAsia="ko-KR"/>
+        </w:rPr>
+        <w:t xml:space="preserve">si satisface spiritul competitiv. Astfel putem crea </w:t>
+      </w:r>
+      <w:r>
+        <w:rPr>
+          <w:lang w:eastAsia="ko-KR"/>
+        </w:rPr>
+        <w:t>funcționalități</w:t>
+      </w:r>
+      <w:r>
+        <w:rPr>
+          <w:lang w:eastAsia="ko-KR"/>
+        </w:rPr>
+        <w:t xml:space="preserve"> precum „Problema zilei” sau chiar concursuri ce sa ii </w:t>
+      </w:r>
+      <w:r>
+        <w:rPr>
+          <w:lang w:eastAsia="ko-KR"/>
+        </w:rPr>
+        <w:t>satisfacă</w:t>
+      </w:r>
+      <w:r>
+        <w:rPr>
+          <w:lang w:eastAsia="ko-KR"/>
+        </w:rPr>
+        <w:t xml:space="preserve"> utilizatorului nevoie de </w:t>
+      </w:r>
+      <w:r>
+        <w:rPr>
+          <w:lang w:eastAsia="ko-KR"/>
+        </w:rPr>
+        <w:lastRenderedPageBreak/>
+        <w:t>competiție</w:t>
+      </w:r>
+      <w:r>
+        <w:rPr>
+          <w:lang w:eastAsia="ko-KR"/>
+        </w:rPr>
+        <w:t xml:space="preserve">. </w:t>
+      </w:r>
+      <w:r>
+        <w:rPr>
+          <w:lang w:eastAsia="ko-KR"/>
+        </w:rPr>
+        <w:t xml:space="preserve">O alta </w:t>
+      </w:r>
+      <w:r>
+        <w:rPr>
+          <w:lang w:eastAsia="ko-KR"/>
+        </w:rPr>
+        <w:t>funcționalitate</w:t>
+      </w:r>
+      <w:r>
+        <w:rPr>
+          <w:lang w:eastAsia="ko-KR"/>
+        </w:rPr>
+        <w:t xml:space="preserve"> ce ar putea fi </w:t>
+      </w:r>
+      <w:r>
+        <w:rPr>
+          <w:lang w:eastAsia="ko-KR"/>
+        </w:rPr>
+        <w:t>adăugată</w:t>
+      </w:r>
+      <w:r>
+        <w:rPr>
+          <w:lang w:eastAsia="ko-KR"/>
+        </w:rPr>
+        <w:t xml:space="preserve"> in acest scop este organizarea utilizatorilor. Mai ales pentru elevii de liceu, este necesara o organizare pentru a </w:t>
+      </w:r>
+      <w:proofErr w:type="spellStart"/>
+      <w:r>
+        <w:rPr>
+          <w:lang w:eastAsia="ko-KR"/>
+        </w:rPr>
+        <w:t>isi</w:t>
+      </w:r>
+      <w:proofErr w:type="spellEnd"/>
+      <w:r>
+        <w:rPr>
+          <w:lang w:eastAsia="ko-KR"/>
+        </w:rPr>
+        <w:t xml:space="preserve"> putea compara rezultatele. Pe cei mai </w:t>
+      </w:r>
+      <w:r>
+        <w:rPr>
+          <w:lang w:eastAsia="ko-KR"/>
+        </w:rPr>
+        <w:t>interesați</w:t>
+      </w:r>
+      <w:r>
+        <w:rPr>
+          <w:lang w:eastAsia="ko-KR"/>
+        </w:rPr>
+        <w:t xml:space="preserve"> de acest domeniu, acest lucru i-ar putea </w:t>
+      </w:r>
+      <w:r>
+        <w:rPr>
+          <w:lang w:eastAsia="ko-KR"/>
+        </w:rPr>
+        <w:t>împinge</w:t>
+      </w:r>
+      <w:r>
+        <w:rPr>
+          <w:lang w:eastAsia="ko-KR"/>
+        </w:rPr>
+        <w:t xml:space="preserve"> sa rezolve cat mai multe probleme pentru a se asigura ca ocupa unul din cele mai </w:t>
+      </w:r>
+      <w:r>
+        <w:rPr>
+          <w:lang w:eastAsia="ko-KR"/>
+        </w:rPr>
+        <w:t>înalte</w:t>
+      </w:r>
+      <w:r>
+        <w:rPr>
+          <w:lang w:eastAsia="ko-KR"/>
+        </w:rPr>
+        <w:t xml:space="preserve"> locuri din clasa.</w:t>
+      </w:r>
+    </w:p>
+    <w:p>
+      <w:pPr>
+        <w:pStyle w:val="Heading3"/>
+        <w:jc w:val="left"/>
+        <w:rPr>
+          <w:b/>
+          <w:bCs w:val="0"/>
+        </w:rPr>
+      </w:pPr>
+      <w:r>
+        <w:rPr>
+          <w:b/>
+          <w:bCs w:val="0"/>
+        </w:rPr>
+        <w:t>Adăugarea</w:t>
+      </w:r>
+      <w:r>
+        <w:rPr>
+          <w:b/>
+          <w:bCs w:val="0"/>
+        </w:rPr>
+        <w:t xml:space="preserve"> </w:t>
+      </w:r>
+      <w:r>
+        <w:rPr>
+          <w:b/>
+          <w:bCs w:val="0"/>
+        </w:rPr>
+        <w:t>funcționalității</w:t>
+      </w:r>
+      <w:r>
+        <w:rPr>
+          <w:b/>
+          <w:bCs w:val="0"/>
+        </w:rPr>
+        <w:t xml:space="preserve"> de interviu</w:t>
+      </w:r>
+    </w:p>
+    <w:p>
+      <w:pPr>
+        <w:jc w:val="left"/>
+        <w:rPr>
+          <w:lang w:eastAsia="ko-KR"/>
+        </w:rPr>
+      </w:pPr>
+      <w:r>
+        <w:rPr>
+          <w:lang w:eastAsia="ko-KR"/>
+        </w:rPr>
+        <w:t>După</w:t>
+      </w:r>
+      <w:r>
+        <w:rPr>
+          <w:lang w:eastAsia="ko-KR"/>
+        </w:rPr>
+        <w:t xml:space="preserve"> cum am precizat in </w:t>
+      </w:r>
+      <w:r>
+        <w:rPr>
+          <w:lang w:eastAsia="ko-KR"/>
+        </w:rPr>
+        <w:t>secțiunea</w:t>
+      </w:r>
+      <w:r>
+        <w:rPr>
+          <w:lang w:eastAsia="ko-KR"/>
+        </w:rPr>
+        <w:t xml:space="preserve"> concluzii, companiile au nevoie de o modalitate de a verifica </w:t>
+      </w:r>
+      <w:r>
+        <w:rPr>
+          <w:lang w:eastAsia="ko-KR"/>
+        </w:rPr>
+        <w:t>gândirea</w:t>
+      </w:r>
+      <w:r>
+        <w:rPr>
+          <w:lang w:eastAsia="ko-KR"/>
+        </w:rPr>
+        <w:t xml:space="preserve"> algoritmica a utilizatorului, lucru ce poate fi </w:t>
+      </w:r>
+      <w:r>
+        <w:rPr>
+          <w:lang w:eastAsia="ko-KR"/>
+        </w:rPr>
+        <w:t>făcut</w:t>
+      </w:r>
+      <w:r>
+        <w:rPr>
+          <w:lang w:eastAsia="ko-KR"/>
+        </w:rPr>
+        <w:t xml:space="preserve"> doar prin </w:t>
+      </w:r>
+      <w:r>
+        <w:rPr>
+          <w:lang w:eastAsia="ko-KR"/>
+        </w:rPr>
+        <w:t>urmărirea</w:t>
+      </w:r>
+      <w:r>
+        <w:rPr>
+          <w:lang w:eastAsia="ko-KR"/>
+        </w:rPr>
+        <w:t xml:space="preserve"> procesului de </w:t>
+      </w:r>
+      <w:r>
+        <w:rPr>
+          <w:lang w:eastAsia="ko-KR"/>
+        </w:rPr>
+        <w:t>gândire</w:t>
+      </w:r>
+      <w:r>
+        <w:rPr>
+          <w:lang w:eastAsia="ko-KR"/>
+        </w:rPr>
+        <w:t xml:space="preserve"> al acestuia. Prin crearea unor </w:t>
+      </w:r>
+      <w:r>
+        <w:rPr>
+          <w:lang w:eastAsia="ko-KR"/>
+        </w:rPr>
+        <w:t xml:space="preserve">camere de live </w:t>
+      </w:r>
+      <w:proofErr w:type="spellStart"/>
+      <w:r>
+        <w:rPr>
+          <w:lang w:eastAsia="ko-KR"/>
+        </w:rPr>
+        <w:t>coding</w:t>
+      </w:r>
+      <w:proofErr w:type="spellEnd"/>
+      <w:r>
+        <w:rPr>
+          <w:lang w:eastAsia="ko-KR"/>
+        </w:rPr>
+        <w:t xml:space="preserve">, angajatorul poate </w:t>
+      </w:r>
+      <w:proofErr w:type="spellStart"/>
+      <w:r>
+        <w:rPr>
+          <w:lang w:eastAsia="ko-KR"/>
+        </w:rPr>
+        <w:t>urmari</w:t>
+      </w:r>
+      <w:proofErr w:type="spellEnd"/>
+      <w:r>
+        <w:rPr>
+          <w:lang w:eastAsia="ko-KR"/>
+        </w:rPr>
+        <w:t xml:space="preserve"> in timp real modul in care </w:t>
+      </w:r>
+      <w:proofErr w:type="spellStart"/>
+      <w:r>
+        <w:rPr>
+          <w:lang w:eastAsia="ko-KR"/>
+        </w:rPr>
+        <w:t>gandeste</w:t>
+      </w:r>
+      <w:proofErr w:type="spellEnd"/>
+      <w:r>
+        <w:rPr>
+          <w:lang w:eastAsia="ko-KR"/>
+        </w:rPr>
+        <w:t xml:space="preserve"> candidatul, </w:t>
+      </w:r>
+      <w:r>
+        <w:rPr>
+          <w:lang w:eastAsia="ko-KR"/>
+        </w:rPr>
+        <w:t>având</w:t>
+      </w:r>
+      <w:r>
+        <w:rPr>
+          <w:lang w:eastAsia="ko-KR"/>
+        </w:rPr>
+        <w:t xml:space="preserve"> posibilitatea sa </w:t>
+      </w:r>
+      <w:r>
+        <w:rPr>
+          <w:lang w:eastAsia="ko-KR"/>
+        </w:rPr>
+        <w:t>intervină</w:t>
+      </w:r>
+      <w:r>
+        <w:rPr>
+          <w:lang w:eastAsia="ko-KR"/>
+        </w:rPr>
+        <w:t xml:space="preserve"> in cazul in care acesta simte ca poate fi de ajutor. </w:t>
+      </w:r>
+    </w:p>
+    <w:p>
+      <w:pPr>
+        <w:jc w:val="left"/>
+        <w:rPr>
+          <w:lang w:eastAsia="ko-KR"/>
+        </w:rPr>
+      </w:pPr>
+      <w:r>
+        <w:rPr>
+          <w:lang w:eastAsia="ko-KR"/>
+        </w:rPr>
+        <w:t>Însă</w:t>
+      </w:r>
+      <w:r>
+        <w:rPr>
+          <w:lang w:eastAsia="ko-KR"/>
+        </w:rPr>
+        <w:t xml:space="preserve"> cei </w:t>
+      </w:r>
+      <w:r>
+        <w:rPr>
+          <w:lang w:eastAsia="ko-KR"/>
+        </w:rPr>
+        <w:t>avantajați</w:t>
+      </w:r>
+      <w:r>
+        <w:rPr>
+          <w:lang w:eastAsia="ko-KR"/>
+        </w:rPr>
+        <w:t xml:space="preserve"> de aceasta </w:t>
+      </w:r>
+      <w:r>
+        <w:rPr>
+          <w:lang w:eastAsia="ko-KR"/>
+        </w:rPr>
+        <w:t>funcționalitate</w:t>
+      </w:r>
+      <w:r>
+        <w:rPr>
+          <w:lang w:eastAsia="ko-KR"/>
+        </w:rPr>
+        <w:t xml:space="preserve"> nu sunt doar angajatorii. Profesorii pot oferi </w:t>
+      </w:r>
+      <w:r>
+        <w:rPr>
+          <w:lang w:eastAsia="ko-KR"/>
+        </w:rPr>
+        <w:t>lecții</w:t>
+      </w:r>
+      <w:r>
+        <w:rPr>
+          <w:lang w:eastAsia="ko-KR"/>
+        </w:rPr>
+        <w:t xml:space="preserve"> in particular si ajuta elevii atunci </w:t>
+      </w:r>
+      <w:r>
+        <w:rPr>
+          <w:lang w:eastAsia="ko-KR"/>
+        </w:rPr>
+        <w:t>când</w:t>
+      </w:r>
+      <w:r>
+        <w:rPr>
+          <w:lang w:eastAsia="ko-KR"/>
+        </w:rPr>
+        <w:t xml:space="preserve"> </w:t>
+      </w:r>
+      <w:r>
+        <w:rPr>
+          <w:lang w:eastAsia="ko-KR"/>
+        </w:rPr>
+        <w:t>întâmpina</w:t>
+      </w:r>
+      <w:r>
+        <w:rPr>
+          <w:lang w:eastAsia="ko-KR"/>
+        </w:rPr>
+        <w:t xml:space="preserve"> probleme in cadrul unei probleme, sau chiar sa se </w:t>
+      </w:r>
+      <w:r>
+        <w:rPr>
+          <w:lang w:eastAsia="ko-KR"/>
+        </w:rPr>
+        <w:t>folosească</w:t>
+      </w:r>
+      <w:r>
+        <w:rPr>
+          <w:lang w:eastAsia="ko-KR"/>
+        </w:rPr>
+        <w:t xml:space="preserve"> de aceasta </w:t>
+      </w:r>
+      <w:r>
+        <w:rPr>
+          <w:lang w:eastAsia="ko-KR"/>
+        </w:rPr>
+        <w:t>funcționalitate</w:t>
+      </w:r>
+      <w:r>
+        <w:rPr>
+          <w:lang w:eastAsia="ko-KR"/>
+        </w:rPr>
+        <w:t xml:space="preserve"> ca un mod de evaluare al elevului..</w:t>
+      </w:r>
+    </w:p>
+    <w:p>
+      <w:pPr>
+        <w:pStyle w:val="Heading3"/>
+        <w:jc w:val="left"/>
+        <w:rPr>
+          <w:b/>
+          <w:bCs w:val="0"/>
+        </w:rPr>
+      </w:pPr>
+      <w:r>
+        <w:rPr>
+          <w:b/>
+          <w:bCs w:val="0"/>
+        </w:rPr>
+        <w:t xml:space="preserve">Migrarea </w:t>
+      </w:r>
+      <w:r>
+        <w:rPr>
+          <w:b/>
+          <w:bCs w:val="0"/>
+        </w:rPr>
+        <w:t>aplicației</w:t>
+      </w:r>
+      <w:r>
+        <w:rPr>
+          <w:b/>
+          <w:bCs w:val="0"/>
+        </w:rPr>
+        <w:t xml:space="preserve"> </w:t>
+      </w:r>
+      <w:r>
+        <w:rPr>
+          <w:b/>
+          <w:bCs w:val="0"/>
+        </w:rPr>
+        <w:t xml:space="preserve">la </w:t>
+      </w:r>
+      <w:proofErr w:type="spellStart"/>
+      <w:r>
+        <w:rPr>
+          <w:b/>
+          <w:bCs w:val="0"/>
+        </w:rPr>
+        <w:t>Kubernetes</w:t>
+      </w:r>
+      <w:proofErr w:type="spellEnd"/>
+    </w:p>
+    <w:p>
+      <w:pPr>
+        <w:jc w:val="left"/>
+        <w:rPr>
+          <w:lang w:eastAsia="ko-KR"/>
+        </w:rPr>
+      </w:pPr>
+      <w:proofErr w:type="spellStart"/>
+      <w:r>
+        <w:rPr>
+          <w:lang w:eastAsia="ko-KR"/>
+        </w:rPr>
+        <w:t>Kubernetes</w:t>
+      </w:r>
+      <w:proofErr w:type="spellEnd"/>
+      <w:r>
+        <w:rPr>
+          <w:lang w:eastAsia="ko-KR"/>
+        </w:rPr>
+        <w:t xml:space="preserve"> </w:t>
+      </w:r>
+      <w:r>
+        <w:rPr>
+          <w:lang w:eastAsia="ko-KR"/>
+        </w:rPr>
+        <w:t>reprezintă</w:t>
+      </w:r>
+      <w:r>
+        <w:rPr>
+          <w:lang w:eastAsia="ko-KR"/>
+        </w:rPr>
+        <w:t xml:space="preserve"> o unealt</w:t>
+      </w:r>
+      <w:r>
+        <w:rPr>
+          <w:lang w:eastAsia="ko-KR"/>
+        </w:rPr>
+        <w:t>ă</w:t>
+      </w:r>
+      <w:r>
+        <w:rPr>
+          <w:lang w:eastAsia="ko-KR"/>
+        </w:rPr>
+        <w:t xml:space="preserve"> de orchestrare a containerelor, asemenea </w:t>
+      </w:r>
+      <w:proofErr w:type="spellStart"/>
+      <w:r>
+        <w:rPr>
+          <w:lang w:eastAsia="ko-KR"/>
+        </w:rPr>
+        <w:t>Docker</w:t>
+      </w:r>
+      <w:proofErr w:type="spellEnd"/>
+      <w:r>
+        <w:rPr>
+          <w:lang w:eastAsia="ko-KR"/>
+        </w:rPr>
+        <w:t xml:space="preserve"> </w:t>
+      </w:r>
+      <w:proofErr w:type="spellStart"/>
+      <w:r>
+        <w:rPr>
+          <w:lang w:eastAsia="ko-KR"/>
+        </w:rPr>
+        <w:t>Swarm</w:t>
+      </w:r>
+      <w:proofErr w:type="spellEnd"/>
+      <w:r>
+        <w:rPr>
+          <w:lang w:eastAsia="ko-KR"/>
+        </w:rPr>
+        <w:t xml:space="preserve">. Dar cum </w:t>
+      </w:r>
+      <w:proofErr w:type="spellStart"/>
+      <w:r>
+        <w:rPr>
+          <w:lang w:eastAsia="ko-KR"/>
+        </w:rPr>
+        <w:t>Docker</w:t>
+      </w:r>
+      <w:proofErr w:type="spellEnd"/>
+      <w:r>
+        <w:rPr>
+          <w:lang w:eastAsia="ko-KR"/>
+        </w:rPr>
+        <w:t xml:space="preserve"> </w:t>
+      </w:r>
+      <w:proofErr w:type="spellStart"/>
+      <w:r>
+        <w:rPr>
+          <w:lang w:eastAsia="ko-KR"/>
+        </w:rPr>
+        <w:t>Swarm</w:t>
+      </w:r>
+      <w:proofErr w:type="spellEnd"/>
+      <w:r>
+        <w:rPr>
+          <w:lang w:eastAsia="ko-KR"/>
+        </w:rPr>
+        <w:t xml:space="preserve"> </w:t>
+      </w:r>
+      <w:r>
+        <w:rPr>
+          <w:lang w:eastAsia="ko-KR"/>
+        </w:rPr>
+        <w:t>reprezintă</w:t>
+      </w:r>
+      <w:r>
+        <w:rPr>
+          <w:lang w:eastAsia="ko-KR"/>
+        </w:rPr>
+        <w:t xml:space="preserve"> mai mult o unealta de </w:t>
+      </w:r>
+      <w:r>
+        <w:rPr>
+          <w:lang w:eastAsia="ko-KR"/>
+        </w:rPr>
+        <w:t>început</w:t>
+      </w:r>
+      <w:r>
+        <w:rPr>
+          <w:lang w:eastAsia="ko-KR"/>
+        </w:rPr>
+        <w:t xml:space="preserve">, pentru proiecte mici, </w:t>
+      </w:r>
+      <w:proofErr w:type="spellStart"/>
+      <w:r>
+        <w:rPr>
+          <w:lang w:eastAsia="ko-KR"/>
+        </w:rPr>
+        <w:t>scalabilitatea</w:t>
+      </w:r>
+      <w:proofErr w:type="spellEnd"/>
+      <w:r>
+        <w:rPr>
+          <w:lang w:eastAsia="ko-KR"/>
+        </w:rPr>
+        <w:t xml:space="preserve"> </w:t>
+      </w:r>
+      <w:r>
+        <w:rPr>
+          <w:lang w:eastAsia="ko-KR"/>
+        </w:rPr>
+        <w:t>aplicației</w:t>
+      </w:r>
+      <w:r>
+        <w:rPr>
+          <w:lang w:eastAsia="ko-KR"/>
+        </w:rPr>
+        <w:t xml:space="preserve"> ar putea fi afectata de acest lucru. </w:t>
+      </w:r>
+      <w:proofErr w:type="spellStart"/>
+      <w:r>
+        <w:rPr>
+          <w:lang w:eastAsia="ko-KR"/>
+        </w:rPr>
+        <w:t>Kubernetes</w:t>
+      </w:r>
+      <w:proofErr w:type="spellEnd"/>
+      <w:r>
+        <w:rPr>
+          <w:lang w:eastAsia="ko-KR"/>
+        </w:rPr>
+        <w:t xml:space="preserve"> in schimb este preferat de cele mai mari </w:t>
+      </w:r>
+      <w:r>
+        <w:rPr>
+          <w:lang w:eastAsia="ko-KR"/>
+        </w:rPr>
+        <w:t>aplicații</w:t>
+      </w:r>
+      <w:r>
+        <w:rPr>
+          <w:lang w:eastAsia="ko-KR"/>
+        </w:rPr>
+        <w:t>, deoarece acesta prezinta un set riguros de avantaje</w:t>
+      </w:r>
+      <w:r>
+        <w:rPr>
+          <w:lang w:eastAsia="ko-KR"/>
+        </w:rPr>
+        <w:t>[?]</w:t>
+      </w:r>
+      <w:r>
+        <w:rPr>
+          <w:lang w:eastAsia="ko-KR"/>
+        </w:rPr>
+        <w:t>:</w:t>
+      </w:r>
+    </w:p>
+    <w:p>
+      <w:pPr>
+        <w:pStyle w:val="ListParagraph"/>
         <w:numPr>
           <w:ilvl w:val="0"/>
-          <w:numId w:val="3"/>
+          <w:numId w:val="28"/>
         </w:numPr>
-      </w:pPr>
-      <w:r>
-        <w:t xml:space="preserve">un rezumat al </w:t>
-      </w:r>
-      <w:r>
-        <w:t>contribuțiilor</w:t>
-      </w:r>
-      <w:r>
-        <w:t xml:space="preserve"> voastre</w:t>
-      </w:r>
-    </w:p>
-    <w:p>
-      <w:pPr>
-        <w:pStyle w:val="ColorfulList-Accent11"/>
+        <w:jc w:val="left"/>
+        <w:rPr>
+          <w:lang w:eastAsia="ko-KR"/>
+        </w:rPr>
+      </w:pPr>
+      <w:r>
+        <w:rPr>
+          <w:lang w:eastAsia="ko-KR"/>
+        </w:rPr>
+        <w:t>Codul sau este open-</w:t>
+      </w:r>
+      <w:proofErr w:type="spellStart"/>
+      <w:r>
+        <w:rPr>
+          <w:lang w:eastAsia="ko-KR"/>
+        </w:rPr>
+        <w:t>source</w:t>
+      </w:r>
+      <w:proofErr w:type="spellEnd"/>
+      <w:r>
+        <w:rPr>
+          <w:lang w:eastAsia="ko-KR"/>
+        </w:rPr>
+        <w:t xml:space="preserve">, ceea ce </w:t>
+      </w:r>
+      <w:r>
+        <w:rPr>
+          <w:lang w:eastAsia="ko-KR"/>
+        </w:rPr>
+        <w:t>înseamnă</w:t>
+      </w:r>
+      <w:r>
+        <w:rPr>
+          <w:lang w:eastAsia="ko-KR"/>
+        </w:rPr>
+        <w:t xml:space="preserve"> ca </w:t>
+      </w:r>
+      <w:r>
+        <w:rPr>
+          <w:lang w:eastAsia="ko-KR"/>
+        </w:rPr>
+        <w:t>îmbunătățiri</w:t>
+      </w:r>
+      <w:r>
+        <w:rPr>
+          <w:lang w:eastAsia="ko-KR"/>
+        </w:rPr>
+        <w:t xml:space="preserve"> pot fi cerute de orice utilizator, iar </w:t>
+      </w:r>
+      <w:proofErr w:type="spellStart"/>
+      <w:r>
+        <w:rPr>
+          <w:lang w:eastAsia="ko-KR"/>
+        </w:rPr>
+        <w:t>Kubernetes</w:t>
+      </w:r>
+      <w:proofErr w:type="spellEnd"/>
+      <w:r>
+        <w:rPr>
+          <w:lang w:eastAsia="ko-KR"/>
+        </w:rPr>
+        <w:t xml:space="preserve"> are o comunitate de </w:t>
+      </w:r>
+      <w:proofErr w:type="spellStart"/>
+      <w:r>
+        <w:rPr>
+          <w:lang w:eastAsia="ko-KR"/>
+        </w:rPr>
+        <w:t>developeri</w:t>
+      </w:r>
+      <w:proofErr w:type="spellEnd"/>
+      <w:r>
+        <w:rPr>
+          <w:lang w:eastAsia="ko-KR"/>
+        </w:rPr>
+        <w:t xml:space="preserve"> gata sa </w:t>
+      </w:r>
+      <w:r>
+        <w:rPr>
+          <w:lang w:eastAsia="ko-KR"/>
+        </w:rPr>
+        <w:t>întâmpine</w:t>
+      </w:r>
+      <w:r>
+        <w:rPr>
+          <w:lang w:eastAsia="ko-KR"/>
+        </w:rPr>
+        <w:t xml:space="preserve"> aceste cereri. Acesta este </w:t>
+      </w:r>
+      <w:r>
+        <w:rPr>
+          <w:lang w:eastAsia="ko-KR"/>
+        </w:rPr>
+        <w:t>susținut</w:t>
+      </w:r>
+      <w:r>
+        <w:rPr>
+          <w:lang w:eastAsia="ko-KR"/>
+        </w:rPr>
+        <w:t xml:space="preserve"> si de Google.</w:t>
+      </w:r>
+    </w:p>
+    <w:p>
+      <w:pPr>
+        <w:pStyle w:val="ListParagraph"/>
         <w:numPr>
           <w:ilvl w:val="0"/>
-          <w:numId w:val="3"/>
+          <w:numId w:val="28"/>
         </w:numPr>
-      </w:pPr>
-      <w:r>
-        <w:t xml:space="preserve">o </w:t>
-      </w:r>
-      <w:r>
-        <w:t xml:space="preserve">analiză critică a rezultatelor </w:t>
-      </w:r>
-      <w:r>
-        <w:t>obținute</w:t>
-      </w:r>
-    </w:p>
-    <w:p>
-      <w:pPr>
-        <w:pStyle w:val="ColorfulList-Accent11"/>
+        <w:jc w:val="left"/>
+        <w:rPr>
+          <w:lang w:eastAsia="ko-KR"/>
+        </w:rPr>
+      </w:pPr>
+      <w:r>
+        <w:rPr>
+          <w:lang w:eastAsia="ko-KR"/>
+        </w:rPr>
+        <w:t>Este suportat de orice limbaj de programare.</w:t>
+      </w:r>
+    </w:p>
+    <w:p>
+      <w:pPr>
+        <w:pStyle w:val="ListParagraph"/>
         <w:numPr>
           <w:ilvl w:val="0"/>
-          <w:numId w:val="3"/>
+          <w:numId w:val="28"/>
         </w:numPr>
-      </w:pPr>
-      <w:r>
-        <w:t xml:space="preserve">o </w:t>
-      </w:r>
-      <w:r>
-        <w:t xml:space="preserve">descriere a posibilelor dezvoltări </w:t>
-      </w:r>
-      <w:r>
-        <w:t>și</w:t>
-      </w:r>
-      <w:r>
+        <w:jc w:val="left"/>
+        <w:rPr>
+          <w:lang w:eastAsia="ko-KR"/>
+        </w:rPr>
+      </w:pPr>
+      <w:r>
+        <w:rPr>
+          <w:lang w:eastAsia="ko-KR"/>
+        </w:rPr>
+        <w:t xml:space="preserve">Suporta arhitecturi de dimensiuni mari, comparativ cu </w:t>
+      </w:r>
+      <w:proofErr w:type="spellStart"/>
+      <w:r>
+        <w:rPr>
+          <w:lang w:eastAsia="ko-KR"/>
+        </w:rPr>
+        <w:t>Docker</w:t>
+      </w:r>
+      <w:proofErr w:type="spellEnd"/>
+      <w:r>
+        <w:rPr>
+          <w:lang w:eastAsia="ko-KR"/>
+        </w:rPr>
         <w:t xml:space="preserve"> </w:t>
       </w:r>
-      <w:r>
-        <w:t>îmbunătățiri</w:t>
-      </w:r>
-      <w:r>
-        <w:t xml:space="preserve"> ulterioare</w:t>
-      </w:r>
-    </w:p>
-    <w:p>
-      <w:pPr>
-        <w:suppressAutoHyphens w:val="0"/>
-        <w:ind w:firstLine="0"/>
+      <w:proofErr w:type="spellStart"/>
+      <w:r>
+        <w:rPr>
+          <w:lang w:eastAsia="ko-KR"/>
+        </w:rPr>
+        <w:t>Swarm</w:t>
+      </w:r>
+      <w:proofErr w:type="spellEnd"/>
+      <w:r>
+        <w:rPr>
+          <w:lang w:eastAsia="ko-KR"/>
+        </w:rPr>
+        <w:t xml:space="preserve"> ce este folosit pentru arhitecturi mici.</w:t>
+      </w:r>
+    </w:p>
+    <w:p>
+      <w:pPr>
+        <w:pStyle w:val="ListParagraph"/>
+        <w:numPr>
+          <w:ilvl w:val="0"/>
+          <w:numId w:val="28"/>
+        </w:numPr>
         <w:jc w:val="left"/>
-      </w:pPr>
-      <w:r>
-        <w:br w:type="page"/>
-      </w:r>
+        <w:rPr>
+          <w:lang w:eastAsia="ko-KR"/>
+        </w:rPr>
+      </w:pPr>
+      <w:r>
+        <w:rPr>
+          <w:lang w:eastAsia="ko-KR"/>
+        </w:rPr>
+        <w:t xml:space="preserve">Acesta are diferite metode de </w:t>
+      </w:r>
+      <w:r>
+        <w:rPr>
+          <w:lang w:eastAsia="ko-KR"/>
+        </w:rPr>
+        <w:t xml:space="preserve">a </w:t>
+      </w:r>
+      <w:r>
+        <w:rPr>
+          <w:lang w:eastAsia="ko-KR"/>
+        </w:rPr>
+        <w:t>își</w:t>
+      </w:r>
+      <w:r>
+        <w:rPr>
+          <w:lang w:eastAsia="ko-KR"/>
+        </w:rPr>
+        <w:t xml:space="preserve"> reveni singur din erori, precum ar fi </w:t>
+      </w:r>
+      <w:proofErr w:type="spellStart"/>
+      <w:r>
+        <w:rPr>
+          <w:lang w:eastAsia="ko-KR"/>
+        </w:rPr>
+        <w:t>restartarea</w:t>
+      </w:r>
+      <w:proofErr w:type="spellEnd"/>
+      <w:r>
+        <w:rPr>
+          <w:lang w:eastAsia="ko-KR"/>
+        </w:rPr>
+        <w:t xml:space="preserve"> podurilor, unitatea de baza a acestei unelte.</w:t>
+      </w:r>
+    </w:p>
+    <w:p>
+      <w:pPr>
+        <w:pStyle w:val="ListParagraph"/>
+        <w:numPr>
+          <w:ilvl w:val="0"/>
+          <w:numId w:val="28"/>
+        </w:numPr>
+        <w:jc w:val="left"/>
+        <w:rPr>
+          <w:lang w:eastAsia="ko-KR"/>
+        </w:rPr>
+      </w:pPr>
+      <w:r>
+        <w:rPr>
+          <w:lang w:eastAsia="ko-KR"/>
+        </w:rPr>
+        <w:t xml:space="preserve">Este pus la </w:t>
+      </w:r>
+      <w:r>
+        <w:rPr>
+          <w:lang w:eastAsia="ko-KR"/>
+        </w:rPr>
+        <w:t>dispoziție</w:t>
+      </w:r>
+      <w:r>
+        <w:rPr>
+          <w:lang w:eastAsia="ko-KR"/>
+        </w:rPr>
+        <w:t xml:space="preserve"> de </w:t>
+      </w:r>
+      <w:r>
+        <w:rPr>
+          <w:lang w:eastAsia="ko-KR"/>
+        </w:rPr>
+        <w:t>toți</w:t>
+      </w:r>
+      <w:r>
+        <w:rPr>
+          <w:lang w:eastAsia="ko-KR"/>
+        </w:rPr>
+        <w:t xml:space="preserve"> cei 3 furnizori de servicii in </w:t>
+      </w:r>
+      <w:proofErr w:type="spellStart"/>
+      <w:r>
+        <w:rPr>
+          <w:lang w:eastAsia="ko-KR"/>
+        </w:rPr>
+        <w:t>cloud</w:t>
+      </w:r>
+      <w:proofErr w:type="spellEnd"/>
+      <w:r>
+        <w:rPr>
+          <w:lang w:eastAsia="ko-KR"/>
+        </w:rPr>
+        <w:t xml:space="preserve">: Google, </w:t>
+      </w:r>
+      <w:proofErr w:type="spellStart"/>
+      <w:r>
+        <w:rPr>
+          <w:lang w:eastAsia="ko-KR"/>
+        </w:rPr>
+        <w:t>Azure</w:t>
+      </w:r>
+      <w:proofErr w:type="spellEnd"/>
+      <w:r>
+        <w:rPr>
+          <w:lang w:eastAsia="ko-KR"/>
+        </w:rPr>
+        <w:t xml:space="preserve"> si AWS.</w:t>
+      </w:r>
+    </w:p>
+    <w:p>
+      <w:pPr>
+        <w:pStyle w:val="Heading3"/>
+        <w:rPr>
+          <w:b/>
+          <w:bCs w:val="0"/>
+        </w:rPr>
+      </w:pPr>
+      <w:proofErr w:type="spellStart"/>
+      <w:r>
+        <w:rPr>
+          <w:b/>
+          <w:bCs w:val="0"/>
+        </w:rPr>
+        <w:t>Deployment</w:t>
+      </w:r>
+      <w:proofErr w:type="spellEnd"/>
+      <w:r>
+        <w:rPr>
+          <w:b/>
+          <w:bCs w:val="0"/>
+        </w:rPr>
+        <w:t xml:space="preserve"> in AWS</w:t>
+      </w:r>
+    </w:p>
+    <w:p>
+      <w:pPr>
+        <w:jc w:val="left"/>
+        <w:rPr>
+          <w:lang w:eastAsia="ko-KR"/>
+        </w:rPr>
+      </w:pPr>
+      <w:r>
+        <w:rPr>
+          <w:lang w:eastAsia="ko-KR"/>
+        </w:rPr>
+        <w:t xml:space="preserve">Amazon Web Services </w:t>
+      </w:r>
+      <w:r>
+        <w:rPr>
+          <w:lang w:eastAsia="ko-KR"/>
+        </w:rPr>
+        <w:t>reprezintă</w:t>
+      </w:r>
+      <w:r>
+        <w:rPr>
+          <w:lang w:eastAsia="ko-KR"/>
+        </w:rPr>
+        <w:t xml:space="preserve"> cel mai mare furnizor pentru servicii de </w:t>
+      </w:r>
+      <w:proofErr w:type="spellStart"/>
+      <w:r>
+        <w:rPr>
+          <w:lang w:eastAsia="ko-KR"/>
+        </w:rPr>
+        <w:t>cloud</w:t>
+      </w:r>
+      <w:proofErr w:type="spellEnd"/>
+      <w:r>
+        <w:rPr>
+          <w:lang w:eastAsia="ko-KR"/>
+        </w:rPr>
+        <w:t xml:space="preserve"> din mai multe motive cum ar fi</w:t>
+      </w:r>
+      <w:r>
+        <w:rPr>
+          <w:lang w:eastAsia="ko-KR"/>
+        </w:rPr>
+        <w:t>[?]</w:t>
+      </w:r>
+      <w:r>
+        <w:rPr>
+          <w:lang w:eastAsia="ko-KR"/>
+        </w:rPr>
+        <w:t>:</w:t>
+      </w:r>
+    </w:p>
+    <w:p>
+      <w:pPr>
+        <w:pStyle w:val="ListParagraph"/>
+        <w:numPr>
+          <w:ilvl w:val="0"/>
+          <w:numId w:val="30"/>
+        </w:numPr>
+        <w:jc w:val="left"/>
+        <w:rPr>
+          <w:lang w:eastAsia="ko-KR"/>
+        </w:rPr>
+      </w:pPr>
+      <w:r>
+        <w:rPr>
+          <w:lang w:eastAsia="ko-KR"/>
+        </w:rPr>
+        <w:t>Locații</w:t>
+      </w:r>
+      <w:r>
+        <w:rPr>
+          <w:lang w:eastAsia="ko-KR"/>
+        </w:rPr>
+        <w:t xml:space="preserve"> – Unul din avantajele pe care le prezinta AWS, este valabilitatea in 44 de </w:t>
+      </w:r>
+      <w:r>
+        <w:rPr>
+          <w:lang w:eastAsia="ko-KR"/>
+        </w:rPr>
+        <w:t>locații</w:t>
+      </w:r>
+      <w:r>
+        <w:rPr>
+          <w:lang w:eastAsia="ko-KR"/>
+        </w:rPr>
+        <w:t xml:space="preserve"> diferite, dispuse in 16 zone </w:t>
+      </w:r>
+      <w:r>
+        <w:rPr>
+          <w:lang w:eastAsia="ko-KR"/>
+        </w:rPr>
+        <w:t>geografice</w:t>
+      </w:r>
+      <w:r>
+        <w:rPr>
+          <w:lang w:eastAsia="ko-KR"/>
+        </w:rPr>
+        <w:t xml:space="preserve">, ceea ce face accesarea unui server apropiat foarte facila. </w:t>
+      </w:r>
+      <w:r>
+        <w:rPr>
+          <w:lang w:eastAsia="ko-KR"/>
+        </w:rPr>
+        <w:t>Deși</w:t>
+      </w:r>
+      <w:r>
+        <w:rPr>
+          <w:lang w:eastAsia="ko-KR"/>
+        </w:rPr>
+        <w:t xml:space="preserve"> </w:t>
+      </w:r>
+      <w:r>
+        <w:rPr>
+          <w:lang w:eastAsia="ko-KR"/>
+        </w:rPr>
+        <w:t>poți</w:t>
+      </w:r>
+      <w:r>
+        <w:rPr>
+          <w:lang w:eastAsia="ko-KR"/>
+        </w:rPr>
+        <w:t xml:space="preserve"> alege o regiune cat mai apropiata, AWS nu impune reguli asupra acestui lucru, orice zona fiind accesibila de oriunde in lume.</w:t>
+      </w:r>
+    </w:p>
+    <w:p>
+      <w:pPr>
+        <w:pStyle w:val="ListParagraph"/>
+        <w:numPr>
+          <w:ilvl w:val="0"/>
+          <w:numId w:val="30"/>
+        </w:numPr>
+        <w:jc w:val="left"/>
+        <w:rPr>
+          <w:lang w:eastAsia="ko-KR"/>
+        </w:rPr>
+      </w:pPr>
+      <w:r>
+        <w:rPr>
+          <w:lang w:eastAsia="ko-KR"/>
+        </w:rPr>
+        <w:t xml:space="preserve">Un </w:t>
+      </w:r>
+      <w:r>
+        <w:rPr>
+          <w:lang w:eastAsia="ko-KR"/>
+        </w:rPr>
+        <w:t>sistem</w:t>
+      </w:r>
+      <w:r>
+        <w:rPr>
+          <w:lang w:eastAsia="ko-KR"/>
+        </w:rPr>
+        <w:t xml:space="preserve"> de recuperare – AWS prezinta un plan foarte bun de recuperare al datelor, in cazul unei probleme fatale </w:t>
+      </w:r>
+      <w:r>
+        <w:rPr>
+          <w:lang w:eastAsia="ko-KR"/>
+        </w:rPr>
+        <w:t>apărute</w:t>
+      </w:r>
+      <w:r>
+        <w:rPr>
+          <w:lang w:eastAsia="ko-KR"/>
+        </w:rPr>
+        <w:t xml:space="preserve"> in sistem.</w:t>
+      </w:r>
+    </w:p>
+    <w:p>
+      <w:pPr>
+        <w:pStyle w:val="ListParagraph"/>
+        <w:numPr>
+          <w:ilvl w:val="0"/>
+          <w:numId w:val="30"/>
+        </w:numPr>
+        <w:jc w:val="left"/>
+        <w:rPr>
+          <w:lang w:eastAsia="ko-KR"/>
+        </w:rPr>
+      </w:pPr>
+      <w:proofErr w:type="spellStart"/>
+      <w:r>
+        <w:rPr>
+          <w:lang w:eastAsia="ko-KR"/>
+        </w:rPr>
+        <w:t>Scalabilitatea</w:t>
+      </w:r>
+      <w:proofErr w:type="spellEnd"/>
+      <w:r>
+        <w:rPr>
+          <w:lang w:eastAsia="ko-KR"/>
+        </w:rPr>
+        <w:t xml:space="preserve"> – Principalul motiv din care ai alege un furnizor de servicii in </w:t>
+      </w:r>
+      <w:proofErr w:type="spellStart"/>
+      <w:r>
+        <w:rPr>
+          <w:lang w:eastAsia="ko-KR"/>
+        </w:rPr>
+        <w:t>cloud</w:t>
+      </w:r>
+      <w:proofErr w:type="spellEnd"/>
+      <w:r>
+        <w:rPr>
+          <w:lang w:eastAsia="ko-KR"/>
+        </w:rPr>
+        <w:t xml:space="preserve"> este abilitatea de a scala </w:t>
+      </w:r>
+      <w:r>
+        <w:rPr>
+          <w:lang w:eastAsia="ko-KR"/>
+        </w:rPr>
+        <w:t>aplicația</w:t>
+      </w:r>
+      <w:r>
+        <w:rPr>
+          <w:lang w:eastAsia="ko-KR"/>
+        </w:rPr>
+        <w:t xml:space="preserve"> prin alocarea de resurse noi. </w:t>
+      </w:r>
+      <w:r>
+        <w:rPr>
+          <w:lang w:eastAsia="ko-KR"/>
+        </w:rPr>
+        <w:t>Odată</w:t>
+      </w:r>
+      <w:r>
+        <w:rPr>
+          <w:lang w:eastAsia="ko-KR"/>
+        </w:rPr>
+        <w:t xml:space="preserve"> ce </w:t>
+      </w:r>
+      <w:proofErr w:type="spellStart"/>
+      <w:r>
+        <w:rPr>
+          <w:lang w:eastAsia="ko-KR"/>
+        </w:rPr>
+        <w:t>OnlineTCH</w:t>
+      </w:r>
+      <w:proofErr w:type="spellEnd"/>
+      <w:r>
+        <w:rPr>
+          <w:lang w:eastAsia="ko-KR"/>
+        </w:rPr>
+        <w:t xml:space="preserve"> ar ajunge la dimensiuni foarte mari, din punct de vedere al datelor stocate sau al utilizatorilor </w:t>
+      </w:r>
+      <w:r>
+        <w:rPr>
+          <w:lang w:eastAsia="ko-KR"/>
+        </w:rPr>
+        <w:t>conectați</w:t>
+      </w:r>
+      <w:r>
+        <w:rPr>
+          <w:lang w:eastAsia="ko-KR"/>
+        </w:rPr>
+        <w:t xml:space="preserve"> concurent, AWS pune la </w:t>
+      </w:r>
+      <w:r>
+        <w:rPr>
+          <w:lang w:eastAsia="ko-KR"/>
+        </w:rPr>
+        <w:t>dispoziție</w:t>
+      </w:r>
+      <w:r>
+        <w:rPr>
+          <w:lang w:eastAsia="ko-KR"/>
+        </w:rPr>
+        <w:t xml:space="preserve"> resurse spre </w:t>
+      </w:r>
+      <w:r>
+        <w:rPr>
+          <w:lang w:eastAsia="ko-KR"/>
+        </w:rPr>
+        <w:t>închiriere</w:t>
+      </w:r>
+      <w:r>
+        <w:rPr>
+          <w:lang w:eastAsia="ko-KR"/>
+        </w:rPr>
+        <w:t xml:space="preserve"> pentru a rezolva acest impediment. In cazul in care </w:t>
+      </w:r>
+      <w:r>
+        <w:rPr>
+          <w:lang w:eastAsia="ko-KR"/>
+        </w:rPr>
+        <w:lastRenderedPageBreak/>
+        <w:t>aplicația</w:t>
+      </w:r>
+      <w:r>
+        <w:rPr>
+          <w:lang w:eastAsia="ko-KR"/>
+        </w:rPr>
+        <w:t xml:space="preserve"> devine mai </w:t>
+      </w:r>
+      <w:r>
+        <w:rPr>
+          <w:lang w:eastAsia="ko-KR"/>
+        </w:rPr>
+        <w:t>puțin</w:t>
+      </w:r>
+      <w:r>
+        <w:rPr>
+          <w:lang w:eastAsia="ko-KR"/>
+        </w:rPr>
+        <w:t xml:space="preserve"> accesata </w:t>
+      </w:r>
+      <w:r>
+        <w:rPr>
+          <w:lang w:eastAsia="ko-KR"/>
+        </w:rPr>
+        <w:t>într-o</w:t>
+      </w:r>
+      <w:r>
+        <w:rPr>
+          <w:lang w:eastAsia="ko-KR"/>
+        </w:rPr>
+        <w:t xml:space="preserve"> anumita perioada de timp, se poate </w:t>
+      </w:r>
+      <w:r>
+        <w:rPr>
+          <w:lang w:eastAsia="ko-KR"/>
+        </w:rPr>
+        <w:t>renunța</w:t>
+      </w:r>
+      <w:r>
+        <w:rPr>
+          <w:lang w:eastAsia="ko-KR"/>
+        </w:rPr>
+        <w:t xml:space="preserve"> imediat la aceste resurse.</w:t>
+      </w:r>
+    </w:p>
+    <w:p>
+      <w:pPr>
+        <w:jc w:val="left"/>
+        <w:rPr>
+          <w:lang w:eastAsia="ko-KR"/>
+        </w:rPr>
+      </w:pPr>
+      <w:r>
+        <w:rPr>
+          <w:lang w:eastAsia="ko-KR"/>
+        </w:rPr>
+        <w:t xml:space="preserve">Prin urmare, </w:t>
+      </w:r>
+      <w:proofErr w:type="spellStart"/>
+      <w:r>
+        <w:rPr>
+          <w:lang w:eastAsia="ko-KR"/>
+        </w:rPr>
+        <w:t>deployment</w:t>
+      </w:r>
+      <w:r>
+        <w:rPr>
+          <w:lang w:eastAsia="ko-KR"/>
+        </w:rPr>
+        <w:t>ul</w:t>
+      </w:r>
+      <w:proofErr w:type="spellEnd"/>
+      <w:r>
+        <w:rPr>
+          <w:lang w:eastAsia="ko-KR"/>
+        </w:rPr>
+        <w:t xml:space="preserve"> in AWS asigura </w:t>
+      </w:r>
+      <w:proofErr w:type="spellStart"/>
+      <w:r>
+        <w:rPr>
+          <w:lang w:eastAsia="ko-KR"/>
+        </w:rPr>
+        <w:t>scalabilitatea</w:t>
+      </w:r>
+      <w:proofErr w:type="spellEnd"/>
+      <w:r>
+        <w:rPr>
+          <w:lang w:eastAsia="ko-KR"/>
+        </w:rPr>
+        <w:t xml:space="preserve"> platformei </w:t>
+      </w:r>
+      <w:proofErr w:type="spellStart"/>
+      <w:r>
+        <w:rPr>
+          <w:lang w:eastAsia="ko-KR"/>
+        </w:rPr>
+        <w:t>OnlineTCH</w:t>
+      </w:r>
+      <w:proofErr w:type="spellEnd"/>
+      <w:r>
+        <w:rPr>
+          <w:lang w:eastAsia="ko-KR"/>
+        </w:rPr>
+        <w:t xml:space="preserve">, fiind siguri ca avem un furnizor de </w:t>
+      </w:r>
+      <w:r>
+        <w:rPr>
+          <w:lang w:eastAsia="ko-KR"/>
+        </w:rPr>
+        <w:t>încredere</w:t>
+      </w:r>
+      <w:r>
+        <w:rPr>
+          <w:lang w:eastAsia="ko-KR"/>
+        </w:rPr>
+        <w:t>.</w:t>
+      </w:r>
+    </w:p>
+    <w:p>
+      <w:pPr>
+        <w:jc w:val="left"/>
+        <w:rPr>
+          <w:lang w:eastAsia="ko-KR"/>
+        </w:rPr>
+      </w:pPr>
     </w:p>
     <w:p>
       <w:pPr>
@@ -39765,6 +41535,7 @@
       <w:sdtPr>
         <w:rPr>
           <w:b w:val="0"/>
+          <w:noProof/>
           <w:sz w:val="24"/>
         </w:rPr>
         <w:id w:val="-2082361524"/>
@@ -39773,11 +41544,7 @@
           <w:docPartUnique/>
         </w:docPartObj>
       </w:sdtPr>
-      <w:sdtEndPr>
-        <w:rPr>
-          <w:noProof/>
-        </w:rPr>
-      </w:sdtEndPr>
+      <w:sdtEndPr/>
       <w:sdtContent>
         <w:p>
           <w:pPr>
@@ -39824,6 +41591,7 @@
             </w:p>
             <w:tbl>
               <w:tblPr>
+                <w:tblpPr w:leftFromText="180" w:rightFromText="180" w:horzAnchor="margin" w:tblpY="1587"/>
                 <w:tblW w:w="5000" w:type="pct"/>
                 <w:tblCellSpacing w:w="15" w:type="dxa"/>
                 <w:tblCellMar>
@@ -39845,7 +41613,7 @@
                 </w:trPr>
                 <w:tc>
                   <w:tcPr>
-                    <w:tcW w:w="50" w:type="pct"/>
+                    <w:tcW w:w="255" w:type="pct"/>
                     <w:hideMark/>
                   </w:tcPr>
                   <w:p>
@@ -39889,7 +41657,7 @@
                 </w:trPr>
                 <w:tc>
                   <w:tcPr>
-                    <w:tcW w:w="50" w:type="pct"/>
+                    <w:tcW w:w="255" w:type="pct"/>
                     <w:hideMark/>
                   </w:tcPr>
                   <w:p>
@@ -39933,7 +41701,7 @@
                 </w:trPr>
                 <w:tc>
                   <w:tcPr>
-                    <w:tcW w:w="50" w:type="pct"/>
+                    <w:tcW w:w="255" w:type="pct"/>
                     <w:hideMark/>
                   </w:tcPr>
                   <w:p>
@@ -39977,7 +41745,7 @@
                 </w:trPr>
                 <w:tc>
                   <w:tcPr>
-                    <w:tcW w:w="50" w:type="pct"/>
+                    <w:tcW w:w="255" w:type="pct"/>
                     <w:hideMark/>
                   </w:tcPr>
                   <w:p>
@@ -40011,7 +41779,7 @@
                 </w:trPr>
                 <w:tc>
                   <w:tcPr>
-                    <w:tcW w:w="50" w:type="pct"/>
+                    <w:tcW w:w="255" w:type="pct"/>
                     <w:hideMark/>
                   </w:tcPr>
                   <w:p>
@@ -40042,6 +41810,7 @@
             <w:p>
               <w:pPr>
                 <w:pStyle w:val="Biblio"/>
+                <w:ind w:left="0"/>
               </w:pPr>
               <w:r>
                 <w:rPr>
@@ -41322,7 +43091,7 @@
         <w:iCs/>
         <w:noProof/>
       </w:rPr>
-      <w:t>Capitolul 7</w:t>
+      <w:t>Capitolul 8</w:t>
     </w:r>
     <w:r>
       <w:rPr>
@@ -41365,7 +43134,7 @@
         <w:iCs/>
         <w:noProof/>
       </w:rPr>
-      <w:t>Manual de Instalare si Utilizare</w:t>
+      <w:t>Concluzii</w:t>
     </w:r>
     <w:r>
       <w:rPr>
@@ -42276,6 +44045,119 @@
     </w:lvl>
   </w:abstractNum>
   <w:abstractNum w:abstractNumId="2" w15:restartNumberingAfterBreak="0">
+    <w:nsid w:val="0BDF18A4"/>
+    <w:multiLevelType w:val="hybridMultilevel"/>
+    <w:tmpl w:val="F9026FE4"/>
+    <w:lvl w:ilvl="0" w:tplc="04090001">
+      <w:start w:val="1"/>
+      <w:numFmt w:val="bullet"/>
+      <w:lvlText w:val=""/>
+      <w:lvlJc w:val="left"/>
+      <w:pPr>
+        <w:ind w:left="720" w:hanging="360"/>
+      </w:pPr>
+      <w:rPr>
+        <w:rFonts w:ascii="Symbol" w:hAnsi="Symbol" w:hint="default"/>
+      </w:rPr>
+    </w:lvl>
+    <w:lvl w:ilvl="1" w:tplc="04090003" w:tentative="1">
+      <w:start w:val="1"/>
+      <w:numFmt w:val="bullet"/>
+      <w:lvlText w:val="o"/>
+      <w:lvlJc w:val="left"/>
+      <w:pPr>
+        <w:ind w:left="1440" w:hanging="360"/>
+      </w:pPr>
+      <w:rPr>
+        <w:rFonts w:ascii="Courier New" w:hAnsi="Courier New" w:cs="Courier New" w:hint="default"/>
+      </w:rPr>
+    </w:lvl>
+    <w:lvl w:ilvl="2" w:tplc="04090005" w:tentative="1">
+      <w:start w:val="1"/>
+      <w:numFmt w:val="bullet"/>
+      <w:lvlText w:val=""/>
+      <w:lvlJc w:val="left"/>
+      <w:pPr>
+        <w:ind w:left="2160" w:hanging="360"/>
+      </w:pPr>
+      <w:rPr>
+        <w:rFonts w:ascii="Wingdings" w:hAnsi="Wingdings" w:hint="default"/>
+      </w:rPr>
+    </w:lvl>
+    <w:lvl w:ilvl="3" w:tplc="04090001" w:tentative="1">
+      <w:start w:val="1"/>
+      <w:numFmt w:val="bullet"/>
+      <w:lvlText w:val=""/>
+      <w:lvlJc w:val="left"/>
+      <w:pPr>
+        <w:ind w:left="2880" w:hanging="360"/>
+      </w:pPr>
+      <w:rPr>
+        <w:rFonts w:ascii="Symbol" w:hAnsi="Symbol" w:hint="default"/>
+      </w:rPr>
+    </w:lvl>
+    <w:lvl w:ilvl="4" w:tplc="04090003" w:tentative="1">
+      <w:start w:val="1"/>
+      <w:numFmt w:val="bullet"/>
+      <w:lvlText w:val="o"/>
+      <w:lvlJc w:val="left"/>
+      <w:pPr>
+        <w:ind w:left="3600" w:hanging="360"/>
+      </w:pPr>
+      <w:rPr>
+        <w:rFonts w:ascii="Courier New" w:hAnsi="Courier New" w:cs="Courier New" w:hint="default"/>
+      </w:rPr>
+    </w:lvl>
+    <w:lvl w:ilvl="5" w:tplc="04090005" w:tentative="1">
+      <w:start w:val="1"/>
+      <w:numFmt w:val="bullet"/>
+      <w:lvlText w:val=""/>
+      <w:lvlJc w:val="left"/>
+      <w:pPr>
+        <w:ind w:left="4320" w:hanging="360"/>
+      </w:pPr>
+      <w:rPr>
+        <w:rFonts w:ascii="Wingdings" w:hAnsi="Wingdings" w:hint="default"/>
+      </w:rPr>
+    </w:lvl>
+    <w:lvl w:ilvl="6" w:tplc="04090001" w:tentative="1">
+      <w:start w:val="1"/>
+      <w:numFmt w:val="bullet"/>
+      <w:lvlText w:val=""/>
+      <w:lvlJc w:val="left"/>
+      <w:pPr>
+        <w:ind w:left="5040" w:hanging="360"/>
+      </w:pPr>
+      <w:rPr>
+        <w:rFonts w:ascii="Symbol" w:hAnsi="Symbol" w:hint="default"/>
+      </w:rPr>
+    </w:lvl>
+    <w:lvl w:ilvl="7" w:tplc="04090003" w:tentative="1">
+      <w:start w:val="1"/>
+      <w:numFmt w:val="bullet"/>
+      <w:lvlText w:val="o"/>
+      <w:lvlJc w:val="left"/>
+      <w:pPr>
+        <w:ind w:left="5760" w:hanging="360"/>
+      </w:pPr>
+      <w:rPr>
+        <w:rFonts w:ascii="Courier New" w:hAnsi="Courier New" w:cs="Courier New" w:hint="default"/>
+      </w:rPr>
+    </w:lvl>
+    <w:lvl w:ilvl="8" w:tplc="04090005" w:tentative="1">
+      <w:start w:val="1"/>
+      <w:numFmt w:val="bullet"/>
+      <w:lvlText w:val=""/>
+      <w:lvlJc w:val="left"/>
+      <w:pPr>
+        <w:ind w:left="6480" w:hanging="360"/>
+      </w:pPr>
+      <w:rPr>
+        <w:rFonts w:ascii="Wingdings" w:hAnsi="Wingdings" w:hint="default"/>
+      </w:rPr>
+    </w:lvl>
+  </w:abstractNum>
+  <w:abstractNum w:abstractNumId="3" w15:restartNumberingAfterBreak="0">
     <w:nsid w:val="0F9F6857"/>
     <w:multiLevelType w:val="multilevel"/>
     <w:tmpl w:val="55669BD0"/>
@@ -42397,7 +44279,7 @@
       </w:rPr>
     </w:lvl>
   </w:abstractNum>
-  <w:abstractNum w:abstractNumId="3" w15:restartNumberingAfterBreak="0">
+  <w:abstractNum w:abstractNumId="4" w15:restartNumberingAfterBreak="0">
     <w:nsid w:val="11C86943"/>
     <w:multiLevelType w:val="hybridMultilevel"/>
     <w:tmpl w:val="1DA0F2D6"/>
@@ -42510,7 +44392,7 @@
       </w:rPr>
     </w:lvl>
   </w:abstractNum>
-  <w:abstractNum w:abstractNumId="4" w15:restartNumberingAfterBreak="0">
+  <w:abstractNum w:abstractNumId="5" w15:restartNumberingAfterBreak="0">
     <w:nsid w:val="13A002B3"/>
     <w:multiLevelType w:val="hybridMultilevel"/>
     <w:tmpl w:val="5D84EF56"/>
@@ -42623,7 +44505,7 @@
       </w:rPr>
     </w:lvl>
   </w:abstractNum>
-  <w:abstractNum w:abstractNumId="5" w15:restartNumberingAfterBreak="0">
+  <w:abstractNum w:abstractNumId="6" w15:restartNumberingAfterBreak="0">
     <w:nsid w:val="14280368"/>
     <w:multiLevelType w:val="hybridMultilevel"/>
     <w:tmpl w:val="D7021FE0"/>
@@ -42736,7 +44618,7 @@
       </w:rPr>
     </w:lvl>
   </w:abstractNum>
-  <w:abstractNum w:abstractNumId="6" w15:restartNumberingAfterBreak="0">
+  <w:abstractNum w:abstractNumId="7" w15:restartNumberingAfterBreak="0">
     <w:nsid w:val="1ED162CB"/>
     <w:multiLevelType w:val="hybridMultilevel"/>
     <w:tmpl w:val="A1502580"/>
@@ -42822,7 +44704,7 @@
       </w:pPr>
     </w:lvl>
   </w:abstractNum>
-  <w:abstractNum w:abstractNumId="7" w15:restartNumberingAfterBreak="0">
+  <w:abstractNum w:abstractNumId="8" w15:restartNumberingAfterBreak="0">
     <w:nsid w:val="218946AF"/>
     <w:multiLevelType w:val="hybridMultilevel"/>
     <w:tmpl w:val="F75C36AE"/>
@@ -42935,7 +44817,7 @@
       </w:rPr>
     </w:lvl>
   </w:abstractNum>
-  <w:abstractNum w:abstractNumId="8" w15:restartNumberingAfterBreak="0">
+  <w:abstractNum w:abstractNumId="9" w15:restartNumberingAfterBreak="0">
     <w:nsid w:val="25985F35"/>
     <w:multiLevelType w:val="hybridMultilevel"/>
     <w:tmpl w:val="905A743E"/>
@@ -43048,7 +44930,7 @@
       </w:rPr>
     </w:lvl>
   </w:abstractNum>
-  <w:abstractNum w:abstractNumId="9" w15:restartNumberingAfterBreak="0">
+  <w:abstractNum w:abstractNumId="10" w15:restartNumberingAfterBreak="0">
     <w:nsid w:val="29FB2AF9"/>
     <w:multiLevelType w:val="hybridMultilevel"/>
     <w:tmpl w:val="AF2847EA"/>
@@ -43161,7 +45043,7 @@
       </w:rPr>
     </w:lvl>
   </w:abstractNum>
-  <w:abstractNum w:abstractNumId="10" w15:restartNumberingAfterBreak="0">
+  <w:abstractNum w:abstractNumId="11" w15:restartNumberingAfterBreak="0">
     <w:nsid w:val="2C5D3330"/>
     <w:multiLevelType w:val="hybridMultilevel"/>
     <w:tmpl w:val="CA36FBFE"/>
@@ -43247,7 +45129,7 @@
       </w:pPr>
     </w:lvl>
   </w:abstractNum>
-  <w:abstractNum w:abstractNumId="11" w15:restartNumberingAfterBreak="0">
+  <w:abstractNum w:abstractNumId="12" w15:restartNumberingAfterBreak="0">
     <w:nsid w:val="2CD40C9F"/>
     <w:multiLevelType w:val="hybridMultilevel"/>
     <w:tmpl w:val="CF00CEC6"/>
@@ -43360,7 +45242,7 @@
       </w:rPr>
     </w:lvl>
   </w:abstractNum>
-  <w:abstractNum w:abstractNumId="12" w15:restartNumberingAfterBreak="0">
+  <w:abstractNum w:abstractNumId="13" w15:restartNumberingAfterBreak="0">
     <w:nsid w:val="32407D71"/>
     <w:multiLevelType w:val="hybridMultilevel"/>
     <w:tmpl w:val="48FEAB74"/>
@@ -43473,17 +45355,17 @@
       </w:rPr>
     </w:lvl>
   </w:abstractNum>
-  <w:abstractNum w:abstractNumId="13" w15:restartNumberingAfterBreak="0">
-    <w:nsid w:val="3C070DF3"/>
+  <w:abstractNum w:abstractNumId="14" w15:restartNumberingAfterBreak="0">
+    <w:nsid w:val="327D3398"/>
     <w:multiLevelType w:val="hybridMultilevel"/>
-    <w:tmpl w:val="9350D25C"/>
+    <w:tmpl w:val="0F3EFACC"/>
     <w:lvl w:ilvl="0" w:tplc="04090001">
       <w:start w:val="1"/>
       <w:numFmt w:val="bullet"/>
       <w:lvlText w:val=""/>
       <w:lvlJc w:val="left"/>
       <w:pPr>
-        <w:ind w:left="1298" w:hanging="360"/>
+        <w:ind w:left="1440" w:hanging="360"/>
       </w:pPr>
       <w:rPr>
         <w:rFonts w:ascii="Symbol" w:hAnsi="Symbol" w:hint="default"/>
@@ -43495,7 +45377,7 @@
       <w:lvlText w:val="o"/>
       <w:lvlJc w:val="left"/>
       <w:pPr>
-        <w:ind w:left="2018" w:hanging="360"/>
+        <w:ind w:left="2160" w:hanging="360"/>
       </w:pPr>
       <w:rPr>
         <w:rFonts w:ascii="Courier New" w:hAnsi="Courier New" w:cs="Courier New" w:hint="default"/>
@@ -43507,7 +45389,7 @@
       <w:lvlText w:val=""/>
       <w:lvlJc w:val="left"/>
       <w:pPr>
-        <w:ind w:left="2738" w:hanging="360"/>
+        <w:ind w:left="2880" w:hanging="360"/>
       </w:pPr>
       <w:rPr>
         <w:rFonts w:ascii="Wingdings" w:hAnsi="Wingdings" w:hint="default"/>
@@ -43519,7 +45401,7 @@
       <w:lvlText w:val=""/>
       <w:lvlJc w:val="left"/>
       <w:pPr>
-        <w:ind w:left="3458" w:hanging="360"/>
+        <w:ind w:left="3600" w:hanging="360"/>
       </w:pPr>
       <w:rPr>
         <w:rFonts w:ascii="Symbol" w:hAnsi="Symbol" w:hint="default"/>
@@ -43531,7 +45413,7 @@
       <w:lvlText w:val="o"/>
       <w:lvlJc w:val="left"/>
       <w:pPr>
-        <w:ind w:left="4178" w:hanging="360"/>
+        <w:ind w:left="4320" w:hanging="360"/>
       </w:pPr>
       <w:rPr>
         <w:rFonts w:ascii="Courier New" w:hAnsi="Courier New" w:cs="Courier New" w:hint="default"/>
@@ -43543,7 +45425,7 @@
       <w:lvlText w:val=""/>
       <w:lvlJc w:val="left"/>
       <w:pPr>
-        <w:ind w:left="4898" w:hanging="360"/>
+        <w:ind w:left="5040" w:hanging="360"/>
       </w:pPr>
       <w:rPr>
         <w:rFonts w:ascii="Wingdings" w:hAnsi="Wingdings" w:hint="default"/>
@@ -43555,7 +45437,7 @@
       <w:lvlText w:val=""/>
       <w:lvlJc w:val="left"/>
       <w:pPr>
-        <w:ind w:left="5618" w:hanging="360"/>
+        <w:ind w:left="5760" w:hanging="360"/>
       </w:pPr>
       <w:rPr>
         <w:rFonts w:ascii="Symbol" w:hAnsi="Symbol" w:hint="default"/>
@@ -43567,7 +45449,7 @@
       <w:lvlText w:val="o"/>
       <w:lvlJc w:val="left"/>
       <w:pPr>
-        <w:ind w:left="6338" w:hanging="360"/>
+        <w:ind w:left="6480" w:hanging="360"/>
       </w:pPr>
       <w:rPr>
         <w:rFonts w:ascii="Courier New" w:hAnsi="Courier New" w:cs="Courier New" w:hint="default"/>
@@ -43579,14 +45461,127 @@
       <w:lvlText w:val=""/>
       <w:lvlJc w:val="left"/>
       <w:pPr>
-        <w:ind w:left="7058" w:hanging="360"/>
+        <w:ind w:left="7200" w:hanging="360"/>
       </w:pPr>
       <w:rPr>
         <w:rFonts w:ascii="Wingdings" w:hAnsi="Wingdings" w:hint="default"/>
       </w:rPr>
     </w:lvl>
   </w:abstractNum>
-  <w:abstractNum w:abstractNumId="14" w15:restartNumberingAfterBreak="0">
+  <w:abstractNum w:abstractNumId="15" w15:restartNumberingAfterBreak="0">
+    <w:nsid w:val="3C070DF3"/>
+    <w:multiLevelType w:val="hybridMultilevel"/>
+    <w:tmpl w:val="9350D25C"/>
+    <w:lvl w:ilvl="0" w:tplc="04090001">
+      <w:start w:val="1"/>
+      <w:numFmt w:val="bullet"/>
+      <w:lvlText w:val=""/>
+      <w:lvlJc w:val="left"/>
+      <w:pPr>
+        <w:ind w:left="1298" w:hanging="360"/>
+      </w:pPr>
+      <w:rPr>
+        <w:rFonts w:ascii="Symbol" w:hAnsi="Symbol" w:hint="default"/>
+      </w:rPr>
+    </w:lvl>
+    <w:lvl w:ilvl="1" w:tplc="04090003" w:tentative="1">
+      <w:start w:val="1"/>
+      <w:numFmt w:val="bullet"/>
+      <w:lvlText w:val="o"/>
+      <w:lvlJc w:val="left"/>
+      <w:pPr>
+        <w:ind w:left="2018" w:hanging="360"/>
+      </w:pPr>
+      <w:rPr>
+        <w:rFonts w:ascii="Courier New" w:hAnsi="Courier New" w:cs="Courier New" w:hint="default"/>
+      </w:rPr>
+    </w:lvl>
+    <w:lvl w:ilvl="2" w:tplc="04090005" w:tentative="1">
+      <w:start w:val="1"/>
+      <w:numFmt w:val="bullet"/>
+      <w:lvlText w:val=""/>
+      <w:lvlJc w:val="left"/>
+      <w:pPr>
+        <w:ind w:left="2738" w:hanging="360"/>
+      </w:pPr>
+      <w:rPr>
+        <w:rFonts w:ascii="Wingdings" w:hAnsi="Wingdings" w:hint="default"/>
+      </w:rPr>
+    </w:lvl>
+    <w:lvl w:ilvl="3" w:tplc="04090001" w:tentative="1">
+      <w:start w:val="1"/>
+      <w:numFmt w:val="bullet"/>
+      <w:lvlText w:val=""/>
+      <w:lvlJc w:val="left"/>
+      <w:pPr>
+        <w:ind w:left="3458" w:hanging="360"/>
+      </w:pPr>
+      <w:rPr>
+        <w:rFonts w:ascii="Symbol" w:hAnsi="Symbol" w:hint="default"/>
+      </w:rPr>
+    </w:lvl>
+    <w:lvl w:ilvl="4" w:tplc="04090003" w:tentative="1">
+      <w:start w:val="1"/>
+      <w:numFmt w:val="bullet"/>
+      <w:lvlText w:val="o"/>
+      <w:lvlJc w:val="left"/>
+      <w:pPr>
+        <w:ind w:left="4178" w:hanging="360"/>
+      </w:pPr>
+      <w:rPr>
+        <w:rFonts w:ascii="Courier New" w:hAnsi="Courier New" w:cs="Courier New" w:hint="default"/>
+      </w:rPr>
+    </w:lvl>
+    <w:lvl w:ilvl="5" w:tplc="04090005" w:tentative="1">
+      <w:start w:val="1"/>
+      <w:numFmt w:val="bullet"/>
+      <w:lvlText w:val=""/>
+      <w:lvlJc w:val="left"/>
+      <w:pPr>
+        <w:ind w:left="4898" w:hanging="360"/>
+      </w:pPr>
+      <w:rPr>
+        <w:rFonts w:ascii="Wingdings" w:hAnsi="Wingdings" w:hint="default"/>
+      </w:rPr>
+    </w:lvl>
+    <w:lvl w:ilvl="6" w:tplc="04090001" w:tentative="1">
+      <w:start w:val="1"/>
+      <w:numFmt w:val="bullet"/>
+      <w:lvlText w:val=""/>
+      <w:lvlJc w:val="left"/>
+      <w:pPr>
+        <w:ind w:left="5618" w:hanging="360"/>
+      </w:pPr>
+      <w:rPr>
+        <w:rFonts w:ascii="Symbol" w:hAnsi="Symbol" w:hint="default"/>
+      </w:rPr>
+    </w:lvl>
+    <w:lvl w:ilvl="7" w:tplc="04090003" w:tentative="1">
+      <w:start w:val="1"/>
+      <w:numFmt w:val="bullet"/>
+      <w:lvlText w:val="o"/>
+      <w:lvlJc w:val="left"/>
+      <w:pPr>
+        <w:ind w:left="6338" w:hanging="360"/>
+      </w:pPr>
+      <w:rPr>
+        <w:rFonts w:ascii="Courier New" w:hAnsi="Courier New" w:cs="Courier New" w:hint="default"/>
+      </w:rPr>
+    </w:lvl>
+    <w:lvl w:ilvl="8" w:tplc="04090005" w:tentative="1">
+      <w:start w:val="1"/>
+      <w:numFmt w:val="bullet"/>
+      <w:lvlText w:val=""/>
+      <w:lvlJc w:val="left"/>
+      <w:pPr>
+        <w:ind w:left="7058" w:hanging="360"/>
+      </w:pPr>
+      <w:rPr>
+        <w:rFonts w:ascii="Wingdings" w:hAnsi="Wingdings" w:hint="default"/>
+      </w:rPr>
+    </w:lvl>
+  </w:abstractNum>
+  <w:abstractNum w:abstractNumId="16" w15:restartNumberingAfterBreak="0">
     <w:nsid w:val="3D5D6763"/>
     <w:multiLevelType w:val="hybridMultilevel"/>
     <w:tmpl w:val="05FE454A"/>
@@ -43699,7 +45694,7 @@
       </w:rPr>
     </w:lvl>
   </w:abstractNum>
-  <w:abstractNum w:abstractNumId="15" w15:restartNumberingAfterBreak="0">
+  <w:abstractNum w:abstractNumId="17" w15:restartNumberingAfterBreak="0">
     <w:nsid w:val="4ADD4026"/>
     <w:multiLevelType w:val="hybridMultilevel"/>
     <w:tmpl w:val="5BB492C2"/>
@@ -43812,7 +45807,7 @@
       </w:rPr>
     </w:lvl>
   </w:abstractNum>
-  <w:abstractNum w:abstractNumId="16" w15:restartNumberingAfterBreak="0">
+  <w:abstractNum w:abstractNumId="18" w15:restartNumberingAfterBreak="0">
     <w:nsid w:val="4FBC25F8"/>
     <w:multiLevelType w:val="hybridMultilevel"/>
     <w:tmpl w:val="C1A0D3BC"/>
@@ -43925,7 +45920,7 @@
       </w:rPr>
     </w:lvl>
   </w:abstractNum>
-  <w:abstractNum w:abstractNumId="17" w15:restartNumberingAfterBreak="0">
+  <w:abstractNum w:abstractNumId="19" w15:restartNumberingAfterBreak="0">
     <w:nsid w:val="502F61F2"/>
     <w:multiLevelType w:val="hybridMultilevel"/>
     <w:tmpl w:val="80B40696"/>
@@ -44038,7 +46033,7 @@
       </w:rPr>
     </w:lvl>
   </w:abstractNum>
-  <w:abstractNum w:abstractNumId="18" w15:restartNumberingAfterBreak="0">
+  <w:abstractNum w:abstractNumId="20" w15:restartNumberingAfterBreak="0">
     <w:nsid w:val="5A9722C7"/>
     <w:multiLevelType w:val="hybridMultilevel"/>
     <w:tmpl w:val="AF888C80"/>
@@ -44124,7 +46119,7 @@
       </w:pPr>
     </w:lvl>
   </w:abstractNum>
-  <w:abstractNum w:abstractNumId="19" w15:restartNumberingAfterBreak="0">
+  <w:abstractNum w:abstractNumId="21" w15:restartNumberingAfterBreak="0">
     <w:nsid w:val="62ED7257"/>
     <w:multiLevelType w:val="hybridMultilevel"/>
     <w:tmpl w:val="9B7E9EA4"/>
@@ -44210,7 +46205,120 @@
       </w:pPr>
     </w:lvl>
   </w:abstractNum>
-  <w:abstractNum w:abstractNumId="20" w15:restartNumberingAfterBreak="0">
+  <w:abstractNum w:abstractNumId="22" w15:restartNumberingAfterBreak="0">
+    <w:nsid w:val="63F611B9"/>
+    <w:multiLevelType w:val="hybridMultilevel"/>
+    <w:tmpl w:val="19788C2A"/>
+    <w:lvl w:ilvl="0" w:tplc="04090001">
+      <w:start w:val="1"/>
+      <w:numFmt w:val="bullet"/>
+      <w:lvlText w:val=""/>
+      <w:lvlJc w:val="left"/>
+      <w:pPr>
+        <w:ind w:left="720" w:hanging="360"/>
+      </w:pPr>
+      <w:rPr>
+        <w:rFonts w:ascii="Symbol" w:hAnsi="Symbol" w:hint="default"/>
+      </w:rPr>
+    </w:lvl>
+    <w:lvl w:ilvl="1" w:tplc="04090003" w:tentative="1">
+      <w:start w:val="1"/>
+      <w:numFmt w:val="bullet"/>
+      <w:lvlText w:val="o"/>
+      <w:lvlJc w:val="left"/>
+      <w:pPr>
+        <w:ind w:left="1440" w:hanging="360"/>
+      </w:pPr>
+      <w:rPr>
+        <w:rFonts w:ascii="Courier New" w:hAnsi="Courier New" w:cs="Courier New" w:hint="default"/>
+      </w:rPr>
+    </w:lvl>
+    <w:lvl w:ilvl="2" w:tplc="04090005" w:tentative="1">
+      <w:start w:val="1"/>
+      <w:numFmt w:val="bullet"/>
+      <w:lvlText w:val=""/>
+      <w:lvlJc w:val="left"/>
+      <w:pPr>
+        <w:ind w:left="2160" w:hanging="360"/>
+      </w:pPr>
+      <w:rPr>
+        <w:rFonts w:ascii="Wingdings" w:hAnsi="Wingdings" w:hint="default"/>
+      </w:rPr>
+    </w:lvl>
+    <w:lvl w:ilvl="3" w:tplc="04090001" w:tentative="1">
+      <w:start w:val="1"/>
+      <w:numFmt w:val="bullet"/>
+      <w:lvlText w:val=""/>
+      <w:lvlJc w:val="left"/>
+      <w:pPr>
+        <w:ind w:left="2880" w:hanging="360"/>
+      </w:pPr>
+      <w:rPr>
+        <w:rFonts w:ascii="Symbol" w:hAnsi="Symbol" w:hint="default"/>
+      </w:rPr>
+    </w:lvl>
+    <w:lvl w:ilvl="4" w:tplc="04090003" w:tentative="1">
+      <w:start w:val="1"/>
+      <w:numFmt w:val="bullet"/>
+      <w:lvlText w:val="o"/>
+      <w:lvlJc w:val="left"/>
+      <w:pPr>
+        <w:ind w:left="3600" w:hanging="360"/>
+      </w:pPr>
+      <w:rPr>
+        <w:rFonts w:ascii="Courier New" w:hAnsi="Courier New" w:cs="Courier New" w:hint="default"/>
+      </w:rPr>
+    </w:lvl>
+    <w:lvl w:ilvl="5" w:tplc="04090005" w:tentative="1">
+      <w:start w:val="1"/>
+      <w:numFmt w:val="bullet"/>
+      <w:lvlText w:val=""/>
+      <w:lvlJc w:val="left"/>
+      <w:pPr>
+        <w:ind w:left="4320" w:hanging="360"/>
+      </w:pPr>
+      <w:rPr>
+        <w:rFonts w:ascii="Wingdings" w:hAnsi="Wingdings" w:hint="default"/>
+      </w:rPr>
+    </w:lvl>
+    <w:lvl w:ilvl="6" w:tplc="04090001" w:tentative="1">
+      <w:start w:val="1"/>
+      <w:numFmt w:val="bullet"/>
+      <w:lvlText w:val=""/>
+      <w:lvlJc w:val="left"/>
+      <w:pPr>
+        <w:ind w:left="5040" w:hanging="360"/>
+      </w:pPr>
+      <w:rPr>
+        <w:rFonts w:ascii="Symbol" w:hAnsi="Symbol" w:hint="default"/>
+      </w:rPr>
+    </w:lvl>
+    <w:lvl w:ilvl="7" w:tplc="04090003" w:tentative="1">
+      <w:start w:val="1"/>
+      <w:numFmt w:val="bullet"/>
+      <w:lvlText w:val="o"/>
+      <w:lvlJc w:val="left"/>
+      <w:pPr>
+        <w:ind w:left="5760" w:hanging="360"/>
+      </w:pPr>
+      <w:rPr>
+        <w:rFonts w:ascii="Courier New" w:hAnsi="Courier New" w:cs="Courier New" w:hint="default"/>
+      </w:rPr>
+    </w:lvl>
+    <w:lvl w:ilvl="8" w:tplc="04090005" w:tentative="1">
+      <w:start w:val="1"/>
+      <w:numFmt w:val="bullet"/>
+      <w:lvlText w:val=""/>
+      <w:lvlJc w:val="left"/>
+      <w:pPr>
+        <w:ind w:left="6480" w:hanging="360"/>
+      </w:pPr>
+      <w:rPr>
+        <w:rFonts w:ascii="Wingdings" w:hAnsi="Wingdings" w:hint="default"/>
+      </w:rPr>
+    </w:lvl>
+  </w:abstractNum>
+  <w:abstractNum w:abstractNumId="23" w15:restartNumberingAfterBreak="0">
     <w:nsid w:val="657B726C"/>
     <w:multiLevelType w:val="hybridMultilevel"/>
     <w:tmpl w:val="BA10704C"/>
@@ -44296,7 +46404,7 @@
       </w:pPr>
     </w:lvl>
   </w:abstractNum>
-  <w:abstractNum w:abstractNumId="21" w15:restartNumberingAfterBreak="0">
+  <w:abstractNum w:abstractNumId="24" w15:restartNumberingAfterBreak="0">
     <w:nsid w:val="67085C93"/>
     <w:multiLevelType w:val="hybridMultilevel"/>
     <w:tmpl w:val="7126524E"/>
@@ -44409,7 +46517,7 @@
       </w:rPr>
     </w:lvl>
   </w:abstractNum>
-  <w:abstractNum w:abstractNumId="22" w15:restartNumberingAfterBreak="0">
+  <w:abstractNum w:abstractNumId="25" w15:restartNumberingAfterBreak="0">
     <w:nsid w:val="68246882"/>
     <w:multiLevelType w:val="hybridMultilevel"/>
     <w:tmpl w:val="3F701326"/>
@@ -44522,7 +46630,120 @@
       </w:rPr>
     </w:lvl>
   </w:abstractNum>
-  <w:abstractNum w:abstractNumId="23" w15:restartNumberingAfterBreak="0">
+  <w:abstractNum w:abstractNumId="26" w15:restartNumberingAfterBreak="0">
+    <w:nsid w:val="6F25401F"/>
+    <w:multiLevelType w:val="hybridMultilevel"/>
+    <w:tmpl w:val="443054D2"/>
+    <w:lvl w:ilvl="0" w:tplc="04090001">
+      <w:start w:val="1"/>
+      <w:numFmt w:val="bullet"/>
+      <w:lvlText w:val=""/>
+      <w:lvlJc w:val="left"/>
+      <w:pPr>
+        <w:ind w:left="1440" w:hanging="360"/>
+      </w:pPr>
+      <w:rPr>
+        <w:rFonts w:ascii="Symbol" w:hAnsi="Symbol" w:hint="default"/>
+      </w:rPr>
+    </w:lvl>
+    <w:lvl w:ilvl="1" w:tplc="04090003" w:tentative="1">
+      <w:start w:val="1"/>
+      <w:numFmt w:val="bullet"/>
+      <w:lvlText w:val="o"/>
+      <w:lvlJc w:val="left"/>
+      <w:pPr>
+        <w:ind w:left="2160" w:hanging="360"/>
+      </w:pPr>
+      <w:rPr>
+        <w:rFonts w:ascii="Courier New" w:hAnsi="Courier New" w:cs="Courier New" w:hint="default"/>
+      </w:rPr>
+    </w:lvl>
+    <w:lvl w:ilvl="2" w:tplc="04090005" w:tentative="1">
+      <w:start w:val="1"/>
+      <w:numFmt w:val="bullet"/>
+      <w:lvlText w:val=""/>
+      <w:lvlJc w:val="left"/>
+      <w:pPr>
+        <w:ind w:left="2880" w:hanging="360"/>
+      </w:pPr>
+      <w:rPr>
+        <w:rFonts w:ascii="Wingdings" w:hAnsi="Wingdings" w:hint="default"/>
+      </w:rPr>
+    </w:lvl>
+    <w:lvl w:ilvl="3" w:tplc="04090001" w:tentative="1">
+      <w:start w:val="1"/>
+      <w:numFmt w:val="bullet"/>
+      <w:lvlText w:val=""/>
+      <w:lvlJc w:val="left"/>
+      <w:pPr>
+        <w:ind w:left="3600" w:hanging="360"/>
+      </w:pPr>
+      <w:rPr>
+        <w:rFonts w:ascii="Symbol" w:hAnsi="Symbol" w:hint="default"/>
+      </w:rPr>
+    </w:lvl>
+    <w:lvl w:ilvl="4" w:tplc="04090003" w:tentative="1">
+      <w:start w:val="1"/>
+      <w:numFmt w:val="bullet"/>
+      <w:lvlText w:val="o"/>
+      <w:lvlJc w:val="left"/>
+      <w:pPr>
+        <w:ind w:left="4320" w:hanging="360"/>
+      </w:pPr>
+      <w:rPr>
+        <w:rFonts w:ascii="Courier New" w:hAnsi="Courier New" w:cs="Courier New" w:hint="default"/>
+      </w:rPr>
+    </w:lvl>
+    <w:lvl w:ilvl="5" w:tplc="04090005" w:tentative="1">
+      <w:start w:val="1"/>
+      <w:numFmt w:val="bullet"/>
+      <w:lvlText w:val=""/>
+      <w:lvlJc w:val="left"/>
+      <w:pPr>
+        <w:ind w:left="5040" w:hanging="360"/>
+      </w:pPr>
+      <w:rPr>
+        <w:rFonts w:ascii="Wingdings" w:hAnsi="Wingdings" w:hint="default"/>
+      </w:rPr>
+    </w:lvl>
+    <w:lvl w:ilvl="6" w:tplc="04090001" w:tentative="1">
+      <w:start w:val="1"/>
+      <w:numFmt w:val="bullet"/>
+      <w:lvlText w:val=""/>
+      <w:lvlJc w:val="left"/>
+      <w:pPr>
+        <w:ind w:left="5760" w:hanging="360"/>
+      </w:pPr>
+      <w:rPr>
+        <w:rFonts w:ascii="Symbol" w:hAnsi="Symbol" w:hint="default"/>
+      </w:rPr>
+    </w:lvl>
+    <w:lvl w:ilvl="7" w:tplc="04090003" w:tentative="1">
+      <w:start w:val="1"/>
+      <w:numFmt w:val="bullet"/>
+      <w:lvlText w:val="o"/>
+      <w:lvlJc w:val="left"/>
+      <w:pPr>
+        <w:ind w:left="6480" w:hanging="360"/>
+      </w:pPr>
+      <w:rPr>
+        <w:rFonts w:ascii="Courier New" w:hAnsi="Courier New" w:cs="Courier New" w:hint="default"/>
+      </w:rPr>
+    </w:lvl>
+    <w:lvl w:ilvl="8" w:tplc="04090005" w:tentative="1">
+      <w:start w:val="1"/>
+      <w:numFmt w:val="bullet"/>
+      <w:lvlText w:val=""/>
+      <w:lvlJc w:val="left"/>
+      <w:pPr>
+        <w:ind w:left="7200" w:hanging="360"/>
+      </w:pPr>
+      <w:rPr>
+        <w:rFonts w:ascii="Wingdings" w:hAnsi="Wingdings" w:hint="default"/>
+      </w:rPr>
+    </w:lvl>
+  </w:abstractNum>
+  <w:abstractNum w:abstractNumId="27" w15:restartNumberingAfterBreak="0">
     <w:nsid w:val="730027B7"/>
     <w:multiLevelType w:val="hybridMultilevel"/>
     <w:tmpl w:val="B5447424"/>
@@ -44635,7 +46856,7 @@
       </w:rPr>
     </w:lvl>
   </w:abstractNum>
-  <w:abstractNum w:abstractNumId="24" w15:restartNumberingAfterBreak="0">
+  <w:abstractNum w:abstractNumId="28" w15:restartNumberingAfterBreak="0">
     <w:nsid w:val="78DF60FF"/>
     <w:multiLevelType w:val="hybridMultilevel"/>
     <w:tmpl w:val="ABBE025A"/>
@@ -44721,7 +46942,7 @@
       </w:pPr>
     </w:lvl>
   </w:abstractNum>
-  <w:abstractNum w:abstractNumId="25" w15:restartNumberingAfterBreak="0">
+  <w:abstractNum w:abstractNumId="29" w15:restartNumberingAfterBreak="0">
     <w:nsid w:val="7AFD2094"/>
     <w:multiLevelType w:val="hybridMultilevel"/>
     <w:tmpl w:val="FA0E9BA0"/>
@@ -44838,79 +47059,91 @@
     <w:abstractNumId w:val="0"/>
   </w:num>
   <w:num w:numId="2" w16cid:durableId="20011529">
-    <w:abstractNumId w:val="2"/>
+    <w:abstractNumId w:val="3"/>
   </w:num>
   <w:num w:numId="3" w16cid:durableId="1368457318">
-    <w:abstractNumId w:val="16"/>
+    <w:abstractNumId w:val="18"/>
   </w:num>
   <w:num w:numId="4" w16cid:durableId="217521579">
-    <w:abstractNumId w:val="18"/>
+    <w:abstractNumId w:val="20"/>
   </w:num>
   <w:num w:numId="5" w16cid:durableId="778764502">
+    <w:abstractNumId w:val="15"/>
+  </w:num>
+  <w:num w:numId="6" w16cid:durableId="510222203">
     <w:abstractNumId w:val="13"/>
   </w:num>
-  <w:num w:numId="6" w16cid:durableId="510222203">
-    <w:abstractNumId w:val="12"/>
-  </w:num>
   <w:num w:numId="7" w16cid:durableId="1731726650">
-    <w:abstractNumId w:val="5"/>
+    <w:abstractNumId w:val="6"/>
   </w:num>
   <w:num w:numId="8" w16cid:durableId="2103452857">
-    <w:abstractNumId w:val="24"/>
+    <w:abstractNumId w:val="28"/>
   </w:num>
   <w:num w:numId="9" w16cid:durableId="1240210005">
-    <w:abstractNumId w:val="23"/>
+    <w:abstractNumId w:val="27"/>
   </w:num>
   <w:num w:numId="10" w16cid:durableId="522476106">
-    <w:abstractNumId w:val="6"/>
+    <w:abstractNumId w:val="7"/>
   </w:num>
   <w:num w:numId="11" w16cid:durableId="456029668">
     <w:abstractNumId w:val="1"/>
   </w:num>
   <w:num w:numId="12" w16cid:durableId="1508134098">
-    <w:abstractNumId w:val="20"/>
+    <w:abstractNumId w:val="23"/>
   </w:num>
   <w:num w:numId="13" w16cid:durableId="747534958">
+    <w:abstractNumId w:val="10"/>
+  </w:num>
+  <w:num w:numId="14" w16cid:durableId="1616054754">
+    <w:abstractNumId w:val="21"/>
+  </w:num>
+  <w:num w:numId="15" w16cid:durableId="1164976541">
+    <w:abstractNumId w:val="11"/>
+  </w:num>
+  <w:num w:numId="16" w16cid:durableId="406269948">
+    <w:abstractNumId w:val="5"/>
+  </w:num>
+  <w:num w:numId="17" w16cid:durableId="235894347">
+    <w:abstractNumId w:val="25"/>
+  </w:num>
+  <w:num w:numId="18" w16cid:durableId="250168470">
+    <w:abstractNumId w:val="29"/>
+  </w:num>
+  <w:num w:numId="19" w16cid:durableId="2092852124">
+    <w:abstractNumId w:val="12"/>
+  </w:num>
+  <w:num w:numId="20" w16cid:durableId="1808468323">
+    <w:abstractNumId w:val="19"/>
+  </w:num>
+  <w:num w:numId="21" w16cid:durableId="68818628">
+    <w:abstractNumId w:val="4"/>
+  </w:num>
+  <w:num w:numId="22" w16cid:durableId="972099321">
     <w:abstractNumId w:val="9"/>
   </w:num>
-  <w:num w:numId="14" w16cid:durableId="1616054754">
-    <w:abstractNumId w:val="19"/>
+  <w:num w:numId="23" w16cid:durableId="1035426719">
+    <w:abstractNumId w:val="16"/>
   </w:num>
-  <w:num w:numId="15" w16cid:durableId="1164976541">
-    <w:abstractNumId w:val="10"/>
+  <w:num w:numId="24" w16cid:durableId="1640182175">
+    <w:abstractNumId w:val="24"/>
   </w:num>
-  <w:num w:numId="16" w16cid:durableId="406269948">
-    <w:abstractNumId w:val="4"/>
+  <w:num w:numId="25" w16cid:durableId="14969246">
+    <w:abstractNumId w:val="8"/>
   </w:num>
-  <w:num w:numId="17" w16cid:durableId="235894347">
-    <w:abstractNumId w:val="22"/>
-  </w:num>
-  <w:num w:numId="18" w16cid:durableId="250168470">
-    <w:abstractNumId w:val="25"/>
-  </w:num>
-  <w:num w:numId="19" w16cid:durableId="2092852124">
-    <w:abstractNumId w:val="11"/>
-  </w:num>
-  <w:num w:numId="20" w16cid:durableId="1808468323">
+  <w:num w:numId="26" w16cid:durableId="1555315964">
     <w:abstractNumId w:val="17"/>
   </w:num>
-  <w:num w:numId="21" w16cid:durableId="68818628">
-    <w:abstractNumId w:val="3"/>
-  </w:num>
-  <w:num w:numId="22" w16cid:durableId="972099321">
-    <w:abstractNumId w:val="8"/>
-  </w:num>
-  <w:num w:numId="23" w16cid:durableId="1035426719">
+  <w:num w:numId="27" w16cid:durableId="931358440">
     <w:abstractNumId w:val="14"/>
   </w:num>
-  <w:num w:numId="24" w16cid:durableId="1640182175">
-    <w:abstractNumId w:val="21"/>
+  <w:num w:numId="28" w16cid:durableId="92287826">
+    <w:abstractNumId w:val="2"/>
   </w:num>
-  <w:num w:numId="25" w16cid:durableId="14969246">
-    <w:abstractNumId w:val="7"/>
+  <w:num w:numId="29" w16cid:durableId="1265109675">
+    <w:abstractNumId w:val="26"/>
   </w:num>
-  <w:num w:numId="26" w16cid:durableId="1555315964">
-    <w:abstractNumId w:val="15"/>
+  <w:num w:numId="30" w16cid:durableId="2047635432">
+    <w:abstractNumId w:val="22"/>
   </w:num>
   <w:numIdMacAtCleanup w:val="26"/>
 </w:numbering>
@@ -47884,157 +50117,12 @@
 </file>
 
 <file path=customXml/item1.xml><?xml version="1.0" encoding="utf-8"?>
-<b:Sources xmlns:b="http://schemas.openxmlformats.org/officeDocument/2006/bibliography" xmlns="http://schemas.openxmlformats.org/officeDocument/2006/bibliography" SelectedStyle="\IEEE2006OfficeOnline.xsl" StyleName="IEEE" Version="2006">
-  <b:Source>
-    <b:Year>2005</b:Year>
-    <b:Volume>51</b:Volume>
-    <b:BIBTEX_Entry>article</b:BIBTEX_Entry>
-    <b:SourceType>JournalArticle</b:SourceType>
-    <b:Title>Supply chain coordination with revenue sharing contracts: strengths and limitations</b:Title>
-    <b:Tag>Cachoon00</b:Tag>
-    <b:Author>
-      <b:Author>
-        <b:NameList>
-          <b:Person>
-            <b:Last>Cachon</b:Last>
-            <b:First>Gerard</b:First>
-          </b:Person>
-          <b:Person>
-            <b:Last>Lariviere</b:Last>
-            <b:First>Martin</b:First>
-          </b:Person>
-        </b:NameList>
-      </b:Author>
-    </b:Author>
-    <b:Pages>30-44</b:Pages>
-    <b:JournalName>Management Science</b:JournalName>
-    <b:Number>1</b:Number>
-    <b:RefOrder>2</b:RefOrder>
-  </b:Source>
-  <b:Source>
-    <b:Year>2004</b:Year>
-    <b:BIBTEX_Entry>inproceedings</b:BIBTEX_Entry>
-    <b:SourceType>ConferenceProceedings</b:SourceType>
-    <b:Title>Contracts as Legal Institutions in Organizations of Autonomous Agents</b:Title>
-    <b:Tag>Boella04</b:Tag>
-    <b:BookTitle>Proceedings of the Third International Joint Conference on Autonomous Agents and Multi Agent Systems (AAMAS'04)</b:BookTitle>
-    <b:Author>
-      <b:Author>
-        <b:NameList>
-          <b:Person>
-            <b:Last>Boella</b:Last>
-            <b:First>Guido</b:First>
-          </b:Person>
-          <b:Person>
-            <b:Last>van der Torre</b:Last>
-            <b:First>Leendert</b:First>
-          </b:Person>
-        </b:NameList>
-      </b:Author>
-    </b:Author>
-    <b:Pages>948–955</b:Pages>
-    <b:ConferenceName>Proceedings of the Third International Joint Conference on Autonomous Agents and Multi Agent Systems (AAMAS'04)</b:ConferenceName>
-    <b:City>New</b:City>
-    <b:StateProvince>York</b:StateProvince>
-    <b:CountryRegion>US</b:CountryRegion>
-    <b:RefOrder>3</b:RefOrder>
-  </b:Source>
-  <b:Source>
-    <b:Year>2005</b:Year>
-    <b:BIBTEX_Entry>inproceedings</b:BIBTEX_Entry>
-    <b:SourceType>ConferenceProceedings</b:SourceType>
-    <b:Title>A Synthesis Between Mental Attitudes and Social Commitments in Agent Communication Languages</b:Title>
-    <b:Tag>Boella05iat</b:Tag>
-    <b:BookTitle>Intelligent Agent Technology 05 (IAT 2005)</b:BookTitle>
-    <b:Author>
-      <b:Author>
-        <b:NameList>
-          <b:Person>
-            <b:Last>Boella</b:Last>
-            <b:First>Guido</b:First>
-          </b:Person>
-          <b:Person>
-            <b:Last>Hulstijn</b:Last>
-            <b:First>Joris</b:First>
-          </b:Person>
-          <b:Person>
-            <b:Last>van der Torre</b:Last>
-            <b:First>Leendert</b:First>
-          </b:Person>
-        </b:NameList>
-      </b:Author>
-    </b:Author>
-    <b:Pages>358-364</b:Pages>
-    <b:ConferenceName>Intelligent Agent Technology 05 (IAT 2005)</b:ConferenceName>
-    <b:City>Compiegne</b:City>
-    <b:StateProvince>France</b:StateProvince>
-    <b:CountryRegion/>
-    <b:RefOrder>4</b:RefOrder>
-  </b:Source>
-  <b:Source>
-    <b:Tag>Sof21</b:Tag>
-    <b:SourceType>InternetSite</b:SourceType>
-    <b:Guid>{E95354E4-9338-49B1-BD40-DE9AAD0959CA}</b:Guid>
-    <b:Author>
-      <b:Author>
-        <b:Corporate>Software Freedom Conservancy</b:Corporate>
-      </b:Author>
-    </b:Author>
-    <b:Title>The Selenium Browser Automation Project</b:Title>
-    <b:YearAccessed>2021</b:YearAccessed>
-    <b:MonthAccessed>martie</b:MonthAccessed>
-    <b:DayAccessed>17</b:DayAccessed>
-    <b:URL>https://www.selenium.dev/</b:URL>
-    <b:RefOrder>5</b:RefOrder>
-  </b:Source>
-  <b:Source>
-    <b:BIBTEX_Entry>book</b:BIBTEX_Entry>
-    <b:SourceType>Book</b:SourceType>
-    <b:Title>Security in Computing, 5th Edition</b:Title>
-    <b:Tag>Pfleeger2015</b:Tag>
-    <b:Publisher>Pearson</b:Publisher>
-    <b:Author>
-      <b:Author>
-        <b:NameList>
-          <b:Person>
-            <b:Last>Pfleeger</b:Last>
-            <b:Middle>P.</b:Middle>
-            <b:First>Charles</b:First>
-          </b:Person>
-          <b:Person>
-            <b:Last>Pfleeger</b:Last>
-            <b:Middle>Lawrence</b:Middle>
-            <b:First>Shari</b:First>
-          </b:Person>
-          <b:Person>
-            <b:Last>Margulies</b:Last>
-            <b:First>Jonathan</b:First>
-          </b:Person>
-        </b:NameList>
-      </b:Author>
-    </b:Author>
-    <b:Year>2015</b:Year>
-    <b:RefOrder>6</b:RefOrder>
-  </b:Source>
-  <b:Source>
-    <b:Tag>Placeholder1</b:Tag>
-    <b:SourceType>Report</b:SourceType>
-    <b:Guid>{0CBCF510-42D3-42D3-9EE3-5EF734359599}</b:Guid>
-    <b:RefOrder>1</b:RefOrder>
-  </b:Source>
-</b:Sources>
+<p:properties xmlns:p="http://schemas.microsoft.com/office/2006/metadata/properties" xmlns:xsi="http://www.w3.org/2001/XMLSchema-instance" xmlns:pc="http://schemas.microsoft.com/office/infopath/2007/PartnerControls">
+  <documentManagement/>
+</p:properties>
 </file>
 
 <file path=customXml/item2.xml><?xml version="1.0" encoding="utf-8"?>
-<?mso-contentType ?>
-<FormTemplates xmlns="http://schemas.microsoft.com/sharepoint/v3/contenttype/forms">
-  <Display>DocumentLibraryForm</Display>
-  <Edit>DocumentLibraryForm</Edit>
-  <New>DocumentLibraryForm</New>
-</FormTemplates>
-</file>
-
-<file path=customXml/item3.xml><?xml version="1.0" encoding="utf-8"?>
 <ct:contentTypeSchema xmlns:ct="http://schemas.microsoft.com/office/2006/metadata/contentType" xmlns:ma="http://schemas.microsoft.com/office/2006/metadata/properties/metaAttributes" ct:_="" ma:_="" ma:contentTypeName="Document" ma:contentTypeID="0x0101008136C57EA404D64A9E4B4CEBCCCC7729" ma:contentTypeVersion="7" ma:contentTypeDescription="Create a new document." ma:contentTypeScope="" ma:versionID="da60837417879278285545e37dcfcb4c">
   <xsd:schema xmlns:xsd="http://www.w3.org/2001/XMLSchema" xmlns:xs="http://www.w3.org/2001/XMLSchema" xmlns:p="http://schemas.microsoft.com/office/2006/metadata/properties" xmlns:ns3="f32041a3-c08c-4bb1-b25d-d7fba30bd8db" xmlns:ns4="12b2a88f-4c7e-4e9e-b637-eac07835ca89" targetNamespace="http://schemas.microsoft.com/office/2006/metadata/properties" ma:root="true" ma:fieldsID="337ac938c26924f9b8155b03417f8222" ns3:_="" ns4:_="">
     <xsd:import namespace="f32041a3-c08c-4bb1-b25d-d7fba30bd8db"/>
@@ -48219,29 +50307,167 @@
 </ct:contentTypeSchema>
 </file>
 
+<file path=customXml/item3.xml><?xml version="1.0" encoding="utf-8"?>
+<?mso-contentType ?>
+<FormTemplates xmlns="http://schemas.microsoft.com/sharepoint/v3/contenttype/forms">
+  <Display>DocumentLibraryForm</Display>
+  <Edit>DocumentLibraryForm</Edit>
+  <New>DocumentLibraryForm</New>
+</FormTemplates>
+</file>
+
 <file path=customXml/item4.xml><?xml version="1.0" encoding="utf-8"?>
-<p:properties xmlns:p="http://schemas.microsoft.com/office/2006/metadata/properties" xmlns:xsi="http://www.w3.org/2001/XMLSchema-instance" xmlns:pc="http://schemas.microsoft.com/office/infopath/2007/PartnerControls">
-  <documentManagement/>
-</p:properties>
+<b:Sources xmlns:b="http://schemas.openxmlformats.org/officeDocument/2006/bibliography" xmlns="http://schemas.openxmlformats.org/officeDocument/2006/bibliography" SelectedStyle="\IEEE2006OfficeOnline.xsl" StyleName="IEEE" Version="2006">
+  <b:Source>
+    <b:Year>2005</b:Year>
+    <b:Volume>51</b:Volume>
+    <b:BIBTEX_Entry>article</b:BIBTEX_Entry>
+    <b:SourceType>JournalArticle</b:SourceType>
+    <b:Title>Supply chain coordination with revenue sharing contracts: strengths and limitations</b:Title>
+    <b:Tag>Cachoon00</b:Tag>
+    <b:Author>
+      <b:Author>
+        <b:NameList>
+          <b:Person>
+            <b:Last>Cachon</b:Last>
+            <b:First>Gerard</b:First>
+          </b:Person>
+          <b:Person>
+            <b:Last>Lariviere</b:Last>
+            <b:First>Martin</b:First>
+          </b:Person>
+        </b:NameList>
+      </b:Author>
+    </b:Author>
+    <b:Pages>30-44</b:Pages>
+    <b:JournalName>Management Science</b:JournalName>
+    <b:Number>1</b:Number>
+    <b:RefOrder>2</b:RefOrder>
+  </b:Source>
+  <b:Source>
+    <b:Year>2004</b:Year>
+    <b:BIBTEX_Entry>inproceedings</b:BIBTEX_Entry>
+    <b:SourceType>ConferenceProceedings</b:SourceType>
+    <b:Title>Contracts as Legal Institutions in Organizations of Autonomous Agents</b:Title>
+    <b:Tag>Boella04</b:Tag>
+    <b:BookTitle>Proceedings of the Third International Joint Conference on Autonomous Agents and Multi Agent Systems (AAMAS'04)</b:BookTitle>
+    <b:Author>
+      <b:Author>
+        <b:NameList>
+          <b:Person>
+            <b:Last>Boella</b:Last>
+            <b:First>Guido</b:First>
+          </b:Person>
+          <b:Person>
+            <b:Last>van der Torre</b:Last>
+            <b:First>Leendert</b:First>
+          </b:Person>
+        </b:NameList>
+      </b:Author>
+    </b:Author>
+    <b:Pages>948–955</b:Pages>
+    <b:ConferenceName>Proceedings of the Third International Joint Conference on Autonomous Agents and Multi Agent Systems (AAMAS'04)</b:ConferenceName>
+    <b:City>New</b:City>
+    <b:StateProvince>York</b:StateProvince>
+    <b:CountryRegion>US</b:CountryRegion>
+    <b:RefOrder>3</b:RefOrder>
+  </b:Source>
+  <b:Source>
+    <b:Year>2005</b:Year>
+    <b:BIBTEX_Entry>inproceedings</b:BIBTEX_Entry>
+    <b:SourceType>ConferenceProceedings</b:SourceType>
+    <b:Title>A Synthesis Between Mental Attitudes and Social Commitments in Agent Communication Languages</b:Title>
+    <b:Tag>Boella05iat</b:Tag>
+    <b:BookTitle>Intelligent Agent Technology 05 (IAT 2005)</b:BookTitle>
+    <b:Author>
+      <b:Author>
+        <b:NameList>
+          <b:Person>
+            <b:Last>Boella</b:Last>
+            <b:First>Guido</b:First>
+          </b:Person>
+          <b:Person>
+            <b:Last>Hulstijn</b:Last>
+            <b:First>Joris</b:First>
+          </b:Person>
+          <b:Person>
+            <b:Last>van der Torre</b:Last>
+            <b:First>Leendert</b:First>
+          </b:Person>
+        </b:NameList>
+      </b:Author>
+    </b:Author>
+    <b:Pages>358-364</b:Pages>
+    <b:ConferenceName>Intelligent Agent Technology 05 (IAT 2005)</b:ConferenceName>
+    <b:City>Compiegne</b:City>
+    <b:StateProvince>France</b:StateProvince>
+    <b:CountryRegion/>
+    <b:RefOrder>4</b:RefOrder>
+  </b:Source>
+  <b:Source>
+    <b:Tag>Sof21</b:Tag>
+    <b:SourceType>InternetSite</b:SourceType>
+    <b:Guid>{E95354E4-9338-49B1-BD40-DE9AAD0959CA}</b:Guid>
+    <b:Author>
+      <b:Author>
+        <b:Corporate>Software Freedom Conservancy</b:Corporate>
+      </b:Author>
+    </b:Author>
+    <b:Title>The Selenium Browser Automation Project</b:Title>
+    <b:YearAccessed>2021</b:YearAccessed>
+    <b:MonthAccessed>martie</b:MonthAccessed>
+    <b:DayAccessed>17</b:DayAccessed>
+    <b:URL>https://www.selenium.dev/</b:URL>
+    <b:RefOrder>5</b:RefOrder>
+  </b:Source>
+  <b:Source>
+    <b:BIBTEX_Entry>book</b:BIBTEX_Entry>
+    <b:SourceType>Book</b:SourceType>
+    <b:Title>Security in Computing, 5th Edition</b:Title>
+    <b:Tag>Pfleeger2015</b:Tag>
+    <b:Publisher>Pearson</b:Publisher>
+    <b:Author>
+      <b:Author>
+        <b:NameList>
+          <b:Person>
+            <b:Last>Pfleeger</b:Last>
+            <b:Middle>P.</b:Middle>
+            <b:First>Charles</b:First>
+          </b:Person>
+          <b:Person>
+            <b:Last>Pfleeger</b:Last>
+            <b:Middle>Lawrence</b:Middle>
+            <b:First>Shari</b:First>
+          </b:Person>
+          <b:Person>
+            <b:Last>Margulies</b:Last>
+            <b:First>Jonathan</b:First>
+          </b:Person>
+        </b:NameList>
+      </b:Author>
+    </b:Author>
+    <b:Year>2015</b:Year>
+    <b:RefOrder>6</b:RefOrder>
+  </b:Source>
+  <b:Source>
+    <b:Tag>Placeholder1</b:Tag>
+    <b:SourceType>Report</b:SourceType>
+    <b:Guid>{0CBCF510-42D3-42D3-9EE3-5EF734359599}</b:Guid>
+    <b:RefOrder>1</b:RefOrder>
+  </b:Source>
+</b:Sources>
 </file>
 
 <file path=customXml/itemProps1.xml><?xml version="1.0" encoding="utf-8"?>
-<ds:datastoreItem xmlns:ds="http://schemas.openxmlformats.org/officeDocument/2006/customXml" ds:itemID="{FEFB60F1-3B84-4E80-9997-BA32850AE225}">
+<ds:datastoreItem xmlns:ds="http://schemas.openxmlformats.org/officeDocument/2006/customXml" ds:itemID="{0A3BB0D4-6A0A-473D-9938-A57343E8D5FF}">
   <ds:schemaRefs>
-    <ds:schemaRef ds:uri="http://schemas.openxmlformats.org/officeDocument/2006/bibliography"/>
+    <ds:schemaRef ds:uri="http://schemas.microsoft.com/office/2006/metadata/properties"/>
+    <ds:schemaRef ds:uri="http://schemas.microsoft.com/office/infopath/2007/PartnerControls"/>
   </ds:schemaRefs>
 </ds:datastoreItem>
 </file>
 
 <file path=customXml/itemProps2.xml><?xml version="1.0" encoding="utf-8"?>
-<ds:datastoreItem xmlns:ds="http://schemas.openxmlformats.org/officeDocument/2006/customXml" ds:itemID="{E70E3F15-0F3A-4F4B-B639-CA8F7201648C}">
-  <ds:schemaRefs>
-    <ds:schemaRef ds:uri="http://schemas.microsoft.com/sharepoint/v3/contenttype/forms"/>
-  </ds:schemaRefs>
-</ds:datastoreItem>
-</file>
-
-<file path=customXml/itemProps3.xml><?xml version="1.0" encoding="utf-8"?>
 <ds:datastoreItem xmlns:ds="http://schemas.openxmlformats.org/officeDocument/2006/customXml" ds:itemID="{2EA4B61F-4BDE-44C1-A8B6-DDDC0213AA98}">
   <ds:schemaRefs>
     <ds:schemaRef ds:uri="http://schemas.microsoft.com/office/2006/metadata/contentType"/>
@@ -48260,11 +50486,18 @@
 </ds:datastoreItem>
 </file>
 
+<file path=customXml/itemProps3.xml><?xml version="1.0" encoding="utf-8"?>
+<ds:datastoreItem xmlns:ds="http://schemas.openxmlformats.org/officeDocument/2006/customXml" ds:itemID="{E70E3F15-0F3A-4F4B-B639-CA8F7201648C}">
+  <ds:schemaRefs>
+    <ds:schemaRef ds:uri="http://schemas.microsoft.com/sharepoint/v3/contenttype/forms"/>
+  </ds:schemaRefs>
+</ds:datastoreItem>
+</file>
+
 <file path=customXml/itemProps4.xml><?xml version="1.0" encoding="utf-8"?>
-<ds:datastoreItem xmlns:ds="http://schemas.openxmlformats.org/officeDocument/2006/customXml" ds:itemID="{0A3BB0D4-6A0A-473D-9938-A57343E8D5FF}">
+<ds:datastoreItem xmlns:ds="http://schemas.openxmlformats.org/officeDocument/2006/customXml" ds:itemID="{FEFB60F1-3B84-4E80-9997-BA32850AE225}">
   <ds:schemaRefs>
-    <ds:schemaRef ds:uri="http://schemas.microsoft.com/office/2006/metadata/properties"/>
-    <ds:schemaRef ds:uri="http://schemas.microsoft.com/office/infopath/2007/PartnerControls"/>
+    <ds:schemaRef ds:uri="http://schemas.openxmlformats.org/officeDocument/2006/bibliography"/>
   </ds:schemaRefs>
 </ds:datastoreItem>
 </file>
--- a/Lucrare de licență.docx
+++ b/Lucrare de licență.docx
@@ -4626,8 +4626,50 @@
         <w:rPr>
           <w:lang w:eastAsia="ko-KR"/>
         </w:rPr>
-        <w:t xml:space="preserve"> [1]</w:t>
-      </w:r>
+        <w:t xml:space="preserve"> </w:t>
+      </w:r>
+      <w:sdt>
+        <w:sdtPr>
+          <w:rPr>
+            <w:lang w:eastAsia="ko-KR"/>
+          </w:rPr>
+          <w:id w:val="707533830"/>
+          <w:citation/>
+        </w:sdtPr>
+        <w:sdtContent>
+          <w:r>
+            <w:rPr>
+              <w:lang w:eastAsia="ko-KR"/>
+            </w:rPr>
+            <w:fldChar w:fldCharType="begin"/>
+          </w:r>
+          <w:r>
+            <w:rPr>
+              <w:lang w:val="en-US" w:eastAsia="ko-KR"/>
+            </w:rPr>
+            <w:instrText xml:space="preserve"> CITATION Placeholder2 \l 1033 </w:instrText>
+          </w:r>
+          <w:r>
+            <w:rPr>
+              <w:lang w:eastAsia="ko-KR"/>
+            </w:rPr>
+            <w:fldChar w:fldCharType="separate"/>
+          </w:r>
+          <w:r>
+            <w:rPr>
+              <w:noProof/>
+              <w:lang w:val="en-US" w:eastAsia="ko-KR"/>
+            </w:rPr>
+            <w:t>[1]</w:t>
+          </w:r>
+          <w:r>
+            <w:rPr>
+              <w:lang w:eastAsia="ko-KR"/>
+            </w:rPr>
+            <w:fldChar w:fldCharType="end"/>
+          </w:r>
+        </w:sdtContent>
+      </w:sdt>
       <w:r>
         <w:rPr>
           <w:lang w:eastAsia="ko-KR"/>
@@ -5118,7 +5160,55 @@
         <w:rPr>
           <w:lang w:eastAsia="ko-KR"/>
         </w:rPr>
-        <w:t xml:space="preserve"> [2].</w:t>
+        <w:t xml:space="preserve"> </w:t>
+      </w:r>
+      <w:sdt>
+        <w:sdtPr>
+          <w:rPr>
+            <w:lang w:eastAsia="ko-KR"/>
+          </w:rPr>
+          <w:id w:val="135920341"/>
+          <w:citation/>
+        </w:sdtPr>
+        <w:sdtContent>
+          <w:r>
+            <w:rPr>
+              <w:lang w:eastAsia="ko-KR"/>
+            </w:rPr>
+            <w:fldChar w:fldCharType="begin"/>
+          </w:r>
+          <w:r>
+            <w:rPr>
+              <w:lang w:val="en-US" w:eastAsia="ko-KR"/>
+            </w:rPr>
+            <w:instrText xml:space="preserve"> CITATION Placeholder3 \l 1033 </w:instrText>
+          </w:r>
+          <w:r>
+            <w:rPr>
+              <w:lang w:eastAsia="ko-KR"/>
+            </w:rPr>
+            <w:fldChar w:fldCharType="separate"/>
+          </w:r>
+          <w:r>
+            <w:rPr>
+              <w:noProof/>
+              <w:lang w:val="en-US" w:eastAsia="ko-KR"/>
+            </w:rPr>
+            <w:t>[2]</w:t>
+          </w:r>
+          <w:r>
+            <w:rPr>
+              <w:lang w:eastAsia="ko-KR"/>
+            </w:rPr>
+            <w:fldChar w:fldCharType="end"/>
+          </w:r>
+        </w:sdtContent>
+      </w:sdt>
+      <w:r>
+        <w:rPr>
+          <w:lang w:eastAsia="ko-KR"/>
+        </w:rPr>
+        <w:t>.</w:t>
       </w:r>
     </w:p>
     <w:p>
@@ -16577,12 +16667,24 @@
       <w:pPr>
         <w:pStyle w:val="Heading3"/>
         <w:jc w:val="left"/>
-      </w:pPr>
-      <w:r>
+        <w:rPr>
+          <w:b/>
+          <w:bCs w:val="0"/>
+        </w:rPr>
+      </w:pPr>
+      <w:r>
+        <w:rPr>
+          <w:b/>
+          <w:bCs w:val="0"/>
+        </w:rPr>
         <w:t>Componenta front-</w:t>
       </w:r>
       <w:proofErr w:type="spellStart"/>
       <w:r>
+        <w:rPr>
+          <w:b/>
+          <w:bCs w:val="0"/>
+        </w:rPr>
         <w:t>end</w:t>
       </w:r>
       <w:proofErr w:type="spellEnd"/>
@@ -16683,8 +16785,16 @@
     <w:p>
       <w:pPr>
         <w:pStyle w:val="Heading3"/>
-      </w:pPr>
-      <w:r>
+        <w:rPr>
+          <w:b/>
+          <w:bCs w:val="0"/>
+        </w:rPr>
+      </w:pPr>
+      <w:r>
+        <w:rPr>
+          <w:b/>
+          <w:bCs w:val="0"/>
+        </w:rPr>
         <w:t>Componenta API</w:t>
       </w:r>
     </w:p>
@@ -16891,11 +17001,23 @@
     <w:p>
       <w:pPr>
         <w:pStyle w:val="Heading3"/>
-      </w:pPr>
-      <w:r>
+        <w:rPr>
+          <w:b/>
+          <w:bCs w:val="0"/>
+        </w:rPr>
+      </w:pPr>
+      <w:r>
+        <w:rPr>
+          <w:b/>
+          <w:bCs w:val="0"/>
+        </w:rPr>
         <w:t xml:space="preserve">Componenta de procesare a </w:t>
       </w:r>
       <w:r>
+        <w:rPr>
+          <w:b/>
+          <w:bCs w:val="0"/>
+        </w:rPr>
         <w:t>soluțiilor</w:t>
       </w:r>
     </w:p>
@@ -18995,7 +19117,7 @@
     </w:p>
     <w:p>
       <w:pPr>
-        <w:ind w:left="720" w:firstLine="0"/>
+        <w:ind w:firstLine="0"/>
         <w:jc w:val="left"/>
         <w:rPr>
           <w:lang w:eastAsia="ko-KR"/>
@@ -22108,12 +22230,55 @@
         </w:rPr>
         <w:t>.</w:t>
       </w:r>
-      <w:r>
-        <w:rPr>
-          <w:lang w:eastAsia="ko-KR"/>
-        </w:rPr>
-        <w:t>[?]</w:t>
-      </w:r>
+      <w:sdt>
+        <w:sdtPr>
+          <w:rPr>
+            <w:lang w:eastAsia="ko-KR"/>
+          </w:rPr>
+          <w:id w:val="931407110"/>
+          <w:citation/>
+        </w:sdtPr>
+        <w:sdtContent>
+          <w:r>
+            <w:rPr>
+              <w:lang w:eastAsia="ko-KR"/>
+            </w:rPr>
+            <w:fldChar w:fldCharType="begin"/>
+          </w:r>
+          <w:r>
+            <w:rPr>
+              <w:lang w:val="en-US" w:eastAsia="ko-KR"/>
+            </w:rPr>
+            <w:instrText xml:space="preserve"> CITATION Wha20 \l 1033 </w:instrText>
+          </w:r>
+          <w:r>
+            <w:rPr>
+              <w:lang w:eastAsia="ko-KR"/>
+            </w:rPr>
+            <w:fldChar w:fldCharType="separate"/>
+          </w:r>
+          <w:r>
+            <w:rPr>
+              <w:noProof/>
+              <w:lang w:val="en-US" w:eastAsia="ko-KR"/>
+            </w:rPr>
+            <w:t xml:space="preserve"> </w:t>
+          </w:r>
+          <w:r>
+            <w:rPr>
+              <w:noProof/>
+              <w:lang w:val="en-US" w:eastAsia="ko-KR"/>
+            </w:rPr>
+            <w:t>[3]</w:t>
+          </w:r>
+          <w:r>
+            <w:rPr>
+              <w:lang w:eastAsia="ko-KR"/>
+            </w:rPr>
+            <w:fldChar w:fldCharType="end"/>
+          </w:r>
+        </w:sdtContent>
+      </w:sdt>
     </w:p>
     <w:p>
       <w:pPr>
@@ -22250,338 +22415,7 @@
         <w:rPr>
           <w:lang w:eastAsia="ko-KR"/>
         </w:rPr>
-        <w:t>”</w:t>
-      </w:r>
-      <w:r>
-        <w:rPr>
-          <w:lang w:eastAsia="ko-KR"/>
-        </w:rPr>
         <w:t>.</w:t>
-      </w:r>
-      <w:r>
-        <w:rPr>
-          <w:lang w:eastAsia="ko-KR"/>
-        </w:rPr>
-        <w:t>[?]</w:t>
-      </w:r>
-      <w:r>
-        <w:rPr>
-          <w:lang w:eastAsia="ko-KR"/>
-        </w:rPr>
-        <w:t xml:space="preserve"> </w:t>
-      </w:r>
-    </w:p>
-    <w:p>
-      <w:pPr>
-        <w:jc w:val="left"/>
-        <w:rPr>
-          <w:lang w:eastAsia="ko-KR"/>
-        </w:rPr>
-      </w:pPr>
-      <w:proofErr w:type="spellStart"/>
-      <w:r>
-        <w:rPr>
-          <w:b/>
-          <w:bCs/>
-          <w:lang w:eastAsia="ko-KR"/>
-        </w:rPr>
-        <w:t>Docker</w:t>
-      </w:r>
-      <w:proofErr w:type="spellEnd"/>
-      <w:r>
-        <w:rPr>
-          <w:b/>
-          <w:bCs/>
-          <w:lang w:eastAsia="ko-KR"/>
-        </w:rPr>
-        <w:t xml:space="preserve"> </w:t>
-      </w:r>
-      <w:proofErr w:type="spellStart"/>
-      <w:r>
-        <w:rPr>
-          <w:b/>
-          <w:bCs/>
-          <w:lang w:eastAsia="ko-KR"/>
-        </w:rPr>
-        <w:t>Swarm</w:t>
-      </w:r>
-      <w:proofErr w:type="spellEnd"/>
-      <w:r>
-        <w:rPr>
-          <w:b/>
-          <w:bCs/>
-          <w:lang w:eastAsia="ko-KR"/>
-        </w:rPr>
-        <w:t xml:space="preserve"> </w:t>
-      </w:r>
-      <w:r>
-        <w:rPr>
-          <w:lang w:eastAsia="ko-KR"/>
-        </w:rPr>
-        <w:t>reprezintă</w:t>
-      </w:r>
-      <w:r>
-        <w:rPr>
-          <w:lang w:eastAsia="ko-KR"/>
-        </w:rPr>
-        <w:t xml:space="preserve"> </w:t>
-      </w:r>
-      <w:r>
-        <w:rPr>
-          <w:lang w:eastAsia="ko-KR"/>
-        </w:rPr>
-        <w:t xml:space="preserve">o unealta de orchestrare al containerelor </w:t>
-      </w:r>
-      <w:proofErr w:type="spellStart"/>
-      <w:r>
-        <w:rPr>
-          <w:lang w:eastAsia="ko-KR"/>
-        </w:rPr>
-        <w:t>docker</w:t>
-      </w:r>
-      <w:proofErr w:type="spellEnd"/>
-      <w:r>
-        <w:rPr>
-          <w:lang w:eastAsia="ko-KR"/>
-        </w:rPr>
-        <w:t>.</w:t>
-      </w:r>
-      <w:r>
-        <w:rPr>
-          <w:lang w:eastAsia="ko-KR"/>
-        </w:rPr>
-        <w:t xml:space="preserve"> Prin folosirea acestei tehnologii, cream mai multe noduri</w:t>
-      </w:r>
-      <w:r>
-        <w:rPr>
-          <w:lang w:eastAsia="ko-KR"/>
-        </w:rPr>
-        <w:t xml:space="preserve"> </w:t>
-      </w:r>
-      <w:proofErr w:type="spellStart"/>
-      <w:r>
-        <w:rPr>
-          <w:lang w:eastAsia="ko-KR"/>
-        </w:rPr>
-        <w:t>intr</w:t>
-      </w:r>
-      <w:proofErr w:type="spellEnd"/>
-      <w:r>
-        <w:rPr>
-          <w:lang w:eastAsia="ko-KR"/>
-        </w:rPr>
-        <w:t>-un cluster</w:t>
-      </w:r>
-      <w:r>
-        <w:rPr>
-          <w:lang w:eastAsia="ko-KR"/>
-        </w:rPr>
-        <w:t xml:space="preserve">, fiecare nod fiind capabil sa acceseze si sa </w:t>
-      </w:r>
-      <w:r>
-        <w:rPr>
-          <w:lang w:eastAsia="ko-KR"/>
-        </w:rPr>
-        <w:t>susțină</w:t>
-      </w:r>
-      <w:r>
-        <w:rPr>
-          <w:lang w:eastAsia="ko-KR"/>
-        </w:rPr>
-        <w:t xml:space="preserve"> orice container.</w:t>
-      </w:r>
-      <w:r>
-        <w:rPr>
-          <w:lang w:eastAsia="ko-KR"/>
-        </w:rPr>
-        <w:t xml:space="preserve"> </w:t>
-      </w:r>
-      <w:proofErr w:type="spellStart"/>
-      <w:r>
-        <w:rPr>
-          <w:lang w:eastAsia="ko-KR"/>
-        </w:rPr>
-        <w:t>Docker</w:t>
-      </w:r>
-      <w:proofErr w:type="spellEnd"/>
-      <w:r>
-        <w:rPr>
-          <w:lang w:eastAsia="ko-KR"/>
-        </w:rPr>
-        <w:t xml:space="preserve"> </w:t>
-      </w:r>
-      <w:proofErr w:type="spellStart"/>
-      <w:r>
-        <w:rPr>
-          <w:lang w:eastAsia="ko-KR"/>
-        </w:rPr>
-        <w:t>Swarm</w:t>
-      </w:r>
-      <w:proofErr w:type="spellEnd"/>
-      <w:r>
-        <w:rPr>
-          <w:lang w:eastAsia="ko-KR"/>
-        </w:rPr>
-        <w:t xml:space="preserve"> ne permite sa</w:t>
-      </w:r>
-      <w:r>
-        <w:rPr>
-          <w:lang w:eastAsia="ko-KR"/>
-        </w:rPr>
-        <w:t xml:space="preserve"> asiguram </w:t>
-      </w:r>
-      <w:r>
-        <w:rPr>
-          <w:lang w:eastAsia="ko-KR"/>
-        </w:rPr>
-        <w:t xml:space="preserve">fiabilitatea programului, acesta venind cu o </w:t>
-      </w:r>
-      <w:r>
-        <w:rPr>
-          <w:lang w:eastAsia="ko-KR"/>
-        </w:rPr>
-        <w:t>funcționalitate</w:t>
-      </w:r>
-      <w:r>
-        <w:rPr>
-          <w:lang w:eastAsia="ko-KR"/>
-        </w:rPr>
-        <w:t xml:space="preserve"> de back-</w:t>
-      </w:r>
-      <w:proofErr w:type="spellStart"/>
-      <w:r>
-        <w:rPr>
-          <w:lang w:eastAsia="ko-KR"/>
-        </w:rPr>
-        <w:t>up</w:t>
-      </w:r>
-      <w:proofErr w:type="spellEnd"/>
-      <w:r>
-        <w:rPr>
-          <w:lang w:eastAsia="ko-KR"/>
-        </w:rPr>
-        <w:t xml:space="preserve"> in cazul </w:t>
-      </w:r>
-      <w:r>
-        <w:rPr>
-          <w:lang w:eastAsia="ko-KR"/>
-        </w:rPr>
-        <w:t>întâlnirii</w:t>
-      </w:r>
-      <w:r>
-        <w:rPr>
-          <w:lang w:eastAsia="ko-KR"/>
-        </w:rPr>
-        <w:t xml:space="preserve"> erorilor. </w:t>
-      </w:r>
-      <w:proofErr w:type="spellStart"/>
-      <w:r>
-        <w:rPr>
-          <w:lang w:eastAsia="ko-KR"/>
-        </w:rPr>
-        <w:t>Docker</w:t>
-      </w:r>
-      <w:proofErr w:type="spellEnd"/>
-      <w:r>
-        <w:rPr>
-          <w:lang w:eastAsia="ko-KR"/>
-        </w:rPr>
-        <w:t xml:space="preserve"> </w:t>
-      </w:r>
-      <w:proofErr w:type="spellStart"/>
-      <w:r>
-        <w:rPr>
-          <w:lang w:eastAsia="ko-KR"/>
-        </w:rPr>
-        <w:t>Swarm</w:t>
-      </w:r>
-      <w:proofErr w:type="spellEnd"/>
-      <w:r>
-        <w:rPr>
-          <w:lang w:eastAsia="ko-KR"/>
-        </w:rPr>
-        <w:t xml:space="preserve"> poate fi considerat astfel </w:t>
-      </w:r>
-      <w:r>
-        <w:rPr>
-          <w:lang w:eastAsia="ko-KR"/>
-        </w:rPr>
-        <w:t>încât</w:t>
-      </w:r>
-      <w:r>
-        <w:rPr>
-          <w:lang w:eastAsia="ko-KR"/>
-        </w:rPr>
-        <w:t xml:space="preserve"> sa </w:t>
-      </w:r>
-      <w:r>
-        <w:rPr>
-          <w:lang w:eastAsia="ko-KR"/>
-        </w:rPr>
-        <w:t>permită</w:t>
-      </w:r>
-      <w:r>
-        <w:rPr>
-          <w:lang w:eastAsia="ko-KR"/>
-        </w:rPr>
-        <w:t xml:space="preserve"> </w:t>
-      </w:r>
-      <w:proofErr w:type="spellStart"/>
-      <w:r>
-        <w:rPr>
-          <w:lang w:eastAsia="ko-KR"/>
-        </w:rPr>
-        <w:lastRenderedPageBreak/>
-        <w:t>restartarea</w:t>
-      </w:r>
-      <w:proofErr w:type="spellEnd"/>
-      <w:r>
-        <w:rPr>
-          <w:lang w:eastAsia="ko-KR"/>
-        </w:rPr>
-        <w:t xml:space="preserve"> </w:t>
-      </w:r>
-      <w:r>
-        <w:rPr>
-          <w:lang w:eastAsia="ko-KR"/>
-        </w:rPr>
-        <w:t xml:space="preserve">containerelor atunci </w:t>
-      </w:r>
-      <w:r>
-        <w:rPr>
-          <w:lang w:eastAsia="ko-KR"/>
-        </w:rPr>
-        <w:t>când</w:t>
-      </w:r>
-      <w:r>
-        <w:rPr>
-          <w:lang w:eastAsia="ko-KR"/>
-        </w:rPr>
-        <w:t xml:space="preserve"> acestea se </w:t>
-      </w:r>
-      <w:r>
-        <w:rPr>
-          <w:lang w:eastAsia="ko-KR"/>
-        </w:rPr>
-        <w:t>închid</w:t>
-      </w:r>
-      <w:r>
-        <w:rPr>
-          <w:lang w:eastAsia="ko-KR"/>
-        </w:rPr>
-        <w:t xml:space="preserve"> din cauza unei probleme fatale.</w:t>
-      </w:r>
-      <w:r>
-        <w:rPr>
-          <w:lang w:eastAsia="ko-KR"/>
-        </w:rPr>
-        <w:t xml:space="preserve"> </w:t>
-      </w:r>
-      <w:r>
-        <w:rPr>
-          <w:lang w:eastAsia="ko-KR"/>
-        </w:rPr>
-        <w:t>[?]</w:t>
       </w:r>
     </w:p>
     <w:p>
@@ -22606,6 +22440,7 @@
           <w:noProof/>
           <w:lang w:eastAsia="ko-KR"/>
         </w:rPr>
+        <w:lastRenderedPageBreak/>
         <w:drawing>
           <wp:inline distT="0" distB="0" distL="0" distR="0" wp14:anchorId="56F9394F" wp14:editId="088C8048">
             <wp:extent cx="5145163" cy="2985961"/>
@@ -22716,6 +22551,572 @@
           <w:b/>
           <w:bCs w:val="0"/>
         </w:rPr>
+        <w:t>Kubernetes</w:t>
+      </w:r>
+      <w:proofErr w:type="spellEnd"/>
+    </w:p>
+    <w:p>
+      <w:pPr>
+        <w:jc w:val="left"/>
+        <w:rPr>
+          <w:lang w:eastAsia="ko-KR"/>
+        </w:rPr>
+      </w:pPr>
+      <w:proofErr w:type="spellStart"/>
+      <w:r>
+        <w:rPr>
+          <w:lang w:eastAsia="ko-KR"/>
+        </w:rPr>
+        <w:t>Kubernetes</w:t>
+      </w:r>
+      <w:proofErr w:type="spellEnd"/>
+      <w:r>
+        <w:rPr>
+          <w:lang w:eastAsia="ko-KR"/>
+        </w:rPr>
+        <w:t xml:space="preserve"> </w:t>
+      </w:r>
+      <w:proofErr w:type="spellStart"/>
+      <w:r>
+        <w:rPr>
+          <w:lang w:eastAsia="ko-KR"/>
+        </w:rPr>
+        <w:t>rezprezinta</w:t>
+      </w:r>
+      <w:proofErr w:type="spellEnd"/>
+      <w:r>
+        <w:rPr>
+          <w:lang w:eastAsia="ko-KR"/>
+        </w:rPr>
+        <w:t xml:space="preserve"> un sistem folosit pentru </w:t>
+      </w:r>
+      <w:r>
+        <w:rPr>
+          <w:lang w:eastAsia="ko-KR"/>
+        </w:rPr>
+        <w:t xml:space="preserve">orchestrare a containerelor de </w:t>
+      </w:r>
+      <w:proofErr w:type="spellStart"/>
+      <w:r>
+        <w:rPr>
+          <w:lang w:eastAsia="ko-KR"/>
+        </w:rPr>
+        <w:t>docker</w:t>
+      </w:r>
+      <w:proofErr w:type="spellEnd"/>
+      <w:r>
+        <w:rPr>
+          <w:lang w:eastAsia="ko-KR"/>
+        </w:rPr>
+        <w:t xml:space="preserve">, </w:t>
+      </w:r>
+      <w:r>
+        <w:rPr>
+          <w:lang w:eastAsia="ko-KR"/>
+        </w:rPr>
+        <w:t xml:space="preserve"> </w:t>
+      </w:r>
+      <w:r>
+        <w:rPr>
+          <w:lang w:eastAsia="ko-KR"/>
+        </w:rPr>
+        <w:t xml:space="preserve">scris in limbajul de programare </w:t>
+      </w:r>
+      <w:proofErr w:type="spellStart"/>
+      <w:r>
+        <w:rPr>
+          <w:lang w:eastAsia="ko-KR"/>
+        </w:rPr>
+        <w:t>Go</w:t>
+      </w:r>
+      <w:proofErr w:type="spellEnd"/>
+      <w:r>
+        <w:rPr>
+          <w:lang w:eastAsia="ko-KR"/>
+        </w:rPr>
+        <w:t xml:space="preserve"> si </w:t>
+      </w:r>
+      <w:r>
+        <w:rPr>
+          <w:lang w:eastAsia="ko-KR"/>
+        </w:rPr>
+        <w:t>dezvoltata</w:t>
+      </w:r>
+      <w:r>
+        <w:rPr>
+          <w:lang w:eastAsia="ko-KR"/>
+        </w:rPr>
+        <w:t xml:space="preserve"> de Google. Acesta este util deoarece este o unealta ce </w:t>
+      </w:r>
+      <w:proofErr w:type="spellStart"/>
+      <w:r>
+        <w:rPr>
+          <w:lang w:eastAsia="ko-KR"/>
+        </w:rPr>
+        <w:t>realizeaza</w:t>
+      </w:r>
+      <w:proofErr w:type="spellEnd"/>
+      <w:r>
+        <w:rPr>
+          <w:lang w:eastAsia="ko-KR"/>
+        </w:rPr>
+        <w:t xml:space="preserve"> singura </w:t>
+      </w:r>
+      <w:r>
+        <w:rPr>
+          <w:lang w:eastAsia="ko-KR"/>
+        </w:rPr>
+        <w:t>gestionarea</w:t>
+      </w:r>
+      <w:r>
+        <w:rPr>
+          <w:lang w:eastAsia="ko-KR"/>
+        </w:rPr>
+        <w:t xml:space="preserve"> </w:t>
+      </w:r>
+      <w:proofErr w:type="spellStart"/>
+      <w:r>
+        <w:rPr>
+          <w:lang w:eastAsia="ko-KR"/>
+        </w:rPr>
+        <w:t>aplicatiilor</w:t>
+      </w:r>
+      <w:proofErr w:type="spellEnd"/>
+      <w:r>
+        <w:rPr>
+          <w:lang w:eastAsia="ko-KR"/>
+        </w:rPr>
+        <w:t xml:space="preserve"> containerizate si </w:t>
+      </w:r>
+      <w:proofErr w:type="spellStart"/>
+      <w:r>
+        <w:rPr>
+          <w:lang w:eastAsia="ko-KR"/>
+        </w:rPr>
+        <w:t>servicilor</w:t>
+      </w:r>
+      <w:proofErr w:type="spellEnd"/>
+      <w:r>
+        <w:rPr>
+          <w:lang w:eastAsia="ko-KR"/>
+        </w:rPr>
+        <w:t xml:space="preserve"> folosind metode ce asigura </w:t>
+      </w:r>
+      <w:proofErr w:type="spellStart"/>
+      <w:r>
+        <w:rPr>
+          <w:lang w:eastAsia="ko-KR"/>
+        </w:rPr>
+        <w:t>scalabilitate</w:t>
+      </w:r>
+      <w:r>
+        <w:rPr>
+          <w:lang w:eastAsia="ko-KR"/>
+        </w:rPr>
+        <w:t>a</w:t>
+      </w:r>
+      <w:proofErr w:type="spellEnd"/>
+      <w:r>
+        <w:rPr>
+          <w:lang w:eastAsia="ko-KR"/>
+        </w:rPr>
+        <w:t xml:space="preserve"> si valabilitatea sistemului[?].</w:t>
+      </w:r>
+      <w:r>
+        <w:rPr>
+          <w:lang w:eastAsia="ko-KR"/>
+        </w:rPr>
+        <w:t xml:space="preserve"> </w:t>
+      </w:r>
+    </w:p>
+    <w:p>
+      <w:pPr>
+        <w:ind w:firstLine="0"/>
+        <w:jc w:val="left"/>
+        <w:rPr>
+          <w:lang w:eastAsia="ko-KR"/>
+        </w:rPr>
+      </w:pPr>
+      <w:proofErr w:type="spellStart"/>
+      <w:r>
+        <w:rPr>
+          <w:lang w:eastAsia="ko-KR"/>
+        </w:rPr>
+        <w:t>Inainte</w:t>
+      </w:r>
+      <w:proofErr w:type="spellEnd"/>
+      <w:r>
+        <w:rPr>
+          <w:lang w:eastAsia="ko-KR"/>
+        </w:rPr>
+        <w:t xml:space="preserve"> de a prezenta modul de lucru al uneltei </w:t>
+      </w:r>
+      <w:proofErr w:type="spellStart"/>
+      <w:r>
+        <w:rPr>
+          <w:lang w:eastAsia="ko-KR"/>
+        </w:rPr>
+        <w:t>Kubernetes</w:t>
+      </w:r>
+      <w:proofErr w:type="spellEnd"/>
+      <w:r>
+        <w:rPr>
+          <w:lang w:eastAsia="ko-KR"/>
+        </w:rPr>
+        <w:t xml:space="preserve">, trebuie </w:t>
+      </w:r>
+      <w:proofErr w:type="spellStart"/>
+      <w:r>
+        <w:rPr>
+          <w:lang w:eastAsia="ko-KR"/>
+        </w:rPr>
+        <w:t>prezentati</w:t>
+      </w:r>
+      <w:proofErr w:type="spellEnd"/>
+      <w:r>
+        <w:rPr>
+          <w:lang w:eastAsia="ko-KR"/>
+        </w:rPr>
+        <w:t xml:space="preserve"> </w:t>
+      </w:r>
+      <w:proofErr w:type="spellStart"/>
+      <w:r>
+        <w:rPr>
+          <w:lang w:eastAsia="ko-KR"/>
+        </w:rPr>
+        <w:t>cativa</w:t>
+      </w:r>
+      <w:proofErr w:type="spellEnd"/>
+      <w:r>
+        <w:rPr>
+          <w:lang w:eastAsia="ko-KR"/>
+        </w:rPr>
+        <w:t xml:space="preserve"> termeni ai acestui limbaj:</w:t>
+      </w:r>
+    </w:p>
+    <w:p>
+      <w:pPr>
+        <w:pStyle w:val="ListParagraph"/>
+        <w:numPr>
+          <w:ilvl w:val="0"/>
+          <w:numId w:val="36"/>
+        </w:numPr>
+        <w:jc w:val="left"/>
+        <w:rPr>
+          <w:lang w:eastAsia="ko-KR"/>
+        </w:rPr>
+      </w:pPr>
+      <w:r>
+        <w:rPr>
+          <w:b/>
+          <w:bCs/>
+          <w:lang w:eastAsia="ko-KR"/>
+        </w:rPr>
+        <w:t xml:space="preserve">Nod = </w:t>
+      </w:r>
+      <w:r>
+        <w:rPr>
+          <w:lang w:eastAsia="ko-KR"/>
+        </w:rPr>
+        <w:t xml:space="preserve">Un nod </w:t>
+      </w:r>
+      <w:proofErr w:type="spellStart"/>
+      <w:r>
+        <w:rPr>
+          <w:lang w:eastAsia="ko-KR"/>
+        </w:rPr>
+        <w:t>reprezinta</w:t>
+      </w:r>
+      <w:proofErr w:type="spellEnd"/>
+      <w:r>
+        <w:rPr>
+          <w:lang w:eastAsia="ko-KR"/>
+        </w:rPr>
+        <w:t xml:space="preserve"> o </w:t>
+      </w:r>
+      <w:proofErr w:type="spellStart"/>
+      <w:r>
+        <w:rPr>
+          <w:lang w:eastAsia="ko-KR"/>
+        </w:rPr>
+        <w:t>masina</w:t>
+      </w:r>
+      <w:proofErr w:type="spellEnd"/>
+      <w:r>
+        <w:rPr>
+          <w:lang w:eastAsia="ko-KR"/>
+        </w:rPr>
+        <w:t xml:space="preserve"> </w:t>
+      </w:r>
+      <w:proofErr w:type="spellStart"/>
+      <w:r>
+        <w:rPr>
+          <w:lang w:eastAsia="ko-KR"/>
+        </w:rPr>
+        <w:t>virutala</w:t>
+      </w:r>
+      <w:proofErr w:type="spellEnd"/>
+      <w:r>
+        <w:rPr>
+          <w:lang w:eastAsia="ko-KR"/>
+        </w:rPr>
+        <w:t xml:space="preserve"> pe care a fost rulata o sarcina. Aceste noduri pot fi de doua tipuri: Master si </w:t>
+      </w:r>
+      <w:proofErr w:type="spellStart"/>
+      <w:r>
+        <w:rPr>
+          <w:lang w:eastAsia="ko-KR"/>
+        </w:rPr>
+        <w:t>Worker</w:t>
+      </w:r>
+      <w:proofErr w:type="spellEnd"/>
+      <w:r>
+        <w:rPr>
+          <w:lang w:eastAsia="ko-KR"/>
+        </w:rPr>
+        <w:t>.</w:t>
+      </w:r>
+    </w:p>
+    <w:p>
+      <w:pPr>
+        <w:pStyle w:val="ListParagraph"/>
+        <w:numPr>
+          <w:ilvl w:val="0"/>
+          <w:numId w:val="35"/>
+        </w:numPr>
+        <w:jc w:val="left"/>
+        <w:rPr>
+          <w:lang w:eastAsia="ko-KR"/>
+        </w:rPr>
+      </w:pPr>
+      <w:r>
+        <w:rPr>
+          <w:b/>
+          <w:bCs/>
+          <w:lang w:eastAsia="ko-KR"/>
+        </w:rPr>
+        <w:t>Cluster</w:t>
+      </w:r>
+      <w:r>
+        <w:rPr>
+          <w:lang w:eastAsia="ko-KR"/>
+        </w:rPr>
+        <w:t xml:space="preserve"> = Un cluster </w:t>
+      </w:r>
+      <w:proofErr w:type="spellStart"/>
+      <w:r>
+        <w:rPr>
+          <w:lang w:eastAsia="ko-KR"/>
+        </w:rPr>
+        <w:t>reprezinta</w:t>
+      </w:r>
+      <w:proofErr w:type="spellEnd"/>
+      <w:r>
+        <w:rPr>
+          <w:lang w:eastAsia="ko-KR"/>
+        </w:rPr>
+        <w:t xml:space="preserve"> totalitatea nodurilor implicate in gestionarea unui sistem gestionat prin intermediul </w:t>
+      </w:r>
+      <w:proofErr w:type="spellStart"/>
+      <w:r>
+        <w:rPr>
+          <w:lang w:eastAsia="ko-KR"/>
+        </w:rPr>
+        <w:t>Kubernetes.</w:t>
+      </w:r>
+      <w:proofErr w:type="spellEnd"/>
+    </w:p>
+    <w:p>
+      <w:pPr>
+        <w:pStyle w:val="ListParagraph"/>
+        <w:numPr>
+          <w:ilvl w:val="0"/>
+          <w:numId w:val="35"/>
+        </w:numPr>
+        <w:jc w:val="left"/>
+        <w:rPr>
+          <w:lang w:eastAsia="ko-KR"/>
+        </w:rPr>
+      </w:pPr>
+      <w:r>
+        <w:rPr>
+          <w:lang w:eastAsia="ko-KR"/>
+        </w:rPr>
+        <w:t xml:space="preserve">Totalitatea tuturor nodurilor implicate in gestionarea unui sistem </w:t>
+      </w:r>
+      <w:r>
+        <w:rPr>
+          <w:lang w:eastAsia="ko-KR"/>
+        </w:rPr>
+        <w:t xml:space="preserve">prin </w:t>
+      </w:r>
+      <w:proofErr w:type="spellStart"/>
+      <w:r>
+        <w:rPr>
+          <w:lang w:eastAsia="ko-KR"/>
+        </w:rPr>
+        <w:t>intermetdiul</w:t>
+      </w:r>
+      <w:proofErr w:type="spellEnd"/>
+      <w:r>
+        <w:rPr>
+          <w:lang w:eastAsia="ko-KR"/>
+        </w:rPr>
+        <w:t xml:space="preserve"> </w:t>
+      </w:r>
+      <w:proofErr w:type="spellStart"/>
+      <w:r>
+        <w:rPr>
+          <w:lang w:eastAsia="ko-KR"/>
+        </w:rPr>
+        <w:t>Kubernetes</w:t>
+      </w:r>
+      <w:proofErr w:type="spellEnd"/>
+      <w:r>
+        <w:rPr>
+          <w:lang w:eastAsia="ko-KR"/>
+        </w:rPr>
+        <w:t xml:space="preserve"> se </w:t>
+      </w:r>
+      <w:proofErr w:type="spellStart"/>
+      <w:r>
+        <w:rPr>
+          <w:lang w:eastAsia="ko-KR"/>
+        </w:rPr>
+        <w:t>numeste</w:t>
+      </w:r>
+      <w:proofErr w:type="spellEnd"/>
+      <w:r>
+        <w:rPr>
+          <w:b/>
+          <w:bCs/>
+          <w:lang w:eastAsia="ko-KR"/>
+        </w:rPr>
+        <w:t xml:space="preserve"> cluster</w:t>
+      </w:r>
+      <w:r>
+        <w:rPr>
+          <w:b/>
+          <w:bCs/>
+          <w:lang w:eastAsia="ko-KR"/>
+        </w:rPr>
+        <w:t xml:space="preserve"> </w:t>
+      </w:r>
+      <w:r>
+        <w:rPr>
+          <w:lang w:eastAsia="ko-KR"/>
+        </w:rPr>
+        <w:t xml:space="preserve">si este compus din doua tipuri de noduri: noduri master si noduri </w:t>
+      </w:r>
+      <w:proofErr w:type="spellStart"/>
+      <w:r>
+        <w:rPr>
+          <w:lang w:eastAsia="ko-KR"/>
+        </w:rPr>
+        <w:t>worker</w:t>
+      </w:r>
+      <w:proofErr w:type="spellEnd"/>
+      <w:r>
+        <w:rPr>
+          <w:lang w:eastAsia="ko-KR"/>
+        </w:rPr>
+        <w:t>.</w:t>
+      </w:r>
+    </w:p>
+    <w:p>
+      <w:pPr>
+        <w:ind w:firstLine="0"/>
+        <w:jc w:val="left"/>
+        <w:rPr>
+          <w:lang w:eastAsia="ko-KR"/>
+        </w:rPr>
+      </w:pPr>
+      <w:r>
+        <w:rPr>
+          <w:lang w:eastAsia="ko-KR"/>
+        </w:rPr>
+        <w:tab/>
+      </w:r>
+      <w:r>
+        <w:rPr>
+          <w:b/>
+          <w:bCs/>
+          <w:lang w:eastAsia="ko-KR"/>
+        </w:rPr>
+        <w:t>Nodurile master</w:t>
+      </w:r>
+    </w:p>
+    <w:p>
+      <w:pPr>
+        <w:ind w:firstLine="0"/>
+        <w:jc w:val="center"/>
+        <w:rPr>
+          <w:lang w:eastAsia="ko-KR"/>
+        </w:rPr>
+      </w:pPr>
+      <w:r>
+        <w:rPr>
+          <w:noProof/>
+          <w:lang w:eastAsia="ko-KR"/>
+        </w:rPr>
+        <w:lastRenderedPageBreak/>
+        <w:drawing>
+          <wp:inline distT="0" distB="0" distL="0" distR="0" wp14:anchorId="2529C01C" wp14:editId="587120FE">
+            <wp:extent cx="5274310" cy="2748280"/>
+            <wp:effectExtent l="0" t="0" r="2540" b="0"/>
+            <wp:docPr id="49" name="Picture 49" descr="Diagram&#10;&#10;Description automatically generated"/>
+            <wp:cNvGraphicFramePr>
+              <a:graphicFrameLocks xmlns:a="http://schemas.openxmlformats.org/drawingml/2006/main" noChangeAspect="1"/>
+            </wp:cNvGraphicFramePr>
+            <a:graphic xmlns:a="http://schemas.openxmlformats.org/drawingml/2006/main">
+              <a:graphicData uri="http://schemas.openxmlformats.org/drawingml/2006/picture">
+                <pic:pic xmlns:pic="http://schemas.openxmlformats.org/drawingml/2006/picture">
+                  <pic:nvPicPr>
+                    <pic:cNvPr id="49" name="Picture 49" descr="Diagram&#10;&#10;Description automatically generated"/>
+                    <pic:cNvPicPr/>
+                  </pic:nvPicPr>
+                  <pic:blipFill>
+                    <a:blip r:embed="rId46">
+                      <a:extLst>
+                        <a:ext uri="{28A0092B-C50C-407E-A947-70E740481C1C}">
+                          <a14:useLocalDpi xmlns:a14="http://schemas.microsoft.com/office/drawing/2010/main" val="0"/>
+                        </a:ext>
+                      </a:extLst>
+                    </a:blip>
+                    <a:stretch>
+                      <a:fillRect/>
+                    </a:stretch>
+                  </pic:blipFill>
+                  <pic:spPr>
+                    <a:xfrm>
+                      <a:off x="0" y="0"/>
+                      <a:ext cx="5274310" cy="2748280"/>
+                    </a:xfrm>
+                    <a:prstGeom prst="rect">
+                      <a:avLst/>
+                    </a:prstGeom>
+                  </pic:spPr>
+                </pic:pic>
+              </a:graphicData>
+            </a:graphic>
+          </wp:inline>
+        </w:drawing>
+      </w:r>
+    </w:p>
+    <w:p>
+      <w:pPr>
+        <w:pStyle w:val="Heading3"/>
+        <w:rPr>
+          <w:b/>
+          <w:bCs w:val="0"/>
+        </w:rPr>
+      </w:pPr>
+      <w:proofErr w:type="spellStart"/>
+      <w:r>
+        <w:rPr>
+          <w:b/>
+          <w:bCs w:val="0"/>
+        </w:rPr>
         <w:t>React</w:t>
       </w:r>
       <w:proofErr w:type="spellEnd"/>
@@ -23381,6 +23782,7 @@
           <w:b/>
           <w:bCs w:val="0"/>
         </w:rPr>
+        <w:lastRenderedPageBreak/>
         <w:t>AMQP</w:t>
       </w:r>
     </w:p>
@@ -24818,7 +25220,7 @@
         <w:ind w:firstLine="0"/>
         <w:jc w:val="left"/>
         <w:sectPr>
-          <w:headerReference w:type="default" r:id="rId46"/>
+          <w:headerReference w:type="default" r:id="rId47"/>
           <w:pgSz w:w="11906" w:h="16838" w:code="9"/>
           <w:pgMar w:top="1440" w:right="1800" w:bottom="1440" w:left="1800" w:header="709" w:footer="720" w:gutter="0"/>
           <w:cols w:space="720"/>
@@ -24907,7 +25309,7 @@
                     <pic:cNvPicPr/>
                   </pic:nvPicPr>
                   <pic:blipFill>
-                    <a:blip r:embed="rId47">
+                    <a:blip r:embed="rId48">
                       <a:extLst>
                         <a:ext uri="{28A0092B-C50C-407E-A947-70E740481C1C}">
                           <a14:useLocalDpi xmlns:a14="http://schemas.microsoft.com/office/drawing/2010/main" val="0"/>
@@ -25091,11 +25493,9 @@
       <w:r>
         <w:t xml:space="preserve">entru implementarea </w:t>
       </w:r>
-      <w:proofErr w:type="spellStart"/>
-      <w:r>
-        <w:t>legaturii</w:t>
-      </w:r>
-      <w:proofErr w:type="spellEnd"/>
+      <w:r>
+        <w:t>legăturii</w:t>
+      </w:r>
       <w:r>
         <w:t xml:space="preserve"> dintre serviciul API si front-</w:t>
       </w:r>
@@ -25115,11 +25515,9 @@
       <w:r>
         <w:t xml:space="preserve"> </w:t>
       </w:r>
-      <w:proofErr w:type="spellStart"/>
-      <w:r>
-        <w:t>aplicatiei</w:t>
-      </w:r>
-      <w:proofErr w:type="spellEnd"/>
+      <w:r>
+        <w:t>aplicației</w:t>
+      </w:r>
       <w:r>
         <w:t>, am ales o arhitectura de tip client-server</w:t>
       </w:r>
@@ -25157,7 +25555,7 @@
                     <pic:cNvPicPr/>
                   </pic:nvPicPr>
                   <pic:blipFill>
-                    <a:blip r:embed="rId48" cstate="print">
+                    <a:blip r:embed="rId49" cstate="print">
                       <a:extLst>
                         <a:ext uri="{28A0092B-C50C-407E-A947-70E740481C1C}">
                           <a14:useLocalDpi xmlns:a14="http://schemas.microsoft.com/office/drawing/2010/main" val="0"/>
@@ -25412,7 +25810,7 @@
                     <pic:cNvPicPr/>
                   </pic:nvPicPr>
                   <pic:blipFill>
-                    <a:blip r:embed="rId49">
+                    <a:blip r:embed="rId50">
                       <a:extLst>
                         <a:ext uri="{28A0092B-C50C-407E-A947-70E740481C1C}">
                           <a14:useLocalDpi xmlns:a14="http://schemas.microsoft.com/office/drawing/2010/main" val="0"/>
@@ -27034,7 +27432,7 @@
                     <pic:cNvPicPr/>
                   </pic:nvPicPr>
                   <pic:blipFill>
-                    <a:blip r:embed="rId50">
+                    <a:blip r:embed="rId51">
                       <a:extLst>
                         <a:ext uri="{28A0092B-C50C-407E-A947-70E740481C1C}">
                           <a14:useLocalDpi xmlns:a14="http://schemas.microsoft.com/office/drawing/2010/main" val="0"/>
@@ -27181,7 +27579,7 @@
                     <pic:cNvPicPr/>
                   </pic:nvPicPr>
                   <pic:blipFill>
-                    <a:blip r:embed="rId51">
+                    <a:blip r:embed="rId52">
                       <a:extLst>
                         <a:ext uri="{28A0092B-C50C-407E-A947-70E740481C1C}">
                           <a14:useLocalDpi xmlns:a14="http://schemas.microsoft.com/office/drawing/2010/main" val="0"/>
@@ -28891,7 +29289,7 @@
                     <pic:cNvPicPr/>
                   </pic:nvPicPr>
                   <pic:blipFill>
-                    <a:blip r:embed="rId52">
+                    <a:blip r:embed="rId53">
                       <a:extLst>
                         <a:ext uri="{28A0092B-C50C-407E-A947-70E740481C1C}">
                           <a14:useLocalDpi xmlns:a14="http://schemas.microsoft.com/office/drawing/2010/main" val="0"/>
@@ -31507,7 +31905,7 @@
                     <pic:cNvPicPr/>
                   </pic:nvPicPr>
                   <pic:blipFill>
-                    <a:blip r:embed="rId53">
+                    <a:blip r:embed="rId54">
                       <a:extLst>
                         <a:ext uri="{28A0092B-C50C-407E-A947-70E740481C1C}">
                           <a14:useLocalDpi xmlns:a14="http://schemas.microsoft.com/office/drawing/2010/main" val="0"/>
@@ -31998,7 +32396,7 @@
                     <pic:cNvPicPr/>
                   </pic:nvPicPr>
                   <pic:blipFill>
-                    <a:blip r:embed="rId54">
+                    <a:blip r:embed="rId55">
                       <a:extLst>
                         <a:ext uri="{28A0092B-C50C-407E-A947-70E740481C1C}">
                           <a14:useLocalDpi xmlns:a14="http://schemas.microsoft.com/office/drawing/2010/main" val="0"/>
@@ -32394,7 +32792,7 @@
                     <pic:cNvPicPr/>
                   </pic:nvPicPr>
                   <pic:blipFill>
-                    <a:blip r:embed="rId55">
+                    <a:blip r:embed="rId56">
                       <a:extLst>
                         <a:ext uri="{28A0092B-C50C-407E-A947-70E740481C1C}">
                           <a14:useLocalDpi xmlns:a14="http://schemas.microsoft.com/office/drawing/2010/main" val="0"/>
@@ -33149,7 +33547,7 @@
                     <pic:cNvPicPr/>
                   </pic:nvPicPr>
                   <pic:blipFill>
-                    <a:blip r:embed="rId56">
+                    <a:blip r:embed="rId57">
                       <a:extLst>
                         <a:ext uri="{28A0092B-C50C-407E-A947-70E740481C1C}">
                           <a14:useLocalDpi xmlns:a14="http://schemas.microsoft.com/office/drawing/2010/main" val="0"/>
@@ -33549,7 +33947,7 @@
                     <pic:cNvPicPr/>
                   </pic:nvPicPr>
                   <pic:blipFill>
-                    <a:blip r:embed="rId57">
+                    <a:blip r:embed="rId58">
                       <a:extLst>
                         <a:ext uri="{28A0092B-C50C-407E-A947-70E740481C1C}">
                           <a14:useLocalDpi xmlns:a14="http://schemas.microsoft.com/office/drawing/2010/main" val="0"/>
@@ -34487,7 +34885,7 @@
                     <pic:cNvPicPr/>
                   </pic:nvPicPr>
                   <pic:blipFill>
-                    <a:blip r:embed="rId58">
+                    <a:blip r:embed="rId59">
                       <a:extLst>
                         <a:ext uri="{28A0092B-C50C-407E-A947-70E740481C1C}">
                           <a14:useLocalDpi xmlns:a14="http://schemas.microsoft.com/office/drawing/2010/main" val="0"/>
@@ -34627,7 +35025,7 @@
                     <pic:cNvPicPr/>
                   </pic:nvPicPr>
                   <pic:blipFill>
-                    <a:blip r:embed="rId59">
+                    <a:blip r:embed="rId60">
                       <a:extLst>
                         <a:ext uri="{28A0092B-C50C-407E-A947-70E740481C1C}">
                           <a14:useLocalDpi xmlns:a14="http://schemas.microsoft.com/office/drawing/2010/main" val="0"/>
@@ -35953,7 +36351,7 @@
           <w:lang w:val="en-US" w:eastAsia="ko-KR"/>
         </w:rPr>
         <w:sectPr>
-          <w:headerReference w:type="default" r:id="rId60"/>
+          <w:headerReference w:type="default" r:id="rId61"/>
           <w:pgSz w:w="11906" w:h="16838" w:code="9"/>
           <w:pgMar w:top="1440" w:right="1800" w:bottom="1440" w:left="1800" w:header="709" w:footer="720" w:gutter="0"/>
           <w:cols w:space="720"/>
@@ -36009,8 +36407,8 @@
     <w:p>
       <w:pPr>
         <w:sectPr>
-          <w:headerReference w:type="default" r:id="rId61"/>
-          <w:headerReference w:type="first" r:id="rId62"/>
+          <w:headerReference w:type="default" r:id="rId62"/>
+          <w:headerReference w:type="first" r:id="rId63"/>
           <w:pgSz w:w="11906" w:h="16838" w:code="9"/>
           <w:pgMar w:top="1440" w:right="1800" w:bottom="1440" w:left="1800" w:header="709" w:footer="720" w:gutter="0"/>
           <w:cols w:space="720"/>
@@ -36246,7 +36644,7 @@
                     <pic:cNvPicPr/>
                   </pic:nvPicPr>
                   <pic:blipFill>
-                    <a:blip r:embed="rId63">
+                    <a:blip r:embed="rId64">
                       <a:extLst>
                         <a:ext uri="{28A0092B-C50C-407E-A947-70E740481C1C}">
                           <a14:useLocalDpi xmlns:a14="http://schemas.microsoft.com/office/drawing/2010/main" val="0"/>
@@ -36671,7 +37069,7 @@
                     <pic:cNvPicPr/>
                   </pic:nvPicPr>
                   <pic:blipFill>
-                    <a:blip r:embed="rId64" cstate="print">
+                    <a:blip r:embed="rId65" cstate="print">
                       <a:extLst>
                         <a:ext uri="{28A0092B-C50C-407E-A947-70E740481C1C}">
                           <a14:useLocalDpi xmlns:a14="http://schemas.microsoft.com/office/drawing/2010/main" val="0"/>
@@ -36931,7 +37329,7 @@
                     <pic:cNvPicPr/>
                   </pic:nvPicPr>
                   <pic:blipFill>
-                    <a:blip r:embed="rId65" cstate="print">
+                    <a:blip r:embed="rId66" cstate="print">
                       <a:extLst>
                         <a:ext uri="{28A0092B-C50C-407E-A947-70E740481C1C}">
                           <a14:useLocalDpi xmlns:a14="http://schemas.microsoft.com/office/drawing/2010/main" val="0"/>
@@ -37380,7 +37778,7 @@
                     <pic:cNvPicPr/>
                   </pic:nvPicPr>
                   <pic:blipFill>
-                    <a:blip r:embed="rId66" cstate="print">
+                    <a:blip r:embed="rId67" cstate="print">
                       <a:extLst>
                         <a:ext uri="{28A0092B-C50C-407E-A947-70E740481C1C}">
                           <a14:useLocalDpi xmlns:a14="http://schemas.microsoft.com/office/drawing/2010/main" val="0"/>
@@ -37668,7 +38066,7 @@
                     <pic:cNvPicPr/>
                   </pic:nvPicPr>
                   <pic:blipFill>
-                    <a:blip r:embed="rId67" cstate="print">
+                    <a:blip r:embed="rId68" cstate="print">
                       <a:extLst>
                         <a:ext uri="{28A0092B-C50C-407E-A947-70E740481C1C}">
                           <a14:useLocalDpi xmlns:a14="http://schemas.microsoft.com/office/drawing/2010/main" val="0"/>
@@ -37905,7 +38303,7 @@
                     <pic:cNvPicPr/>
                   </pic:nvPicPr>
                   <pic:blipFill>
-                    <a:blip r:embed="rId68" cstate="print">
+                    <a:blip r:embed="rId69" cstate="print">
                       <a:extLst>
                         <a:ext uri="{28A0092B-C50C-407E-A947-70E740481C1C}">
                           <a14:useLocalDpi xmlns:a14="http://schemas.microsoft.com/office/drawing/2010/main" val="0"/>
@@ -38570,7 +38968,7 @@
                     <pic:cNvPicPr/>
                   </pic:nvPicPr>
                   <pic:blipFill>
-                    <a:blip r:embed="rId69" cstate="print">
+                    <a:blip r:embed="rId70" cstate="print">
                       <a:extLst>
                         <a:ext uri="{28A0092B-C50C-407E-A947-70E740481C1C}">
                           <a14:useLocalDpi xmlns:a14="http://schemas.microsoft.com/office/drawing/2010/main" val="0"/>
@@ -39051,7 +39449,7 @@
                     <pic:cNvPicPr/>
                   </pic:nvPicPr>
                   <pic:blipFill>
-                    <a:blip r:embed="rId70" cstate="print">
+                    <a:blip r:embed="rId71" cstate="print">
                       <a:extLst>
                         <a:ext uri="{28A0092B-C50C-407E-A947-70E740481C1C}">
                           <a14:useLocalDpi xmlns:a14="http://schemas.microsoft.com/office/drawing/2010/main" val="0"/>
@@ -39359,7 +39757,7 @@
                     <pic:cNvPicPr/>
                   </pic:nvPicPr>
                   <pic:blipFill>
-                    <a:blip r:embed="rId71" cstate="print">
+                    <a:blip r:embed="rId72" cstate="print">
                       <a:extLst>
                         <a:ext uri="{28A0092B-C50C-407E-A947-70E740481C1C}">
                           <a14:useLocalDpi xmlns:a14="http://schemas.microsoft.com/office/drawing/2010/main" val="0"/>
@@ -40530,540 +40928,6 @@
     <w:p>
       <w:pPr>
         <w:pStyle w:val="Heading3"/>
-        <w:jc w:val="left"/>
-        <w:rPr>
-          <w:b/>
-          <w:bCs w:val="0"/>
-        </w:rPr>
-      </w:pPr>
-      <w:r>
-        <w:rPr>
-          <w:b/>
-          <w:bCs w:val="0"/>
-        </w:rPr>
-        <w:t xml:space="preserve">Migrarea </w:t>
-      </w:r>
-      <w:r>
-        <w:rPr>
-          <w:b/>
-          <w:bCs w:val="0"/>
-        </w:rPr>
-        <w:t>aplicației</w:t>
-      </w:r>
-      <w:r>
-        <w:rPr>
-          <w:b/>
-          <w:bCs w:val="0"/>
-        </w:rPr>
-        <w:t xml:space="preserve"> </w:t>
-      </w:r>
-      <w:r>
-        <w:rPr>
-          <w:b/>
-          <w:bCs w:val="0"/>
-        </w:rPr>
-        <w:t xml:space="preserve">la </w:t>
-      </w:r>
-      <w:proofErr w:type="spellStart"/>
-      <w:r>
-        <w:rPr>
-          <w:b/>
-          <w:bCs w:val="0"/>
-        </w:rPr>
-        <w:t>Kubernetes</w:t>
-      </w:r>
-      <w:proofErr w:type="spellEnd"/>
-    </w:p>
-    <w:p>
-      <w:pPr>
-        <w:jc w:val="left"/>
-        <w:rPr>
-          <w:lang w:eastAsia="ko-KR"/>
-        </w:rPr>
-      </w:pPr>
-      <w:proofErr w:type="spellStart"/>
-      <w:r>
-        <w:rPr>
-          <w:lang w:eastAsia="ko-KR"/>
-        </w:rPr>
-        <w:t>Kubernetes</w:t>
-      </w:r>
-      <w:proofErr w:type="spellEnd"/>
-      <w:r>
-        <w:rPr>
-          <w:lang w:eastAsia="ko-KR"/>
-        </w:rPr>
-        <w:t xml:space="preserve"> </w:t>
-      </w:r>
-      <w:r>
-        <w:rPr>
-          <w:lang w:eastAsia="ko-KR"/>
-        </w:rPr>
-        <w:t>reprezintă</w:t>
-      </w:r>
-      <w:r>
-        <w:rPr>
-          <w:lang w:eastAsia="ko-KR"/>
-        </w:rPr>
-        <w:t xml:space="preserve"> o unealt</w:t>
-      </w:r>
-      <w:r>
-        <w:rPr>
-          <w:lang w:eastAsia="ko-KR"/>
-        </w:rPr>
-        <w:t>ă</w:t>
-      </w:r>
-      <w:r>
-        <w:rPr>
-          <w:lang w:eastAsia="ko-KR"/>
-        </w:rPr>
-        <w:t xml:space="preserve"> de orchestrare a containerelor, asemenea </w:t>
-      </w:r>
-      <w:proofErr w:type="spellStart"/>
-      <w:r>
-        <w:rPr>
-          <w:lang w:eastAsia="ko-KR"/>
-        </w:rPr>
-        <w:t>Docker</w:t>
-      </w:r>
-      <w:proofErr w:type="spellEnd"/>
-      <w:r>
-        <w:rPr>
-          <w:lang w:eastAsia="ko-KR"/>
-        </w:rPr>
-        <w:t xml:space="preserve"> </w:t>
-      </w:r>
-      <w:proofErr w:type="spellStart"/>
-      <w:r>
-        <w:rPr>
-          <w:lang w:eastAsia="ko-KR"/>
-        </w:rPr>
-        <w:t>Swarm</w:t>
-      </w:r>
-      <w:proofErr w:type="spellEnd"/>
-      <w:r>
-        <w:rPr>
-          <w:lang w:eastAsia="ko-KR"/>
-        </w:rPr>
-        <w:t xml:space="preserve">. Dar cum </w:t>
-      </w:r>
-      <w:proofErr w:type="spellStart"/>
-      <w:r>
-        <w:rPr>
-          <w:lang w:eastAsia="ko-KR"/>
-        </w:rPr>
-        <w:t>Docker</w:t>
-      </w:r>
-      <w:proofErr w:type="spellEnd"/>
-      <w:r>
-        <w:rPr>
-          <w:lang w:eastAsia="ko-KR"/>
-        </w:rPr>
-        <w:t xml:space="preserve"> </w:t>
-      </w:r>
-      <w:proofErr w:type="spellStart"/>
-      <w:r>
-        <w:rPr>
-          <w:lang w:eastAsia="ko-KR"/>
-        </w:rPr>
-        <w:t>Swarm</w:t>
-      </w:r>
-      <w:proofErr w:type="spellEnd"/>
-      <w:r>
-        <w:rPr>
-          <w:lang w:eastAsia="ko-KR"/>
-        </w:rPr>
-        <w:t xml:space="preserve"> </w:t>
-      </w:r>
-      <w:r>
-        <w:rPr>
-          <w:lang w:eastAsia="ko-KR"/>
-        </w:rPr>
-        <w:t>reprezintă</w:t>
-      </w:r>
-      <w:r>
-        <w:rPr>
-          <w:lang w:eastAsia="ko-KR"/>
-        </w:rPr>
-        <w:t xml:space="preserve"> mai mult o unealta de </w:t>
-      </w:r>
-      <w:r>
-        <w:rPr>
-          <w:lang w:eastAsia="ko-KR"/>
-        </w:rPr>
-        <w:t>început</w:t>
-      </w:r>
-      <w:r>
-        <w:rPr>
-          <w:lang w:eastAsia="ko-KR"/>
-        </w:rPr>
-        <w:t xml:space="preserve">, pentru proiecte mici, </w:t>
-      </w:r>
-      <w:proofErr w:type="spellStart"/>
-      <w:r>
-        <w:rPr>
-          <w:lang w:eastAsia="ko-KR"/>
-        </w:rPr>
-        <w:t>scalabilitatea</w:t>
-      </w:r>
-      <w:proofErr w:type="spellEnd"/>
-      <w:r>
-        <w:rPr>
-          <w:lang w:eastAsia="ko-KR"/>
-        </w:rPr>
-        <w:t xml:space="preserve"> </w:t>
-      </w:r>
-      <w:r>
-        <w:rPr>
-          <w:lang w:eastAsia="ko-KR"/>
-        </w:rPr>
-        <w:t>aplicației</w:t>
-      </w:r>
-      <w:r>
-        <w:rPr>
-          <w:lang w:eastAsia="ko-KR"/>
-        </w:rPr>
-        <w:t xml:space="preserve"> ar putea fi afectata de acest lucru. </w:t>
-      </w:r>
-      <w:proofErr w:type="spellStart"/>
-      <w:r>
-        <w:rPr>
-          <w:lang w:eastAsia="ko-KR"/>
-        </w:rPr>
-        <w:t>Kubernetes</w:t>
-      </w:r>
-      <w:proofErr w:type="spellEnd"/>
-      <w:r>
-        <w:rPr>
-          <w:lang w:eastAsia="ko-KR"/>
-        </w:rPr>
-        <w:t xml:space="preserve"> in schimb este preferat de cele mai mari </w:t>
-      </w:r>
-      <w:r>
-        <w:rPr>
-          <w:lang w:eastAsia="ko-KR"/>
-        </w:rPr>
-        <w:t>aplicații</w:t>
-      </w:r>
-      <w:r>
-        <w:rPr>
-          <w:lang w:eastAsia="ko-KR"/>
-        </w:rPr>
-        <w:t>, deoarece acesta prezinta un set riguros de avantaje</w:t>
-      </w:r>
-      <w:r>
-        <w:rPr>
-          <w:lang w:eastAsia="ko-KR"/>
-        </w:rPr>
-        <w:t>[?]</w:t>
-      </w:r>
-      <w:r>
-        <w:rPr>
-          <w:lang w:eastAsia="ko-KR"/>
-        </w:rPr>
-        <w:t>:</w:t>
-      </w:r>
-    </w:p>
-    <w:p>
-      <w:pPr>
-        <w:pStyle w:val="ListParagraph"/>
-        <w:numPr>
-          <w:ilvl w:val="0"/>
-          <w:numId w:val="28"/>
-        </w:numPr>
-        <w:jc w:val="left"/>
-        <w:rPr>
-          <w:lang w:eastAsia="ko-KR"/>
-        </w:rPr>
-      </w:pPr>
-      <w:r>
-        <w:rPr>
-          <w:lang w:eastAsia="ko-KR"/>
-        </w:rPr>
-        <w:t>Codul sau este open-</w:t>
-      </w:r>
-      <w:proofErr w:type="spellStart"/>
-      <w:r>
-        <w:rPr>
-          <w:lang w:eastAsia="ko-KR"/>
-        </w:rPr>
-        <w:t>source</w:t>
-      </w:r>
-      <w:proofErr w:type="spellEnd"/>
-      <w:r>
-        <w:rPr>
-          <w:lang w:eastAsia="ko-KR"/>
-        </w:rPr>
-        <w:t xml:space="preserve">, ceea ce </w:t>
-      </w:r>
-      <w:r>
-        <w:rPr>
-          <w:lang w:eastAsia="ko-KR"/>
-        </w:rPr>
-        <w:t>înseamnă</w:t>
-      </w:r>
-      <w:r>
-        <w:rPr>
-          <w:lang w:eastAsia="ko-KR"/>
-        </w:rPr>
-        <w:t xml:space="preserve"> ca </w:t>
-      </w:r>
-      <w:r>
-        <w:rPr>
-          <w:lang w:eastAsia="ko-KR"/>
-        </w:rPr>
-        <w:t>îmbunătățiri</w:t>
-      </w:r>
-      <w:r>
-        <w:rPr>
-          <w:lang w:eastAsia="ko-KR"/>
-        </w:rPr>
-        <w:t xml:space="preserve"> pot fi cerute de orice utilizator, iar </w:t>
-      </w:r>
-      <w:proofErr w:type="spellStart"/>
-      <w:r>
-        <w:rPr>
-          <w:lang w:eastAsia="ko-KR"/>
-        </w:rPr>
-        <w:t>Kubernetes</w:t>
-      </w:r>
-      <w:proofErr w:type="spellEnd"/>
-      <w:r>
-        <w:rPr>
-          <w:lang w:eastAsia="ko-KR"/>
-        </w:rPr>
-        <w:t xml:space="preserve"> are o comunitate de </w:t>
-      </w:r>
-      <w:proofErr w:type="spellStart"/>
-      <w:r>
-        <w:rPr>
-          <w:lang w:eastAsia="ko-KR"/>
-        </w:rPr>
-        <w:t>developeri</w:t>
-      </w:r>
-      <w:proofErr w:type="spellEnd"/>
-      <w:r>
-        <w:rPr>
-          <w:lang w:eastAsia="ko-KR"/>
-        </w:rPr>
-        <w:t xml:space="preserve"> gata sa </w:t>
-      </w:r>
-      <w:r>
-        <w:rPr>
-          <w:lang w:eastAsia="ko-KR"/>
-        </w:rPr>
-        <w:t>întâmpine</w:t>
-      </w:r>
-      <w:r>
-        <w:rPr>
-          <w:lang w:eastAsia="ko-KR"/>
-        </w:rPr>
-        <w:t xml:space="preserve"> aceste cereri. Acesta este </w:t>
-      </w:r>
-      <w:r>
-        <w:rPr>
-          <w:lang w:eastAsia="ko-KR"/>
-        </w:rPr>
-        <w:t>susținut</w:t>
-      </w:r>
-      <w:r>
-        <w:rPr>
-          <w:lang w:eastAsia="ko-KR"/>
-        </w:rPr>
-        <w:t xml:space="preserve"> si de Google.</w:t>
-      </w:r>
-    </w:p>
-    <w:p>
-      <w:pPr>
-        <w:pStyle w:val="ListParagraph"/>
-        <w:numPr>
-          <w:ilvl w:val="0"/>
-          <w:numId w:val="28"/>
-        </w:numPr>
-        <w:jc w:val="left"/>
-        <w:rPr>
-          <w:lang w:eastAsia="ko-KR"/>
-        </w:rPr>
-      </w:pPr>
-      <w:r>
-        <w:rPr>
-          <w:lang w:eastAsia="ko-KR"/>
-        </w:rPr>
-        <w:t>Este suportat de orice limbaj de programare.</w:t>
-      </w:r>
-    </w:p>
-    <w:p>
-      <w:pPr>
-        <w:pStyle w:val="ListParagraph"/>
-        <w:numPr>
-          <w:ilvl w:val="0"/>
-          <w:numId w:val="28"/>
-        </w:numPr>
-        <w:jc w:val="left"/>
-        <w:rPr>
-          <w:lang w:eastAsia="ko-KR"/>
-        </w:rPr>
-      </w:pPr>
-      <w:r>
-        <w:rPr>
-          <w:lang w:eastAsia="ko-KR"/>
-        </w:rPr>
-        <w:t xml:space="preserve">Suporta arhitecturi de dimensiuni mari, comparativ cu </w:t>
-      </w:r>
-      <w:proofErr w:type="spellStart"/>
-      <w:r>
-        <w:rPr>
-          <w:lang w:eastAsia="ko-KR"/>
-        </w:rPr>
-        <w:t>Docker</w:t>
-      </w:r>
-      <w:proofErr w:type="spellEnd"/>
-      <w:r>
-        <w:rPr>
-          <w:lang w:eastAsia="ko-KR"/>
-        </w:rPr>
-        <w:t xml:space="preserve"> </w:t>
-      </w:r>
-      <w:proofErr w:type="spellStart"/>
-      <w:r>
-        <w:rPr>
-          <w:lang w:eastAsia="ko-KR"/>
-        </w:rPr>
-        <w:t>Swarm</w:t>
-      </w:r>
-      <w:proofErr w:type="spellEnd"/>
-      <w:r>
-        <w:rPr>
-          <w:lang w:eastAsia="ko-KR"/>
-        </w:rPr>
-        <w:t xml:space="preserve"> ce este folosit pentru arhitecturi mici.</w:t>
-      </w:r>
-    </w:p>
-    <w:p>
-      <w:pPr>
-        <w:pStyle w:val="ListParagraph"/>
-        <w:numPr>
-          <w:ilvl w:val="0"/>
-          <w:numId w:val="28"/>
-        </w:numPr>
-        <w:jc w:val="left"/>
-        <w:rPr>
-          <w:lang w:eastAsia="ko-KR"/>
-        </w:rPr>
-      </w:pPr>
-      <w:r>
-        <w:rPr>
-          <w:lang w:eastAsia="ko-KR"/>
-        </w:rPr>
-        <w:t xml:space="preserve">Acesta are diferite metode de </w:t>
-      </w:r>
-      <w:r>
-        <w:rPr>
-          <w:lang w:eastAsia="ko-KR"/>
-        </w:rPr>
-        <w:t xml:space="preserve">a </w:t>
-      </w:r>
-      <w:r>
-        <w:rPr>
-          <w:lang w:eastAsia="ko-KR"/>
-        </w:rPr>
-        <w:t>își</w:t>
-      </w:r>
-      <w:r>
-        <w:rPr>
-          <w:lang w:eastAsia="ko-KR"/>
-        </w:rPr>
-        <w:t xml:space="preserve"> reveni singur din erori, precum ar fi </w:t>
-      </w:r>
-      <w:proofErr w:type="spellStart"/>
-      <w:r>
-        <w:rPr>
-          <w:lang w:eastAsia="ko-KR"/>
-        </w:rPr>
-        <w:t>restartarea</w:t>
-      </w:r>
-      <w:proofErr w:type="spellEnd"/>
-      <w:r>
-        <w:rPr>
-          <w:lang w:eastAsia="ko-KR"/>
-        </w:rPr>
-        <w:t xml:space="preserve"> podurilor, unitatea de baza a acestei unelte.</w:t>
-      </w:r>
-    </w:p>
-    <w:p>
-      <w:pPr>
-        <w:pStyle w:val="ListParagraph"/>
-        <w:numPr>
-          <w:ilvl w:val="0"/>
-          <w:numId w:val="28"/>
-        </w:numPr>
-        <w:jc w:val="left"/>
-        <w:rPr>
-          <w:lang w:eastAsia="ko-KR"/>
-        </w:rPr>
-      </w:pPr>
-      <w:r>
-        <w:rPr>
-          <w:lang w:eastAsia="ko-KR"/>
-        </w:rPr>
-        <w:t xml:space="preserve">Este pus la </w:t>
-      </w:r>
-      <w:r>
-        <w:rPr>
-          <w:lang w:eastAsia="ko-KR"/>
-        </w:rPr>
-        <w:t>dispoziție</w:t>
-      </w:r>
-      <w:r>
-        <w:rPr>
-          <w:lang w:eastAsia="ko-KR"/>
-        </w:rPr>
-        <w:t xml:space="preserve"> de </w:t>
-      </w:r>
-      <w:r>
-        <w:rPr>
-          <w:lang w:eastAsia="ko-KR"/>
-        </w:rPr>
-        <w:t>toți</w:t>
-      </w:r>
-      <w:r>
-        <w:rPr>
-          <w:lang w:eastAsia="ko-KR"/>
-        </w:rPr>
-        <w:t xml:space="preserve"> cei 3 furnizori de servicii in </w:t>
-      </w:r>
-      <w:proofErr w:type="spellStart"/>
-      <w:r>
-        <w:rPr>
-          <w:lang w:eastAsia="ko-KR"/>
-        </w:rPr>
-        <w:t>cloud</w:t>
-      </w:r>
-      <w:proofErr w:type="spellEnd"/>
-      <w:r>
-        <w:rPr>
-          <w:lang w:eastAsia="ko-KR"/>
-        </w:rPr>
-        <w:t xml:space="preserve">: Google, </w:t>
-      </w:r>
-      <w:proofErr w:type="spellStart"/>
-      <w:r>
-        <w:rPr>
-          <w:lang w:eastAsia="ko-KR"/>
-        </w:rPr>
-        <w:t>Azure</w:t>
-      </w:r>
-      <w:proofErr w:type="spellEnd"/>
-      <w:r>
-        <w:rPr>
-          <w:lang w:eastAsia="ko-KR"/>
-        </w:rPr>
-        <w:t xml:space="preserve"> si AWS.</w:t>
-      </w:r>
-    </w:p>
-    <w:p>
-      <w:pPr>
-        <w:pStyle w:val="Heading3"/>
         <w:rPr>
           <w:b/>
           <w:bCs w:val="0"/>
@@ -41372,7 +41236,6 @@
         <w:rPr>
           <w:lang w:eastAsia="ko-KR"/>
         </w:rPr>
-        <w:lastRenderedPageBreak/>
         <w:t>aplicația</w:t>
       </w:r>
       <w:r>
@@ -41522,7 +41385,7 @@
     <w:p>
       <w:pPr>
         <w:sectPr>
-          <w:headerReference w:type="default" r:id="rId72"/>
+          <w:headerReference w:type="default" r:id="rId73"/>
           <w:pgSz w:w="11906" w:h="16838" w:code="9"/>
           <w:pgMar w:top="1440" w:right="1800" w:bottom="1440" w:left="1800" w:header="709" w:footer="720" w:gutter="0"/>
           <w:cols w:space="720"/>
@@ -41566,6 +41429,7 @@
             <w:p>
               <w:pPr>
                 <w:pStyle w:val="Biblio"/>
+                <w:ind w:left="0"/>
                 <w:rPr>
                   <w:rFonts w:ascii="Calibri" w:eastAsia="Calibri" w:hAnsi="Calibri"/>
                   <w:sz w:val="20"/>
@@ -41591,7 +41455,6 @@
             </w:p>
             <w:tbl>
               <w:tblPr>
-                <w:tblpPr w:leftFromText="180" w:rightFromText="180" w:horzAnchor="margin" w:tblpY="1587"/>
                 <w:tblW w:w="5000" w:type="pct"/>
                 <w:tblCellSpacing w:w="15" w:type="dxa"/>
                 <w:tblCellMar>
@@ -41603,24 +41466,30 @@
                 <w:tblLook w:val="04A0" w:firstRow="1" w:lastRow="0" w:firstColumn="1" w:lastColumn="0" w:noHBand="0" w:noVBand="1"/>
               </w:tblPr>
               <w:tblGrid>
-                <w:gridCol w:w="468"/>
-                <w:gridCol w:w="7838"/>
+                <w:gridCol w:w="1075"/>
+                <w:gridCol w:w="7231"/>
               </w:tblGrid>
               <w:tr>
                 <w:trPr>
-                  <w:divId w:val="925960808"/>
+                  <w:divId w:val="1092162804"/>
                   <w:tblCellSpacing w:w="15" w:type="dxa"/>
                 </w:trPr>
                 <w:tc>
                   <w:tcPr>
-                    <w:tcW w:w="255" w:type="pct"/>
+                    <w:tcW w:w="50" w:type="pct"/>
                     <w:hideMark/>
                   </w:tcPr>
                   <w:p>
                     <w:pPr>
-                      <w:pStyle w:val="Biblio"/>
+                      <w:pStyle w:val="Bibliography"/>
+                      <w:rPr>
+                        <w:noProof/>
+                      </w:rPr>
                     </w:pPr>
                     <w:r>
+                      <w:rPr>
+                        <w:noProof/>
+                      </w:rPr>
                       <w:t xml:space="preserve">[1] </w:t>
                     </w:r>
                   </w:p>
@@ -41632,39 +41501,35 @@
                   </w:tcPr>
                   <w:p>
                     <w:pPr>
-                      <w:pStyle w:val="Biblio"/>
+                      <w:rPr>
+                        <w:noProof/>
+                      </w:rPr>
                     </w:pPr>
-                    <w:r>
-                      <w:t xml:space="preserve">G. Cachon și M. Lariviere, „Supply chain coordination with revenue sharing contracts: strengths and limitations,” </w:t>
-                    </w:r>
-                    <w:r>
-                      <w:rPr>
-                        <w:i/>
-                        <w:iCs/>
-                      </w:rPr>
-                      <w:t xml:space="preserve">Management Science, </w:t>
-                    </w:r>
-                    <w:r>
-                      <w:t xml:space="preserve">vol. 51, pp. 30-44, 2005. </w:t>
-                    </w:r>
                   </w:p>
                 </w:tc>
               </w:tr>
               <w:tr>
                 <w:trPr>
-                  <w:divId w:val="925960808"/>
+                  <w:divId w:val="1092162804"/>
                   <w:tblCellSpacing w:w="15" w:type="dxa"/>
                 </w:trPr>
                 <w:tc>
                   <w:tcPr>
-                    <w:tcW w:w="255" w:type="pct"/>
+                    <w:tcW w:w="50" w:type="pct"/>
                     <w:hideMark/>
                   </w:tcPr>
                   <w:p>
                     <w:pPr>
-                      <w:pStyle w:val="Biblio"/>
+                      <w:pStyle w:val="Bibliography"/>
+                      <w:rPr>
+                        <w:rFonts w:eastAsiaTheme="minorEastAsia"/>
+                        <w:noProof/>
+                      </w:rPr>
                     </w:pPr>
                     <w:r>
+                      <w:rPr>
+                        <w:noProof/>
+                      </w:rPr>
                       <w:t xml:space="preserve">[2] </w:t>
                     </w:r>
                   </w:p>
@@ -41676,39 +41541,41 @@
                   </w:tcPr>
                   <w:p>
                     <w:pPr>
-                      <w:pStyle w:val="Biblio"/>
+                      <w:rPr>
+                        <w:noProof/>
+                      </w:rPr>
                     </w:pPr>
                     <w:r>
-                      <w:t xml:space="preserve">G. Boella și L. van der Torre, „Contracts as Legal Institutions in Organizations of Autonomous Agents,” în </w:t>
-                    </w:r>
-                    <w:r>
                       <w:rPr>
-                        <w:i/>
-                        <w:iCs/>
+                        <w:noProof/>
                       </w:rPr>
-                      <w:t>Proceedings of the Third International Joint Conference on Autonomous Agents and Multi Agent Systems (AAMAS'04)</w:t>
-                    </w:r>
-                    <w:r>
-                      <w:t xml:space="preserve">, New, 2004. </w:t>
+                      <w:t>Szabo, Claudia &amp; Sheard, Judy &amp; Luxton-Reilly, Andrew &amp; Simon, Beth &amp; Becker, Brett &amp; Ott, L.M.. (2019). Fifteen Years of Introductory Programming in Schools: A Global Overview of K-12 Initiatives. 1-9. 10.1145/3364510.3364513.</w:t>
                     </w:r>
                   </w:p>
                 </w:tc>
               </w:tr>
               <w:tr>
                 <w:trPr>
-                  <w:divId w:val="925960808"/>
+                  <w:divId w:val="1092162804"/>
                   <w:tblCellSpacing w:w="15" w:type="dxa"/>
                 </w:trPr>
                 <w:tc>
                   <w:tcPr>
-                    <w:tcW w:w="255" w:type="pct"/>
+                    <w:tcW w:w="50" w:type="pct"/>
                     <w:hideMark/>
                   </w:tcPr>
                   <w:p>
                     <w:pPr>
-                      <w:pStyle w:val="Biblio"/>
+                      <w:pStyle w:val="Bibliography"/>
+                      <w:rPr>
+                        <w:rFonts w:eastAsiaTheme="minorEastAsia"/>
+                        <w:noProof/>
+                      </w:rPr>
                     </w:pPr>
                     <w:r>
+                      <w:rPr>
+                        <w:noProof/>
+                      </w:rPr>
                       <w:t xml:space="preserve">[3] </w:t>
                     </w:r>
                   </w:p>
@@ -41720,39 +41587,41 @@
                   </w:tcPr>
                   <w:p>
                     <w:pPr>
-                      <w:pStyle w:val="Biblio"/>
+                      <w:pStyle w:val="Bibliography"/>
+                      <w:rPr>
+                        <w:noProof/>
+                      </w:rPr>
                     </w:pPr>
                     <w:r>
-                      <w:t xml:space="preserve">G. Boella, J. Hulstijn și L. van der Torre, „A Synthesis Between Mental Attitudes and Social Commitments in Agent Communication Languages,” în </w:t>
-                    </w:r>
-                    <w:r>
                       <w:rPr>
-                        <w:i/>
-                        <w:iCs/>
+                        <w:noProof/>
                       </w:rPr>
-                      <w:t>Intelligent Agent Technology 05 (IAT 2005)</w:t>
-                    </w:r>
-                    <w:r>
-                      <w:t xml:space="preserve">, Compiegne, 2005. </w:t>
+                      <w:t>„What is Kubernetes?,” Red Hat, 27 3 2020. [Interactiv]. Available: https://www.redhat.com/en/topics/containers/what-is-kubernetes#kubernetes-clusters. [Accesat 25 6 2022].</w:t>
                     </w:r>
                   </w:p>
                 </w:tc>
               </w:tr>
               <w:tr>
                 <w:trPr>
-                  <w:divId w:val="925960808"/>
+                  <w:divId w:val="1092162804"/>
                   <w:tblCellSpacing w:w="15" w:type="dxa"/>
                 </w:trPr>
                 <w:tc>
                   <w:tcPr>
-                    <w:tcW w:w="255" w:type="pct"/>
+                    <w:tcW w:w="50" w:type="pct"/>
                     <w:hideMark/>
                   </w:tcPr>
                   <w:p>
                     <w:pPr>
-                      <w:pStyle w:val="Biblio"/>
+                      <w:pStyle w:val="Bibliography"/>
+                      <w:rPr>
+                        <w:noProof/>
+                      </w:rPr>
                     </w:pPr>
                     <w:r>
+                      <w:rPr>
+                        <w:noProof/>
+                      </w:rPr>
                       <w:t xml:space="preserve">[4] </w:t>
                     </w:r>
                   </w:p>
@@ -41764,29 +41633,55 @@
                   </w:tcPr>
                   <w:p>
                     <w:pPr>
-                      <w:pStyle w:val="Biblio"/>
+                      <w:pStyle w:val="Bibliography"/>
+                      <w:rPr>
+                        <w:noProof/>
+                      </w:rPr>
                     </w:pPr>
                     <w:r>
-                      <w:t>Software Freedom Conservancy, „The Selenium Browser Automation Project,” [Interactiv]. Available: https://www.selenium.dev/. [Accesat 17 martie 2021].</w:t>
+                      <w:rPr>
+                        <w:noProof/>
+                      </w:rPr>
+                      <w:t xml:space="preserve">G. Cachon și M. Lariviere, „Supply chain coordination with revenue sharing contracts: strengths and limitations,” </w:t>
+                    </w:r>
+                    <w:r>
+                      <w:rPr>
+                        <w:i/>
+                        <w:iCs/>
+                        <w:noProof/>
+                      </w:rPr>
+                      <w:t xml:space="preserve">Management Science, </w:t>
+                    </w:r>
+                    <w:r>
+                      <w:rPr>
+                        <w:noProof/>
+                      </w:rPr>
+                      <w:t xml:space="preserve">vol. 51, pp. 30-44, 2005. </w:t>
                     </w:r>
                   </w:p>
                 </w:tc>
               </w:tr>
               <w:tr>
                 <w:trPr>
-                  <w:divId w:val="925960808"/>
+                  <w:divId w:val="1092162804"/>
                   <w:tblCellSpacing w:w="15" w:type="dxa"/>
                 </w:trPr>
                 <w:tc>
                   <w:tcPr>
-                    <w:tcW w:w="255" w:type="pct"/>
+                    <w:tcW w:w="50" w:type="pct"/>
                     <w:hideMark/>
                   </w:tcPr>
                   <w:p>
                     <w:pPr>
-                      <w:pStyle w:val="Biblio"/>
+                      <w:pStyle w:val="Bibliography"/>
+                      <w:rPr>
+                        <w:noProof/>
+                      </w:rPr>
                     </w:pPr>
                     <w:r>
+                      <w:rPr>
+                        <w:noProof/>
+                      </w:rPr>
                       <w:t xml:space="preserve">[5] </w:t>
                     </w:r>
                   </w:p>
@@ -41798,15 +41693,235 @@
                   </w:tcPr>
                   <w:p>
                     <w:pPr>
-                      <w:pStyle w:val="Biblio"/>
+                      <w:pStyle w:val="Bibliography"/>
+                      <w:rPr>
+                        <w:noProof/>
+                      </w:rPr>
                     </w:pPr>
                     <w:r>
+                      <w:rPr>
+                        <w:noProof/>
+                      </w:rPr>
+                      <w:t xml:space="preserve">G. Boella și L. van der Torre, „Contracts as Legal Institutions in Organizations of Autonomous Agents,” în </w:t>
+                    </w:r>
+                    <w:r>
+                      <w:rPr>
+                        <w:i/>
+                        <w:iCs/>
+                        <w:noProof/>
+                      </w:rPr>
+                      <w:t>Proceedings of the Third International Joint Conference on Autonomous Agents and Multi Agent Systems (AAMAS'04)</w:t>
+                    </w:r>
+                    <w:r>
+                      <w:rPr>
+                        <w:noProof/>
+                      </w:rPr>
+                      <w:t xml:space="preserve">, New, 2004. </w:t>
+                    </w:r>
+                  </w:p>
+                </w:tc>
+              </w:tr>
+              <w:tr>
+                <w:trPr>
+                  <w:divId w:val="1092162804"/>
+                  <w:tblCellSpacing w:w="15" w:type="dxa"/>
+                </w:trPr>
+                <w:tc>
+                  <w:tcPr>
+                    <w:tcW w:w="50" w:type="pct"/>
+                    <w:hideMark/>
+                  </w:tcPr>
+                  <w:p>
+                    <w:pPr>
+                      <w:pStyle w:val="Bibliography"/>
+                      <w:rPr>
+                        <w:noProof/>
+                      </w:rPr>
+                    </w:pPr>
+                    <w:r>
+                      <w:rPr>
+                        <w:noProof/>
+                      </w:rPr>
+                      <w:t xml:space="preserve">[6] </w:t>
+                    </w:r>
+                  </w:p>
+                </w:tc>
+                <w:tc>
+                  <w:tcPr>
+                    <w:tcW w:w="0" w:type="auto"/>
+                    <w:hideMark/>
+                  </w:tcPr>
+                  <w:p>
+                    <w:pPr>
+                      <w:pStyle w:val="Bibliography"/>
+                      <w:rPr>
+                        <w:noProof/>
+                      </w:rPr>
+                    </w:pPr>
+                    <w:r>
+                      <w:rPr>
+                        <w:noProof/>
+                      </w:rPr>
+                      <w:t xml:space="preserve">G. Boella, J. Hulstijn și L. van der Torre, „A Synthesis Between Mental Attitudes and Social Commitments in Agent Communication Languages,” în </w:t>
+                    </w:r>
+                    <w:r>
+                      <w:rPr>
+                        <w:i/>
+                        <w:iCs/>
+                        <w:noProof/>
+                      </w:rPr>
+                      <w:t>Intelligent Agent Technology 05 (IAT 2005)</w:t>
+                    </w:r>
+                    <w:r>
+                      <w:rPr>
+                        <w:noProof/>
+                      </w:rPr>
+                      <w:t xml:space="preserve">, Compiegne, 2005. </w:t>
+                    </w:r>
+                  </w:p>
+                </w:tc>
+              </w:tr>
+              <w:tr>
+                <w:trPr>
+                  <w:divId w:val="1092162804"/>
+                  <w:tblCellSpacing w:w="15" w:type="dxa"/>
+                </w:trPr>
+                <w:tc>
+                  <w:tcPr>
+                    <w:tcW w:w="50" w:type="pct"/>
+                    <w:hideMark/>
+                  </w:tcPr>
+                  <w:p>
+                    <w:pPr>
+                      <w:pStyle w:val="Bibliography"/>
+                      <w:rPr>
+                        <w:noProof/>
+                      </w:rPr>
+                    </w:pPr>
+                    <w:r>
+                      <w:rPr>
+                        <w:noProof/>
+                      </w:rPr>
+                      <w:t xml:space="preserve">[7] </w:t>
+                    </w:r>
+                  </w:p>
+                </w:tc>
+                <w:tc>
+                  <w:tcPr>
+                    <w:tcW w:w="0" w:type="auto"/>
+                    <w:hideMark/>
+                  </w:tcPr>
+                  <w:p>
+                    <w:pPr>
+                      <w:pStyle w:val="Bibliography"/>
+                      <w:rPr>
+                        <w:noProof/>
+                      </w:rPr>
+                    </w:pPr>
+                    <w:r>
+                      <w:rPr>
+                        <w:noProof/>
+                      </w:rPr>
+                      <w:t>Software Freedom Conservancy, „The Selenium Browser Automation Project,” [Interactiv]. Available: https://www.selenium.dev/. [Accesat 17 martie 2021].</w:t>
+                    </w:r>
+                  </w:p>
+                </w:tc>
+              </w:tr>
+              <w:tr>
+                <w:trPr>
+                  <w:divId w:val="1092162804"/>
+                  <w:tblCellSpacing w:w="15" w:type="dxa"/>
+                </w:trPr>
+                <w:tc>
+                  <w:tcPr>
+                    <w:tcW w:w="50" w:type="pct"/>
+                    <w:hideMark/>
+                  </w:tcPr>
+                  <w:p>
+                    <w:pPr>
+                      <w:pStyle w:val="Bibliography"/>
+                      <w:rPr>
+                        <w:noProof/>
+                      </w:rPr>
+                    </w:pPr>
+                    <w:r>
+                      <w:rPr>
+                        <w:noProof/>
+                      </w:rPr>
+                      <w:t xml:space="preserve">[8] </w:t>
+                    </w:r>
+                  </w:p>
+                </w:tc>
+                <w:tc>
+                  <w:tcPr>
+                    <w:tcW w:w="0" w:type="auto"/>
+                    <w:hideMark/>
+                  </w:tcPr>
+                  <w:p>
+                    <w:pPr>
+                      <w:pStyle w:val="Bibliography"/>
+                      <w:rPr>
+                        <w:noProof/>
+                      </w:rPr>
+                    </w:pPr>
+                    <w:r>
+                      <w:rPr>
+                        <w:noProof/>
+                      </w:rPr>
                       <w:t xml:space="preserve">C. P. Pfleeger, S. L. Pfleeger și J. Margulies, Security in Computing, 5th Edition, Pearson, 2015. </w:t>
                     </w:r>
                   </w:p>
                 </w:tc>
               </w:tr>
+              <w:tr>
+                <w:trPr>
+                  <w:divId w:val="1092162804"/>
+                  <w:tblCellSpacing w:w="15" w:type="dxa"/>
+                </w:trPr>
+                <w:tc>
+                  <w:tcPr>
+                    <w:tcW w:w="50" w:type="pct"/>
+                    <w:hideMark/>
+                  </w:tcPr>
+                  <w:p>
+                    <w:pPr>
+                      <w:pStyle w:val="Bibliography"/>
+                      <w:rPr>
+                        <w:noProof/>
+                      </w:rPr>
+                    </w:pPr>
+                    <w:r>
+                      <w:rPr>
+                        <w:noProof/>
+                      </w:rPr>
+                      <w:t xml:space="preserve">[9] </w:t>
+                    </w:r>
+                  </w:p>
+                </w:tc>
+                <w:tc>
+                  <w:tcPr>
+                    <w:tcW w:w="0" w:type="auto"/>
+                    <w:hideMark/>
+                  </w:tcPr>
+                  <w:p>
+                    <w:pPr>
+                      <w:rPr>
+                        <w:noProof/>
+                      </w:rPr>
+                    </w:pPr>
+                  </w:p>
+                </w:tc>
+              </w:tr>
             </w:tbl>
+            <w:p>
+              <w:pPr>
+                <w:divId w:val="1092162804"/>
+                <w:rPr>
+                  <w:rFonts w:eastAsia="Times New Roman"/>
+                  <w:noProof/>
+                </w:rPr>
+              </w:pPr>
+            </w:p>
             <w:p>
               <w:pPr>
                 <w:pStyle w:val="Biblio"/>
@@ -41902,7 +42017,7 @@
         <w:ind w:firstLine="0"/>
         <w:jc w:val="left"/>
         <w:sectPr>
-          <w:headerReference w:type="default" r:id="rId73"/>
+          <w:headerReference w:type="default" r:id="rId74"/>
           <w:pgSz w:w="11906" w:h="16838" w:code="9"/>
           <w:pgMar w:top="1440" w:right="1800" w:bottom="1440" w:left="1800" w:header="709" w:footer="720" w:gutter="0"/>
           <w:cols w:space="720"/>
@@ -41997,7 +42112,7 @@
     <w:p/>
     <w:p/>
     <w:sectPr>
-      <w:headerReference w:type="default" r:id="rId74"/>
+      <w:headerReference w:type="default" r:id="rId75"/>
       <w:pgSz w:w="11906" w:h="16838" w:code="9"/>
       <w:pgMar w:top="1440" w:right="1800" w:bottom="1440" w:left="1800" w:header="709" w:footer="720" w:gutter="0"/>
       <w:cols w:space="720"/>
@@ -44158,6 +44273,119 @@
     </w:lvl>
   </w:abstractNum>
   <w:abstractNum w:abstractNumId="3" w15:restartNumberingAfterBreak="0">
+    <w:nsid w:val="0DDD7FD0"/>
+    <w:multiLevelType w:val="hybridMultilevel"/>
+    <w:tmpl w:val="545CB550"/>
+    <w:lvl w:ilvl="0" w:tplc="04090001">
+      <w:start w:val="1"/>
+      <w:numFmt w:val="bullet"/>
+      <w:lvlText w:val=""/>
+      <w:lvlJc w:val="left"/>
+      <w:pPr>
+        <w:ind w:left="720" w:hanging="360"/>
+      </w:pPr>
+      <w:rPr>
+        <w:rFonts w:ascii="Symbol" w:hAnsi="Symbol" w:hint="default"/>
+      </w:rPr>
+    </w:lvl>
+    <w:lvl w:ilvl="1" w:tplc="04090003" w:tentative="1">
+      <w:start w:val="1"/>
+      <w:numFmt w:val="bullet"/>
+      <w:lvlText w:val="o"/>
+      <w:lvlJc w:val="left"/>
+      <w:pPr>
+        <w:ind w:left="1440" w:hanging="360"/>
+      </w:pPr>
+      <w:rPr>
+        <w:rFonts w:ascii="Courier New" w:hAnsi="Courier New" w:cs="Courier New" w:hint="default"/>
+      </w:rPr>
+    </w:lvl>
+    <w:lvl w:ilvl="2" w:tplc="04090005" w:tentative="1">
+      <w:start w:val="1"/>
+      <w:numFmt w:val="bullet"/>
+      <w:lvlText w:val=""/>
+      <w:lvlJc w:val="left"/>
+      <w:pPr>
+        <w:ind w:left="2160" w:hanging="360"/>
+      </w:pPr>
+      <w:rPr>
+        <w:rFonts w:ascii="Wingdings" w:hAnsi="Wingdings" w:hint="default"/>
+      </w:rPr>
+    </w:lvl>
+    <w:lvl w:ilvl="3" w:tplc="04090001" w:tentative="1">
+      <w:start w:val="1"/>
+      <w:numFmt w:val="bullet"/>
+      <w:lvlText w:val=""/>
+      <w:lvlJc w:val="left"/>
+      <w:pPr>
+        <w:ind w:left="2880" w:hanging="360"/>
+      </w:pPr>
+      <w:rPr>
+        <w:rFonts w:ascii="Symbol" w:hAnsi="Symbol" w:hint="default"/>
+      </w:rPr>
+    </w:lvl>
+    <w:lvl w:ilvl="4" w:tplc="04090003" w:tentative="1">
+      <w:start w:val="1"/>
+      <w:numFmt w:val="bullet"/>
+      <w:lvlText w:val="o"/>
+      <w:lvlJc w:val="left"/>
+      <w:pPr>
+        <w:ind w:left="3600" w:hanging="360"/>
+      </w:pPr>
+      <w:rPr>
+        <w:rFonts w:ascii="Courier New" w:hAnsi="Courier New" w:cs="Courier New" w:hint="default"/>
+      </w:rPr>
+    </w:lvl>
+    <w:lvl w:ilvl="5" w:tplc="04090005" w:tentative="1">
+      <w:start w:val="1"/>
+      <w:numFmt w:val="bullet"/>
+      <w:lvlText w:val=""/>
+      <w:lvlJc w:val="left"/>
+      <w:pPr>
+        <w:ind w:left="4320" w:hanging="360"/>
+      </w:pPr>
+      <w:rPr>
+        <w:rFonts w:ascii="Wingdings" w:hAnsi="Wingdings" w:hint="default"/>
+      </w:rPr>
+    </w:lvl>
+    <w:lvl w:ilvl="6" w:tplc="04090001" w:tentative="1">
+      <w:start w:val="1"/>
+      <w:numFmt w:val="bullet"/>
+      <w:lvlText w:val=""/>
+      <w:lvlJc w:val="left"/>
+      <w:pPr>
+        <w:ind w:left="5040" w:hanging="360"/>
+      </w:pPr>
+      <w:rPr>
+        <w:rFonts w:ascii="Symbol" w:hAnsi="Symbol" w:hint="default"/>
+      </w:rPr>
+    </w:lvl>
+    <w:lvl w:ilvl="7" w:tplc="04090003" w:tentative="1">
+      <w:start w:val="1"/>
+      <w:numFmt w:val="bullet"/>
+      <w:lvlText w:val="o"/>
+      <w:lvlJc w:val="left"/>
+      <w:pPr>
+        <w:ind w:left="5760" w:hanging="360"/>
+      </w:pPr>
+      <w:rPr>
+        <w:rFonts w:ascii="Courier New" w:hAnsi="Courier New" w:cs="Courier New" w:hint="default"/>
+      </w:rPr>
+    </w:lvl>
+    <w:lvl w:ilvl="8" w:tplc="04090005" w:tentative="1">
+      <w:start w:val="1"/>
+      <w:numFmt w:val="bullet"/>
+      <w:lvlText w:val=""/>
+      <w:lvlJc w:val="left"/>
+      <w:pPr>
+        <w:ind w:left="6480" w:hanging="360"/>
+      </w:pPr>
+      <w:rPr>
+        <w:rFonts w:ascii="Wingdings" w:hAnsi="Wingdings" w:hint="default"/>
+      </w:rPr>
+    </w:lvl>
+  </w:abstractNum>
+  <w:abstractNum w:abstractNumId="4" w15:restartNumberingAfterBreak="0">
     <w:nsid w:val="0F9F6857"/>
     <w:multiLevelType w:val="multilevel"/>
     <w:tmpl w:val="55669BD0"/>
@@ -44279,7 +44507,7 @@
       </w:rPr>
     </w:lvl>
   </w:abstractNum>
-  <w:abstractNum w:abstractNumId="4" w15:restartNumberingAfterBreak="0">
+  <w:abstractNum w:abstractNumId="5" w15:restartNumberingAfterBreak="0">
     <w:nsid w:val="11C86943"/>
     <w:multiLevelType w:val="hybridMultilevel"/>
     <w:tmpl w:val="1DA0F2D6"/>
@@ -44392,7 +44620,7 @@
       </w:rPr>
     </w:lvl>
   </w:abstractNum>
-  <w:abstractNum w:abstractNumId="5" w15:restartNumberingAfterBreak="0">
+  <w:abstractNum w:abstractNumId="6" w15:restartNumberingAfterBreak="0">
     <w:nsid w:val="13A002B3"/>
     <w:multiLevelType w:val="hybridMultilevel"/>
     <w:tmpl w:val="5D84EF56"/>
@@ -44505,7 +44733,7 @@
       </w:rPr>
     </w:lvl>
   </w:abstractNum>
-  <w:abstractNum w:abstractNumId="6" w15:restartNumberingAfterBreak="0">
+  <w:abstractNum w:abstractNumId="7" w15:restartNumberingAfterBreak="0">
     <w:nsid w:val="14280368"/>
     <w:multiLevelType w:val="hybridMultilevel"/>
     <w:tmpl w:val="D7021FE0"/>
@@ -44618,96 +44846,10 @@
       </w:rPr>
     </w:lvl>
   </w:abstractNum>
-  <w:abstractNum w:abstractNumId="7" w15:restartNumberingAfterBreak="0">
-    <w:nsid w:val="1ED162CB"/>
+  <w:abstractNum w:abstractNumId="8" w15:restartNumberingAfterBreak="0">
+    <w:nsid w:val="178B6F1C"/>
     <w:multiLevelType w:val="hybridMultilevel"/>
-    <w:tmpl w:val="A1502580"/>
-    <w:lvl w:ilvl="0" w:tplc="0409000F">
-      <w:start w:val="1"/>
-      <w:numFmt w:val="decimal"/>
-      <w:lvlText w:val="%1."/>
-      <w:lvlJc w:val="left"/>
-      <w:pPr>
-        <w:ind w:left="1800" w:hanging="360"/>
-      </w:pPr>
-    </w:lvl>
-    <w:lvl w:ilvl="1" w:tplc="04090019" w:tentative="1">
-      <w:start w:val="1"/>
-      <w:numFmt w:val="lowerLetter"/>
-      <w:lvlText w:val="%2."/>
-      <w:lvlJc w:val="left"/>
-      <w:pPr>
-        <w:ind w:left="2520" w:hanging="360"/>
-      </w:pPr>
-    </w:lvl>
-    <w:lvl w:ilvl="2" w:tplc="0409001B" w:tentative="1">
-      <w:start w:val="1"/>
-      <w:numFmt w:val="lowerRoman"/>
-      <w:lvlText w:val="%3."/>
-      <w:lvlJc w:val="right"/>
-      <w:pPr>
-        <w:ind w:left="3240" w:hanging="180"/>
-      </w:pPr>
-    </w:lvl>
-    <w:lvl w:ilvl="3" w:tplc="0409000F" w:tentative="1">
-      <w:start w:val="1"/>
-      <w:numFmt w:val="decimal"/>
-      <w:lvlText w:val="%4."/>
-      <w:lvlJc w:val="left"/>
-      <w:pPr>
-        <w:ind w:left="3960" w:hanging="360"/>
-      </w:pPr>
-    </w:lvl>
-    <w:lvl w:ilvl="4" w:tplc="04090019" w:tentative="1">
-      <w:start w:val="1"/>
-      <w:numFmt w:val="lowerLetter"/>
-      <w:lvlText w:val="%5."/>
-      <w:lvlJc w:val="left"/>
-      <w:pPr>
-        <w:ind w:left="4680" w:hanging="360"/>
-      </w:pPr>
-    </w:lvl>
-    <w:lvl w:ilvl="5" w:tplc="0409001B" w:tentative="1">
-      <w:start w:val="1"/>
-      <w:numFmt w:val="lowerRoman"/>
-      <w:lvlText w:val="%6."/>
-      <w:lvlJc w:val="right"/>
-      <w:pPr>
-        <w:ind w:left="5400" w:hanging="180"/>
-      </w:pPr>
-    </w:lvl>
-    <w:lvl w:ilvl="6" w:tplc="0409000F" w:tentative="1">
-      <w:start w:val="1"/>
-      <w:numFmt w:val="decimal"/>
-      <w:lvlText w:val="%7."/>
-      <w:lvlJc w:val="left"/>
-      <w:pPr>
-        <w:ind w:left="6120" w:hanging="360"/>
-      </w:pPr>
-    </w:lvl>
-    <w:lvl w:ilvl="7" w:tplc="04090019" w:tentative="1">
-      <w:start w:val="1"/>
-      <w:numFmt w:val="lowerLetter"/>
-      <w:lvlText w:val="%8."/>
-      <w:lvlJc w:val="left"/>
-      <w:pPr>
-        <w:ind w:left="6840" w:hanging="360"/>
-      </w:pPr>
-    </w:lvl>
-    <w:lvl w:ilvl="8" w:tplc="0409001B" w:tentative="1">
-      <w:start w:val="1"/>
-      <w:numFmt w:val="lowerRoman"/>
-      <w:lvlText w:val="%9."/>
-      <w:lvlJc w:val="right"/>
-      <w:pPr>
-        <w:ind w:left="7560" w:hanging="180"/>
-      </w:pPr>
-    </w:lvl>
-  </w:abstractNum>
-  <w:abstractNum w:abstractNumId="8" w15:restartNumberingAfterBreak="0">
-    <w:nsid w:val="218946AF"/>
-    <w:multiLevelType w:val="hybridMultilevel"/>
-    <w:tmpl w:val="F75C36AE"/>
+    <w:tmpl w:val="912259EE"/>
     <w:lvl w:ilvl="0" w:tplc="04090001">
       <w:start w:val="1"/>
       <w:numFmt w:val="bullet"/>
@@ -44818,6 +44960,205 @@
     </w:lvl>
   </w:abstractNum>
   <w:abstractNum w:abstractNumId="9" w15:restartNumberingAfterBreak="0">
+    <w:nsid w:val="1ED162CB"/>
+    <w:multiLevelType w:val="hybridMultilevel"/>
+    <w:tmpl w:val="A1502580"/>
+    <w:lvl w:ilvl="0" w:tplc="0409000F">
+      <w:start w:val="1"/>
+      <w:numFmt w:val="decimal"/>
+      <w:lvlText w:val="%1."/>
+      <w:lvlJc w:val="left"/>
+      <w:pPr>
+        <w:ind w:left="1800" w:hanging="360"/>
+      </w:pPr>
+    </w:lvl>
+    <w:lvl w:ilvl="1" w:tplc="04090019" w:tentative="1">
+      <w:start w:val="1"/>
+      <w:numFmt w:val="lowerLetter"/>
+      <w:lvlText w:val="%2."/>
+      <w:lvlJc w:val="left"/>
+      <w:pPr>
+        <w:ind w:left="2520" w:hanging="360"/>
+      </w:pPr>
+    </w:lvl>
+    <w:lvl w:ilvl="2" w:tplc="0409001B" w:tentative="1">
+      <w:start w:val="1"/>
+      <w:numFmt w:val="lowerRoman"/>
+      <w:lvlText w:val="%3."/>
+      <w:lvlJc w:val="right"/>
+      <w:pPr>
+        <w:ind w:left="3240" w:hanging="180"/>
+      </w:pPr>
+    </w:lvl>
+    <w:lvl w:ilvl="3" w:tplc="0409000F" w:tentative="1">
+      <w:start w:val="1"/>
+      <w:numFmt w:val="decimal"/>
+      <w:lvlText w:val="%4."/>
+      <w:lvlJc w:val="left"/>
+      <w:pPr>
+        <w:ind w:left="3960" w:hanging="360"/>
+      </w:pPr>
+    </w:lvl>
+    <w:lvl w:ilvl="4" w:tplc="04090019" w:tentative="1">
+      <w:start w:val="1"/>
+      <w:numFmt w:val="lowerLetter"/>
+      <w:lvlText w:val="%5."/>
+      <w:lvlJc w:val="left"/>
+      <w:pPr>
+        <w:ind w:left="4680" w:hanging="360"/>
+      </w:pPr>
+    </w:lvl>
+    <w:lvl w:ilvl="5" w:tplc="0409001B" w:tentative="1">
+      <w:start w:val="1"/>
+      <w:numFmt w:val="lowerRoman"/>
+      <w:lvlText w:val="%6."/>
+      <w:lvlJc w:val="right"/>
+      <w:pPr>
+        <w:ind w:left="5400" w:hanging="180"/>
+      </w:pPr>
+    </w:lvl>
+    <w:lvl w:ilvl="6" w:tplc="0409000F" w:tentative="1">
+      <w:start w:val="1"/>
+      <w:numFmt w:val="decimal"/>
+      <w:lvlText w:val="%7."/>
+      <w:lvlJc w:val="left"/>
+      <w:pPr>
+        <w:ind w:left="6120" w:hanging="360"/>
+      </w:pPr>
+    </w:lvl>
+    <w:lvl w:ilvl="7" w:tplc="04090019" w:tentative="1">
+      <w:start w:val="1"/>
+      <w:numFmt w:val="lowerLetter"/>
+      <w:lvlText w:val="%8."/>
+      <w:lvlJc w:val="left"/>
+      <w:pPr>
+        <w:ind w:left="6840" w:hanging="360"/>
+      </w:pPr>
+    </w:lvl>
+    <w:lvl w:ilvl="8" w:tplc="0409001B" w:tentative="1">
+      <w:start w:val="1"/>
+      <w:numFmt w:val="lowerRoman"/>
+      <w:lvlText w:val="%9."/>
+      <w:lvlJc w:val="right"/>
+      <w:pPr>
+        <w:ind w:left="7560" w:hanging="180"/>
+      </w:pPr>
+    </w:lvl>
+  </w:abstractNum>
+  <w:abstractNum w:abstractNumId="10" w15:restartNumberingAfterBreak="0">
+    <w:nsid w:val="218946AF"/>
+    <w:multiLevelType w:val="hybridMultilevel"/>
+    <w:tmpl w:val="F75C36AE"/>
+    <w:lvl w:ilvl="0" w:tplc="04090001">
+      <w:start w:val="1"/>
+      <w:numFmt w:val="bullet"/>
+      <w:lvlText w:val=""/>
+      <w:lvlJc w:val="left"/>
+      <w:pPr>
+        <w:ind w:left="720" w:hanging="360"/>
+      </w:pPr>
+      <w:rPr>
+        <w:rFonts w:ascii="Symbol" w:hAnsi="Symbol" w:hint="default"/>
+      </w:rPr>
+    </w:lvl>
+    <w:lvl w:ilvl="1" w:tplc="04090003" w:tentative="1">
+      <w:start w:val="1"/>
+      <w:numFmt w:val="bullet"/>
+      <w:lvlText w:val="o"/>
+      <w:lvlJc w:val="left"/>
+      <w:pPr>
+        <w:ind w:left="1440" w:hanging="360"/>
+      </w:pPr>
+      <w:rPr>
+        <w:rFonts w:ascii="Courier New" w:hAnsi="Courier New" w:cs="Courier New" w:hint="default"/>
+      </w:rPr>
+    </w:lvl>
+    <w:lvl w:ilvl="2" w:tplc="04090005" w:tentative="1">
+      <w:start w:val="1"/>
+      <w:numFmt w:val="bullet"/>
+      <w:lvlText w:val=""/>
+      <w:lvlJc w:val="left"/>
+      <w:pPr>
+        <w:ind w:left="2160" w:hanging="360"/>
+      </w:pPr>
+      <w:rPr>
+        <w:rFonts w:ascii="Wingdings" w:hAnsi="Wingdings" w:hint="default"/>
+      </w:rPr>
+    </w:lvl>
+    <w:lvl w:ilvl="3" w:tplc="04090001" w:tentative="1">
+      <w:start w:val="1"/>
+      <w:numFmt w:val="bullet"/>
+      <w:lvlText w:val=""/>
+      <w:lvlJc w:val="left"/>
+      <w:pPr>
+        <w:ind w:left="2880" w:hanging="360"/>
+      </w:pPr>
+      <w:rPr>
+        <w:rFonts w:ascii="Symbol" w:hAnsi="Symbol" w:hint="default"/>
+      </w:rPr>
+    </w:lvl>
+    <w:lvl w:ilvl="4" w:tplc="04090003" w:tentative="1">
+      <w:start w:val="1"/>
+      <w:numFmt w:val="bullet"/>
+      <w:lvlText w:val="o"/>
+      <w:lvlJc w:val="left"/>
+      <w:pPr>
+        <w:ind w:left="3600" w:hanging="360"/>
+      </w:pPr>
+      <w:rPr>
+        <w:rFonts w:ascii="Courier New" w:hAnsi="Courier New" w:cs="Courier New" w:hint="default"/>
+      </w:rPr>
+    </w:lvl>
+    <w:lvl w:ilvl="5" w:tplc="04090005" w:tentative="1">
+      <w:start w:val="1"/>
+      <w:numFmt w:val="bullet"/>
+      <w:lvlText w:val=""/>
+      <w:lvlJc w:val="left"/>
+      <w:pPr>
+        <w:ind w:left="4320" w:hanging="360"/>
+      </w:pPr>
+      <w:rPr>
+        <w:rFonts w:ascii="Wingdings" w:hAnsi="Wingdings" w:hint="default"/>
+      </w:rPr>
+    </w:lvl>
+    <w:lvl w:ilvl="6" w:tplc="04090001" w:tentative="1">
+      <w:start w:val="1"/>
+      <w:numFmt w:val="bullet"/>
+      <w:lvlText w:val=""/>
+      <w:lvlJc w:val="left"/>
+      <w:pPr>
+        <w:ind w:left="5040" w:hanging="360"/>
+      </w:pPr>
+      <w:rPr>
+        <w:rFonts w:ascii="Symbol" w:hAnsi="Symbol" w:hint="default"/>
+      </w:rPr>
+    </w:lvl>
+    <w:lvl w:ilvl="7" w:tplc="04090003" w:tentative="1">
+      <w:start w:val="1"/>
+      <w:numFmt w:val="bullet"/>
+      <w:lvlText w:val="o"/>
+      <w:lvlJc w:val="left"/>
+      <w:pPr>
+        <w:ind w:left="5760" w:hanging="360"/>
+      </w:pPr>
+      <w:rPr>
+        <w:rFonts w:ascii="Courier New" w:hAnsi="Courier New" w:cs="Courier New" w:hint="default"/>
+      </w:rPr>
+    </w:lvl>
+    <w:lvl w:ilvl="8" w:tplc="04090005" w:tentative="1">
+      <w:start w:val="1"/>
+      <w:numFmt w:val="bullet"/>
+      <w:lvlText w:val=""/>
+      <w:lvlJc w:val="left"/>
+      <w:pPr>
+        <w:ind w:left="6480" w:hanging="360"/>
+      </w:pPr>
+      <w:rPr>
+        <w:rFonts w:ascii="Wingdings" w:hAnsi="Wingdings" w:hint="default"/>
+      </w:rPr>
+    </w:lvl>
+  </w:abstractNum>
+  <w:abstractNum w:abstractNumId="11" w15:restartNumberingAfterBreak="0">
     <w:nsid w:val="25985F35"/>
     <w:multiLevelType w:val="hybridMultilevel"/>
     <w:tmpl w:val="905A743E"/>
@@ -44930,7 +45271,7 @@
       </w:rPr>
     </w:lvl>
   </w:abstractNum>
-  <w:abstractNum w:abstractNumId="10" w15:restartNumberingAfterBreak="0">
+  <w:abstractNum w:abstractNumId="12" w15:restartNumberingAfterBreak="0">
     <w:nsid w:val="29FB2AF9"/>
     <w:multiLevelType w:val="hybridMultilevel"/>
     <w:tmpl w:val="AF2847EA"/>
@@ -45043,7 +45384,7 @@
       </w:rPr>
     </w:lvl>
   </w:abstractNum>
-  <w:abstractNum w:abstractNumId="11" w15:restartNumberingAfterBreak="0">
+  <w:abstractNum w:abstractNumId="13" w15:restartNumberingAfterBreak="0">
     <w:nsid w:val="2C5D3330"/>
     <w:multiLevelType w:val="hybridMultilevel"/>
     <w:tmpl w:val="CA36FBFE"/>
@@ -45129,7 +45470,7 @@
       </w:pPr>
     </w:lvl>
   </w:abstractNum>
-  <w:abstractNum w:abstractNumId="12" w15:restartNumberingAfterBreak="0">
+  <w:abstractNum w:abstractNumId="14" w15:restartNumberingAfterBreak="0">
     <w:nsid w:val="2CD40C9F"/>
     <w:multiLevelType w:val="hybridMultilevel"/>
     <w:tmpl w:val="CF00CEC6"/>
@@ -45242,7 +45583,7 @@
       </w:rPr>
     </w:lvl>
   </w:abstractNum>
-  <w:abstractNum w:abstractNumId="13" w15:restartNumberingAfterBreak="0">
+  <w:abstractNum w:abstractNumId="15" w15:restartNumberingAfterBreak="0">
     <w:nsid w:val="32407D71"/>
     <w:multiLevelType w:val="hybridMultilevel"/>
     <w:tmpl w:val="48FEAB74"/>
@@ -45355,7 +45696,7 @@
       </w:rPr>
     </w:lvl>
   </w:abstractNum>
-  <w:abstractNum w:abstractNumId="14" w15:restartNumberingAfterBreak="0">
+  <w:abstractNum w:abstractNumId="16" w15:restartNumberingAfterBreak="0">
     <w:nsid w:val="327D3398"/>
     <w:multiLevelType w:val="hybridMultilevel"/>
     <w:tmpl w:val="0F3EFACC"/>
@@ -45468,7 +45809,7 @@
       </w:rPr>
     </w:lvl>
   </w:abstractNum>
-  <w:abstractNum w:abstractNumId="15" w15:restartNumberingAfterBreak="0">
+  <w:abstractNum w:abstractNumId="17" w15:restartNumberingAfterBreak="0">
     <w:nsid w:val="3C070DF3"/>
     <w:multiLevelType w:val="hybridMultilevel"/>
     <w:tmpl w:val="9350D25C"/>
@@ -45581,7 +45922,120 @@
       </w:rPr>
     </w:lvl>
   </w:abstractNum>
-  <w:abstractNum w:abstractNumId="16" w15:restartNumberingAfterBreak="0">
+  <w:abstractNum w:abstractNumId="18" w15:restartNumberingAfterBreak="0">
+    <w:nsid w:val="3D262CA4"/>
+    <w:multiLevelType w:val="hybridMultilevel"/>
+    <w:tmpl w:val="83886716"/>
+    <w:lvl w:ilvl="0" w:tplc="04090001">
+      <w:start w:val="1"/>
+      <w:numFmt w:val="bullet"/>
+      <w:lvlText w:val=""/>
+      <w:lvlJc w:val="left"/>
+      <w:pPr>
+        <w:ind w:left="720" w:hanging="360"/>
+      </w:pPr>
+      <w:rPr>
+        <w:rFonts w:ascii="Symbol" w:hAnsi="Symbol" w:hint="default"/>
+      </w:rPr>
+    </w:lvl>
+    <w:lvl w:ilvl="1" w:tplc="04090003" w:tentative="1">
+      <w:start w:val="1"/>
+      <w:numFmt w:val="bullet"/>
+      <w:lvlText w:val="o"/>
+      <w:lvlJc w:val="left"/>
+      <w:pPr>
+        <w:ind w:left="1440" w:hanging="360"/>
+      </w:pPr>
+      <w:rPr>
+        <w:rFonts w:ascii="Courier New" w:hAnsi="Courier New" w:cs="Courier New" w:hint="default"/>
+      </w:rPr>
+    </w:lvl>
+    <w:lvl w:ilvl="2" w:tplc="04090005" w:tentative="1">
+      <w:start w:val="1"/>
+      <w:numFmt w:val="bullet"/>
+      <w:lvlText w:val=""/>
+      <w:lvlJc w:val="left"/>
+      <w:pPr>
+        <w:ind w:left="2160" w:hanging="360"/>
+      </w:pPr>
+      <w:rPr>
+        <w:rFonts w:ascii="Wingdings" w:hAnsi="Wingdings" w:hint="default"/>
+      </w:rPr>
+    </w:lvl>
+    <w:lvl w:ilvl="3" w:tplc="04090001" w:tentative="1">
+      <w:start w:val="1"/>
+      <w:numFmt w:val="bullet"/>
+      <w:lvlText w:val=""/>
+      <w:lvlJc w:val="left"/>
+      <w:pPr>
+        <w:ind w:left="2880" w:hanging="360"/>
+      </w:pPr>
+      <w:rPr>
+        <w:rFonts w:ascii="Symbol" w:hAnsi="Symbol" w:hint="default"/>
+      </w:rPr>
+    </w:lvl>
+    <w:lvl w:ilvl="4" w:tplc="04090003" w:tentative="1">
+      <w:start w:val="1"/>
+      <w:numFmt w:val="bullet"/>
+      <w:lvlText w:val="o"/>
+      <w:lvlJc w:val="left"/>
+      <w:pPr>
+        <w:ind w:left="3600" w:hanging="360"/>
+      </w:pPr>
+      <w:rPr>
+        <w:rFonts w:ascii="Courier New" w:hAnsi="Courier New" w:cs="Courier New" w:hint="default"/>
+      </w:rPr>
+    </w:lvl>
+    <w:lvl w:ilvl="5" w:tplc="04090005" w:tentative="1">
+      <w:start w:val="1"/>
+      <w:numFmt w:val="bullet"/>
+      <w:lvlText w:val=""/>
+      <w:lvlJc w:val="left"/>
+      <w:pPr>
+        <w:ind w:left="4320" w:hanging="360"/>
+      </w:pPr>
+      <w:rPr>
+        <w:rFonts w:ascii="Wingdings" w:hAnsi="Wingdings" w:hint="default"/>
+      </w:rPr>
+    </w:lvl>
+    <w:lvl w:ilvl="6" w:tplc="04090001" w:tentative="1">
+      <w:start w:val="1"/>
+      <w:numFmt w:val="bullet"/>
+      <w:lvlText w:val=""/>
+      <w:lvlJc w:val="left"/>
+      <w:pPr>
+        <w:ind w:left="5040" w:hanging="360"/>
+      </w:pPr>
+      <w:rPr>
+        <w:rFonts w:ascii="Symbol" w:hAnsi="Symbol" w:hint="default"/>
+      </w:rPr>
+    </w:lvl>
+    <w:lvl w:ilvl="7" w:tplc="04090003" w:tentative="1">
+      <w:start w:val="1"/>
+      <w:numFmt w:val="bullet"/>
+      <w:lvlText w:val="o"/>
+      <w:lvlJc w:val="left"/>
+      <w:pPr>
+        <w:ind w:left="5760" w:hanging="360"/>
+      </w:pPr>
+      <w:rPr>
+        <w:rFonts w:ascii="Courier New" w:hAnsi="Courier New" w:cs="Courier New" w:hint="default"/>
+      </w:rPr>
+    </w:lvl>
+    <w:lvl w:ilvl="8" w:tplc="04090005" w:tentative="1">
+      <w:start w:val="1"/>
+      <w:numFmt w:val="bullet"/>
+      <w:lvlText w:val=""/>
+      <w:lvlJc w:val="left"/>
+      <w:pPr>
+        <w:ind w:left="6480" w:hanging="360"/>
+      </w:pPr>
+      <w:rPr>
+        <w:rFonts w:ascii="Wingdings" w:hAnsi="Wingdings" w:hint="default"/>
+      </w:rPr>
+    </w:lvl>
+  </w:abstractNum>
+  <w:abstractNum w:abstractNumId="19" w15:restartNumberingAfterBreak="0">
     <w:nsid w:val="3D5D6763"/>
     <w:multiLevelType w:val="hybridMultilevel"/>
     <w:tmpl w:val="05FE454A"/>
@@ -45694,7 +46148,7 @@
       </w:rPr>
     </w:lvl>
   </w:abstractNum>
-  <w:abstractNum w:abstractNumId="17" w15:restartNumberingAfterBreak="0">
+  <w:abstractNum w:abstractNumId="20" w15:restartNumberingAfterBreak="0">
     <w:nsid w:val="4ADD4026"/>
     <w:multiLevelType w:val="hybridMultilevel"/>
     <w:tmpl w:val="5BB492C2"/>
@@ -45807,7 +46261,7 @@
       </w:rPr>
     </w:lvl>
   </w:abstractNum>
-  <w:abstractNum w:abstractNumId="18" w15:restartNumberingAfterBreak="0">
+  <w:abstractNum w:abstractNumId="21" w15:restartNumberingAfterBreak="0">
     <w:nsid w:val="4FBC25F8"/>
     <w:multiLevelType w:val="hybridMultilevel"/>
     <w:tmpl w:val="C1A0D3BC"/>
@@ -45920,7 +46374,7 @@
       </w:rPr>
     </w:lvl>
   </w:abstractNum>
-  <w:abstractNum w:abstractNumId="19" w15:restartNumberingAfterBreak="0">
+  <w:abstractNum w:abstractNumId="22" w15:restartNumberingAfterBreak="0">
     <w:nsid w:val="502F61F2"/>
     <w:multiLevelType w:val="hybridMultilevel"/>
     <w:tmpl w:val="80B40696"/>
@@ -46033,182 +46487,10 @@
       </w:rPr>
     </w:lvl>
   </w:abstractNum>
-  <w:abstractNum w:abstractNumId="20" w15:restartNumberingAfterBreak="0">
-    <w:nsid w:val="5A9722C7"/>
+  <w:abstractNum w:abstractNumId="23" w15:restartNumberingAfterBreak="0">
+    <w:nsid w:val="58E352F7"/>
     <w:multiLevelType w:val="hybridMultilevel"/>
-    <w:tmpl w:val="AF888C80"/>
-    <w:lvl w:ilvl="0" w:tplc="0409000F">
-      <w:start w:val="1"/>
-      <w:numFmt w:val="decimal"/>
-      <w:lvlText w:val="%1."/>
-      <w:lvlJc w:val="left"/>
-      <w:pPr>
-        <w:ind w:left="360" w:hanging="360"/>
-      </w:pPr>
-    </w:lvl>
-    <w:lvl w:ilvl="1" w:tplc="04090019" w:tentative="1">
-      <w:start w:val="1"/>
-      <w:numFmt w:val="lowerLetter"/>
-      <w:lvlText w:val="%2."/>
-      <w:lvlJc w:val="left"/>
-      <w:pPr>
-        <w:ind w:left="1080" w:hanging="360"/>
-      </w:pPr>
-    </w:lvl>
-    <w:lvl w:ilvl="2" w:tplc="0409001B" w:tentative="1">
-      <w:start w:val="1"/>
-      <w:numFmt w:val="lowerRoman"/>
-      <w:lvlText w:val="%3."/>
-      <w:lvlJc w:val="right"/>
-      <w:pPr>
-        <w:ind w:left="1800" w:hanging="180"/>
-      </w:pPr>
-    </w:lvl>
-    <w:lvl w:ilvl="3" w:tplc="0409000F" w:tentative="1">
-      <w:start w:val="1"/>
-      <w:numFmt w:val="decimal"/>
-      <w:lvlText w:val="%4."/>
-      <w:lvlJc w:val="left"/>
-      <w:pPr>
-        <w:ind w:left="2520" w:hanging="360"/>
-      </w:pPr>
-    </w:lvl>
-    <w:lvl w:ilvl="4" w:tplc="04090019" w:tentative="1">
-      <w:start w:val="1"/>
-      <w:numFmt w:val="lowerLetter"/>
-      <w:lvlText w:val="%5."/>
-      <w:lvlJc w:val="left"/>
-      <w:pPr>
-        <w:ind w:left="3240" w:hanging="360"/>
-      </w:pPr>
-    </w:lvl>
-    <w:lvl w:ilvl="5" w:tplc="0409001B" w:tentative="1">
-      <w:start w:val="1"/>
-      <w:numFmt w:val="lowerRoman"/>
-      <w:lvlText w:val="%6."/>
-      <w:lvlJc w:val="right"/>
-      <w:pPr>
-        <w:ind w:left="3960" w:hanging="180"/>
-      </w:pPr>
-    </w:lvl>
-    <w:lvl w:ilvl="6" w:tplc="0409000F" w:tentative="1">
-      <w:start w:val="1"/>
-      <w:numFmt w:val="decimal"/>
-      <w:lvlText w:val="%7."/>
-      <w:lvlJc w:val="left"/>
-      <w:pPr>
-        <w:ind w:left="4680" w:hanging="360"/>
-      </w:pPr>
-    </w:lvl>
-    <w:lvl w:ilvl="7" w:tplc="04090019" w:tentative="1">
-      <w:start w:val="1"/>
-      <w:numFmt w:val="lowerLetter"/>
-      <w:lvlText w:val="%8."/>
-      <w:lvlJc w:val="left"/>
-      <w:pPr>
-        <w:ind w:left="5400" w:hanging="360"/>
-      </w:pPr>
-    </w:lvl>
-    <w:lvl w:ilvl="8" w:tplc="0409001B" w:tentative="1">
-      <w:start w:val="1"/>
-      <w:numFmt w:val="lowerRoman"/>
-      <w:lvlText w:val="%9."/>
-      <w:lvlJc w:val="right"/>
-      <w:pPr>
-        <w:ind w:left="6120" w:hanging="180"/>
-      </w:pPr>
-    </w:lvl>
-  </w:abstractNum>
-  <w:abstractNum w:abstractNumId="21" w15:restartNumberingAfterBreak="0">
-    <w:nsid w:val="62ED7257"/>
-    <w:multiLevelType w:val="hybridMultilevel"/>
-    <w:tmpl w:val="9B7E9EA4"/>
-    <w:lvl w:ilvl="0" w:tplc="0409000F">
-      <w:start w:val="1"/>
-      <w:numFmt w:val="decimal"/>
-      <w:lvlText w:val="%1."/>
-      <w:lvlJc w:val="left"/>
-      <w:pPr>
-        <w:ind w:left="1440" w:hanging="360"/>
-      </w:pPr>
-    </w:lvl>
-    <w:lvl w:ilvl="1" w:tplc="04090019" w:tentative="1">
-      <w:start w:val="1"/>
-      <w:numFmt w:val="lowerLetter"/>
-      <w:lvlText w:val="%2."/>
-      <w:lvlJc w:val="left"/>
-      <w:pPr>
-        <w:ind w:left="2160" w:hanging="360"/>
-      </w:pPr>
-    </w:lvl>
-    <w:lvl w:ilvl="2" w:tplc="0409001B" w:tentative="1">
-      <w:start w:val="1"/>
-      <w:numFmt w:val="lowerRoman"/>
-      <w:lvlText w:val="%3."/>
-      <w:lvlJc w:val="right"/>
-      <w:pPr>
-        <w:ind w:left="2880" w:hanging="180"/>
-      </w:pPr>
-    </w:lvl>
-    <w:lvl w:ilvl="3" w:tplc="0409000F" w:tentative="1">
-      <w:start w:val="1"/>
-      <w:numFmt w:val="decimal"/>
-      <w:lvlText w:val="%4."/>
-      <w:lvlJc w:val="left"/>
-      <w:pPr>
-        <w:ind w:left="3600" w:hanging="360"/>
-      </w:pPr>
-    </w:lvl>
-    <w:lvl w:ilvl="4" w:tplc="04090019" w:tentative="1">
-      <w:start w:val="1"/>
-      <w:numFmt w:val="lowerLetter"/>
-      <w:lvlText w:val="%5."/>
-      <w:lvlJc w:val="left"/>
-      <w:pPr>
-        <w:ind w:left="4320" w:hanging="360"/>
-      </w:pPr>
-    </w:lvl>
-    <w:lvl w:ilvl="5" w:tplc="0409001B" w:tentative="1">
-      <w:start w:val="1"/>
-      <w:numFmt w:val="lowerRoman"/>
-      <w:lvlText w:val="%6."/>
-      <w:lvlJc w:val="right"/>
-      <w:pPr>
-        <w:ind w:left="5040" w:hanging="180"/>
-      </w:pPr>
-    </w:lvl>
-    <w:lvl w:ilvl="6" w:tplc="0409000F" w:tentative="1">
-      <w:start w:val="1"/>
-      <w:numFmt w:val="decimal"/>
-      <w:lvlText w:val="%7."/>
-      <w:lvlJc w:val="left"/>
-      <w:pPr>
-        <w:ind w:left="5760" w:hanging="360"/>
-      </w:pPr>
-    </w:lvl>
-    <w:lvl w:ilvl="7" w:tplc="04090019" w:tentative="1">
-      <w:start w:val="1"/>
-      <w:numFmt w:val="lowerLetter"/>
-      <w:lvlText w:val="%8."/>
-      <w:lvlJc w:val="left"/>
-      <w:pPr>
-        <w:ind w:left="6480" w:hanging="360"/>
-      </w:pPr>
-    </w:lvl>
-    <w:lvl w:ilvl="8" w:tplc="0409001B" w:tentative="1">
-      <w:start w:val="1"/>
-      <w:numFmt w:val="lowerRoman"/>
-      <w:lvlText w:val="%9."/>
-      <w:lvlJc w:val="right"/>
-      <w:pPr>
-        <w:ind w:left="7200" w:hanging="180"/>
-      </w:pPr>
-    </w:lvl>
-  </w:abstractNum>
-  <w:abstractNum w:abstractNumId="22" w15:restartNumberingAfterBreak="0">
-    <w:nsid w:val="63F611B9"/>
-    <w:multiLevelType w:val="hybridMultilevel"/>
-    <w:tmpl w:val="19788C2A"/>
+    <w:tmpl w:val="3C40CC5E"/>
     <w:lvl w:ilvl="0" w:tplc="04090001">
       <w:start w:val="1"/>
       <w:numFmt w:val="bullet"/>
@@ -46318,7 +46600,292 @@
       </w:rPr>
     </w:lvl>
   </w:abstractNum>
-  <w:abstractNum w:abstractNumId="23" w15:restartNumberingAfterBreak="0">
+  <w:abstractNum w:abstractNumId="24" w15:restartNumberingAfterBreak="0">
+    <w:nsid w:val="5A9722C7"/>
+    <w:multiLevelType w:val="hybridMultilevel"/>
+    <w:tmpl w:val="AF888C80"/>
+    <w:lvl w:ilvl="0" w:tplc="0409000F">
+      <w:start w:val="1"/>
+      <w:numFmt w:val="decimal"/>
+      <w:lvlText w:val="%1."/>
+      <w:lvlJc w:val="left"/>
+      <w:pPr>
+        <w:ind w:left="360" w:hanging="360"/>
+      </w:pPr>
+    </w:lvl>
+    <w:lvl w:ilvl="1" w:tplc="04090019" w:tentative="1">
+      <w:start w:val="1"/>
+      <w:numFmt w:val="lowerLetter"/>
+      <w:lvlText w:val="%2."/>
+      <w:lvlJc w:val="left"/>
+      <w:pPr>
+        <w:ind w:left="1080" w:hanging="360"/>
+      </w:pPr>
+    </w:lvl>
+    <w:lvl w:ilvl="2" w:tplc="0409001B" w:tentative="1">
+      <w:start w:val="1"/>
+      <w:numFmt w:val="lowerRoman"/>
+      <w:lvlText w:val="%3."/>
+      <w:lvlJc w:val="right"/>
+      <w:pPr>
+        <w:ind w:left="1800" w:hanging="180"/>
+      </w:pPr>
+    </w:lvl>
+    <w:lvl w:ilvl="3" w:tplc="0409000F" w:tentative="1">
+      <w:start w:val="1"/>
+      <w:numFmt w:val="decimal"/>
+      <w:lvlText w:val="%4."/>
+      <w:lvlJc w:val="left"/>
+      <w:pPr>
+        <w:ind w:left="2520" w:hanging="360"/>
+      </w:pPr>
+    </w:lvl>
+    <w:lvl w:ilvl="4" w:tplc="04090019" w:tentative="1">
+      <w:start w:val="1"/>
+      <w:numFmt w:val="lowerLetter"/>
+      <w:lvlText w:val="%5."/>
+      <w:lvlJc w:val="left"/>
+      <w:pPr>
+        <w:ind w:left="3240" w:hanging="360"/>
+      </w:pPr>
+    </w:lvl>
+    <w:lvl w:ilvl="5" w:tplc="0409001B" w:tentative="1">
+      <w:start w:val="1"/>
+      <w:numFmt w:val="lowerRoman"/>
+      <w:lvlText w:val="%6."/>
+      <w:lvlJc w:val="right"/>
+      <w:pPr>
+        <w:ind w:left="3960" w:hanging="180"/>
+      </w:pPr>
+    </w:lvl>
+    <w:lvl w:ilvl="6" w:tplc="0409000F" w:tentative="1">
+      <w:start w:val="1"/>
+      <w:numFmt w:val="decimal"/>
+      <w:lvlText w:val="%7."/>
+      <w:lvlJc w:val="left"/>
+      <w:pPr>
+        <w:ind w:left="4680" w:hanging="360"/>
+      </w:pPr>
+    </w:lvl>
+    <w:lvl w:ilvl="7" w:tplc="04090019" w:tentative="1">
+      <w:start w:val="1"/>
+      <w:numFmt w:val="lowerLetter"/>
+      <w:lvlText w:val="%8."/>
+      <w:lvlJc w:val="left"/>
+      <w:pPr>
+        <w:ind w:left="5400" w:hanging="360"/>
+      </w:pPr>
+    </w:lvl>
+    <w:lvl w:ilvl="8" w:tplc="0409001B" w:tentative="1">
+      <w:start w:val="1"/>
+      <w:numFmt w:val="lowerRoman"/>
+      <w:lvlText w:val="%9."/>
+      <w:lvlJc w:val="right"/>
+      <w:pPr>
+        <w:ind w:left="6120" w:hanging="180"/>
+      </w:pPr>
+    </w:lvl>
+  </w:abstractNum>
+  <w:abstractNum w:abstractNumId="25" w15:restartNumberingAfterBreak="0">
+    <w:nsid w:val="62ED7257"/>
+    <w:multiLevelType w:val="hybridMultilevel"/>
+    <w:tmpl w:val="9B7E9EA4"/>
+    <w:lvl w:ilvl="0" w:tplc="0409000F">
+      <w:start w:val="1"/>
+      <w:numFmt w:val="decimal"/>
+      <w:lvlText w:val="%1."/>
+      <w:lvlJc w:val="left"/>
+      <w:pPr>
+        <w:ind w:left="1440" w:hanging="360"/>
+      </w:pPr>
+    </w:lvl>
+    <w:lvl w:ilvl="1" w:tplc="04090019" w:tentative="1">
+      <w:start w:val="1"/>
+      <w:numFmt w:val="lowerLetter"/>
+      <w:lvlText w:val="%2."/>
+      <w:lvlJc w:val="left"/>
+      <w:pPr>
+        <w:ind w:left="2160" w:hanging="360"/>
+      </w:pPr>
+    </w:lvl>
+    <w:lvl w:ilvl="2" w:tplc="0409001B" w:tentative="1">
+      <w:start w:val="1"/>
+      <w:numFmt w:val="lowerRoman"/>
+      <w:lvlText w:val="%3."/>
+      <w:lvlJc w:val="right"/>
+      <w:pPr>
+        <w:ind w:left="2880" w:hanging="180"/>
+      </w:pPr>
+    </w:lvl>
+    <w:lvl w:ilvl="3" w:tplc="0409000F" w:tentative="1">
+      <w:start w:val="1"/>
+      <w:numFmt w:val="decimal"/>
+      <w:lvlText w:val="%4."/>
+      <w:lvlJc w:val="left"/>
+      <w:pPr>
+        <w:ind w:left="3600" w:hanging="360"/>
+      </w:pPr>
+    </w:lvl>
+    <w:lvl w:ilvl="4" w:tplc="04090019" w:tentative="1">
+      <w:start w:val="1"/>
+      <w:numFmt w:val="lowerLetter"/>
+      <w:lvlText w:val="%5."/>
+      <w:lvlJc w:val="left"/>
+      <w:pPr>
+        <w:ind w:left="4320" w:hanging="360"/>
+      </w:pPr>
+    </w:lvl>
+    <w:lvl w:ilvl="5" w:tplc="0409001B" w:tentative="1">
+      <w:start w:val="1"/>
+      <w:numFmt w:val="lowerRoman"/>
+      <w:lvlText w:val="%6."/>
+      <w:lvlJc w:val="right"/>
+      <w:pPr>
+        <w:ind w:left="5040" w:hanging="180"/>
+      </w:pPr>
+    </w:lvl>
+    <w:lvl w:ilvl="6" w:tplc="0409000F" w:tentative="1">
+      <w:start w:val="1"/>
+      <w:numFmt w:val="decimal"/>
+      <w:lvlText w:val="%7."/>
+      <w:lvlJc w:val="left"/>
+      <w:pPr>
+        <w:ind w:left="5760" w:hanging="360"/>
+      </w:pPr>
+    </w:lvl>
+    <w:lvl w:ilvl="7" w:tplc="04090019" w:tentative="1">
+      <w:start w:val="1"/>
+      <w:numFmt w:val="lowerLetter"/>
+      <w:lvlText w:val="%8."/>
+      <w:lvlJc w:val="left"/>
+      <w:pPr>
+        <w:ind w:left="6480" w:hanging="360"/>
+      </w:pPr>
+    </w:lvl>
+    <w:lvl w:ilvl="8" w:tplc="0409001B" w:tentative="1">
+      <w:start w:val="1"/>
+      <w:numFmt w:val="lowerRoman"/>
+      <w:lvlText w:val="%9."/>
+      <w:lvlJc w:val="right"/>
+      <w:pPr>
+        <w:ind w:left="7200" w:hanging="180"/>
+      </w:pPr>
+    </w:lvl>
+  </w:abstractNum>
+  <w:abstractNum w:abstractNumId="26" w15:restartNumberingAfterBreak="0">
+    <w:nsid w:val="63F611B9"/>
+    <w:multiLevelType w:val="hybridMultilevel"/>
+    <w:tmpl w:val="19788C2A"/>
+    <w:lvl w:ilvl="0" w:tplc="04090001">
+      <w:start w:val="1"/>
+      <w:numFmt w:val="bullet"/>
+      <w:lvlText w:val=""/>
+      <w:lvlJc w:val="left"/>
+      <w:pPr>
+        <w:ind w:left="720" w:hanging="360"/>
+      </w:pPr>
+      <w:rPr>
+        <w:rFonts w:ascii="Symbol" w:hAnsi="Symbol" w:hint="default"/>
+      </w:rPr>
+    </w:lvl>
+    <w:lvl w:ilvl="1" w:tplc="04090003" w:tentative="1">
+      <w:start w:val="1"/>
+      <w:numFmt w:val="bullet"/>
+      <w:lvlText w:val="o"/>
+      <w:lvlJc w:val="left"/>
+      <w:pPr>
+        <w:ind w:left="1440" w:hanging="360"/>
+      </w:pPr>
+      <w:rPr>
+        <w:rFonts w:ascii="Courier New" w:hAnsi="Courier New" w:cs="Courier New" w:hint="default"/>
+      </w:rPr>
+    </w:lvl>
+    <w:lvl w:ilvl="2" w:tplc="04090005" w:tentative="1">
+      <w:start w:val="1"/>
+      <w:numFmt w:val="bullet"/>
+      <w:lvlText w:val=""/>
+      <w:lvlJc w:val="left"/>
+      <w:pPr>
+        <w:ind w:left="2160" w:hanging="360"/>
+      </w:pPr>
+      <w:rPr>
+        <w:rFonts w:ascii="Wingdings" w:hAnsi="Wingdings" w:hint="default"/>
+      </w:rPr>
+    </w:lvl>
+    <w:lvl w:ilvl="3" w:tplc="04090001" w:tentative="1">
+      <w:start w:val="1"/>
+      <w:numFmt w:val="bullet"/>
+      <w:lvlText w:val=""/>
+      <w:lvlJc w:val="left"/>
+      <w:pPr>
+        <w:ind w:left="2880" w:hanging="360"/>
+      </w:pPr>
+      <w:rPr>
+        <w:rFonts w:ascii="Symbol" w:hAnsi="Symbol" w:hint="default"/>
+      </w:rPr>
+    </w:lvl>
+    <w:lvl w:ilvl="4" w:tplc="04090003" w:tentative="1">
+      <w:start w:val="1"/>
+      <w:numFmt w:val="bullet"/>
+      <w:lvlText w:val="o"/>
+      <w:lvlJc w:val="left"/>
+      <w:pPr>
+        <w:ind w:left="3600" w:hanging="360"/>
+      </w:pPr>
+      <w:rPr>
+        <w:rFonts w:ascii="Courier New" w:hAnsi="Courier New" w:cs="Courier New" w:hint="default"/>
+      </w:rPr>
+    </w:lvl>
+    <w:lvl w:ilvl="5" w:tplc="04090005" w:tentative="1">
+      <w:start w:val="1"/>
+      <w:numFmt w:val="bullet"/>
+      <w:lvlText w:val=""/>
+      <w:lvlJc w:val="left"/>
+      <w:pPr>
+        <w:ind w:left="4320" w:hanging="360"/>
+      </w:pPr>
+      <w:rPr>
+        <w:rFonts w:ascii="Wingdings" w:hAnsi="Wingdings" w:hint="default"/>
+      </w:rPr>
+    </w:lvl>
+    <w:lvl w:ilvl="6" w:tplc="04090001" w:tentative="1">
+      <w:start w:val="1"/>
+      <w:numFmt w:val="bullet"/>
+      <w:lvlText w:val=""/>
+      <w:lvlJc w:val="left"/>
+      <w:pPr>
+        <w:ind w:left="5040" w:hanging="360"/>
+      </w:pPr>
+      <w:rPr>
+        <w:rFonts w:ascii="Symbol" w:hAnsi="Symbol" w:hint="default"/>
+      </w:rPr>
+    </w:lvl>
+    <w:lvl w:ilvl="7" w:tplc="04090003" w:tentative="1">
+      <w:start w:val="1"/>
+      <w:numFmt w:val="bullet"/>
+      <w:lvlText w:val="o"/>
+      <w:lvlJc w:val="left"/>
+      <w:pPr>
+        <w:ind w:left="5760" w:hanging="360"/>
+      </w:pPr>
+      <w:rPr>
+        <w:rFonts w:ascii="Courier New" w:hAnsi="Courier New" w:cs="Courier New" w:hint="default"/>
+      </w:rPr>
+    </w:lvl>
+    <w:lvl w:ilvl="8" w:tplc="04090005" w:tentative="1">
+      <w:start w:val="1"/>
+      <w:numFmt w:val="bullet"/>
+      <w:lvlText w:val=""/>
+      <w:lvlJc w:val="left"/>
+      <w:pPr>
+        <w:ind w:left="6480" w:hanging="360"/>
+      </w:pPr>
+      <w:rPr>
+        <w:rFonts w:ascii="Wingdings" w:hAnsi="Wingdings" w:hint="default"/>
+      </w:rPr>
+    </w:lvl>
+  </w:abstractNum>
+  <w:abstractNum w:abstractNumId="27" w15:restartNumberingAfterBreak="0">
     <w:nsid w:val="657B726C"/>
     <w:multiLevelType w:val="hybridMultilevel"/>
     <w:tmpl w:val="BA10704C"/>
@@ -46404,7 +46971,7 @@
       </w:pPr>
     </w:lvl>
   </w:abstractNum>
-  <w:abstractNum w:abstractNumId="24" w15:restartNumberingAfterBreak="0">
+  <w:abstractNum w:abstractNumId="28" w15:restartNumberingAfterBreak="0">
     <w:nsid w:val="67085C93"/>
     <w:multiLevelType w:val="hybridMultilevel"/>
     <w:tmpl w:val="7126524E"/>
@@ -46517,10 +47084,10 @@
       </w:rPr>
     </w:lvl>
   </w:abstractNum>
-  <w:abstractNum w:abstractNumId="25" w15:restartNumberingAfterBreak="0">
-    <w:nsid w:val="68246882"/>
+  <w:abstractNum w:abstractNumId="29" w15:restartNumberingAfterBreak="0">
+    <w:nsid w:val="676A2286"/>
     <w:multiLevelType w:val="hybridMultilevel"/>
-    <w:tmpl w:val="3F701326"/>
+    <w:tmpl w:val="4F04A744"/>
     <w:lvl w:ilvl="0" w:tplc="04090001">
       <w:start w:val="1"/>
       <w:numFmt w:val="bullet"/>
@@ -46630,10 +47197,10 @@
       </w:rPr>
     </w:lvl>
   </w:abstractNum>
-  <w:abstractNum w:abstractNumId="26" w15:restartNumberingAfterBreak="0">
-    <w:nsid w:val="6F25401F"/>
+  <w:abstractNum w:abstractNumId="30" w15:restartNumberingAfterBreak="0">
+    <w:nsid w:val="68246882"/>
     <w:multiLevelType w:val="hybridMultilevel"/>
-    <w:tmpl w:val="443054D2"/>
+    <w:tmpl w:val="3F701326"/>
     <w:lvl w:ilvl="0" w:tplc="04090001">
       <w:start w:val="1"/>
       <w:numFmt w:val="bullet"/>
@@ -46743,7 +47310,233 @@
       </w:rPr>
     </w:lvl>
   </w:abstractNum>
-  <w:abstractNum w:abstractNumId="27" w15:restartNumberingAfterBreak="0">
+  <w:abstractNum w:abstractNumId="31" w15:restartNumberingAfterBreak="0">
+    <w:nsid w:val="6F25401F"/>
+    <w:multiLevelType w:val="hybridMultilevel"/>
+    <w:tmpl w:val="443054D2"/>
+    <w:lvl w:ilvl="0" w:tplc="04090001">
+      <w:start w:val="1"/>
+      <w:numFmt w:val="bullet"/>
+      <w:lvlText w:val=""/>
+      <w:lvlJc w:val="left"/>
+      <w:pPr>
+        <w:ind w:left="1440" w:hanging="360"/>
+      </w:pPr>
+      <w:rPr>
+        <w:rFonts w:ascii="Symbol" w:hAnsi="Symbol" w:hint="default"/>
+      </w:rPr>
+    </w:lvl>
+    <w:lvl w:ilvl="1" w:tplc="04090003" w:tentative="1">
+      <w:start w:val="1"/>
+      <w:numFmt w:val="bullet"/>
+      <w:lvlText w:val="o"/>
+      <w:lvlJc w:val="left"/>
+      <w:pPr>
+        <w:ind w:left="2160" w:hanging="360"/>
+      </w:pPr>
+      <w:rPr>
+        <w:rFonts w:ascii="Courier New" w:hAnsi="Courier New" w:cs="Courier New" w:hint="default"/>
+      </w:rPr>
+    </w:lvl>
+    <w:lvl w:ilvl="2" w:tplc="04090005" w:tentative="1">
+      <w:start w:val="1"/>
+      <w:numFmt w:val="bullet"/>
+      <w:lvlText w:val=""/>
+      <w:lvlJc w:val="left"/>
+      <w:pPr>
+        <w:ind w:left="2880" w:hanging="360"/>
+      </w:pPr>
+      <w:rPr>
+        <w:rFonts w:ascii="Wingdings" w:hAnsi="Wingdings" w:hint="default"/>
+      </w:rPr>
+    </w:lvl>
+    <w:lvl w:ilvl="3" w:tplc="04090001" w:tentative="1">
+      <w:start w:val="1"/>
+      <w:numFmt w:val="bullet"/>
+      <w:lvlText w:val=""/>
+      <w:lvlJc w:val="left"/>
+      <w:pPr>
+        <w:ind w:left="3600" w:hanging="360"/>
+      </w:pPr>
+      <w:rPr>
+        <w:rFonts w:ascii="Symbol" w:hAnsi="Symbol" w:hint="default"/>
+      </w:rPr>
+    </w:lvl>
+    <w:lvl w:ilvl="4" w:tplc="04090003" w:tentative="1">
+      <w:start w:val="1"/>
+      <w:numFmt w:val="bullet"/>
+      <w:lvlText w:val="o"/>
+      <w:lvlJc w:val="left"/>
+      <w:pPr>
+        <w:ind w:left="4320" w:hanging="360"/>
+      </w:pPr>
+      <w:rPr>
+        <w:rFonts w:ascii="Courier New" w:hAnsi="Courier New" w:cs="Courier New" w:hint="default"/>
+      </w:rPr>
+    </w:lvl>
+    <w:lvl w:ilvl="5" w:tplc="04090005" w:tentative="1">
+      <w:start w:val="1"/>
+      <w:numFmt w:val="bullet"/>
+      <w:lvlText w:val=""/>
+      <w:lvlJc w:val="left"/>
+      <w:pPr>
+        <w:ind w:left="5040" w:hanging="360"/>
+      </w:pPr>
+      <w:rPr>
+        <w:rFonts w:ascii="Wingdings" w:hAnsi="Wingdings" w:hint="default"/>
+      </w:rPr>
+    </w:lvl>
+    <w:lvl w:ilvl="6" w:tplc="04090001" w:tentative="1">
+      <w:start w:val="1"/>
+      <w:numFmt w:val="bullet"/>
+      <w:lvlText w:val=""/>
+      <w:lvlJc w:val="left"/>
+      <w:pPr>
+        <w:ind w:left="5760" w:hanging="360"/>
+      </w:pPr>
+      <w:rPr>
+        <w:rFonts w:ascii="Symbol" w:hAnsi="Symbol" w:hint="default"/>
+      </w:rPr>
+    </w:lvl>
+    <w:lvl w:ilvl="7" w:tplc="04090003" w:tentative="1">
+      <w:start w:val="1"/>
+      <w:numFmt w:val="bullet"/>
+      <w:lvlText w:val="o"/>
+      <w:lvlJc w:val="left"/>
+      <w:pPr>
+        <w:ind w:left="6480" w:hanging="360"/>
+      </w:pPr>
+      <w:rPr>
+        <w:rFonts w:ascii="Courier New" w:hAnsi="Courier New" w:cs="Courier New" w:hint="default"/>
+      </w:rPr>
+    </w:lvl>
+    <w:lvl w:ilvl="8" w:tplc="04090005" w:tentative="1">
+      <w:start w:val="1"/>
+      <w:numFmt w:val="bullet"/>
+      <w:lvlText w:val=""/>
+      <w:lvlJc w:val="left"/>
+      <w:pPr>
+        <w:ind w:left="7200" w:hanging="360"/>
+      </w:pPr>
+      <w:rPr>
+        <w:rFonts w:ascii="Wingdings" w:hAnsi="Wingdings" w:hint="default"/>
+      </w:rPr>
+    </w:lvl>
+  </w:abstractNum>
+  <w:abstractNum w:abstractNumId="32" w15:restartNumberingAfterBreak="0">
+    <w:nsid w:val="701D5FF1"/>
+    <w:multiLevelType w:val="hybridMultilevel"/>
+    <w:tmpl w:val="C276CD86"/>
+    <w:lvl w:ilvl="0" w:tplc="04090001">
+      <w:start w:val="1"/>
+      <w:numFmt w:val="bullet"/>
+      <w:lvlText w:val=""/>
+      <w:lvlJc w:val="left"/>
+      <w:pPr>
+        <w:ind w:left="1440" w:hanging="360"/>
+      </w:pPr>
+      <w:rPr>
+        <w:rFonts w:ascii="Symbol" w:hAnsi="Symbol" w:hint="default"/>
+      </w:rPr>
+    </w:lvl>
+    <w:lvl w:ilvl="1" w:tplc="04090003" w:tentative="1">
+      <w:start w:val="1"/>
+      <w:numFmt w:val="bullet"/>
+      <w:lvlText w:val="o"/>
+      <w:lvlJc w:val="left"/>
+      <w:pPr>
+        <w:ind w:left="2160" w:hanging="360"/>
+      </w:pPr>
+      <w:rPr>
+        <w:rFonts w:ascii="Courier New" w:hAnsi="Courier New" w:cs="Courier New" w:hint="default"/>
+      </w:rPr>
+    </w:lvl>
+    <w:lvl w:ilvl="2" w:tplc="04090005" w:tentative="1">
+      <w:start w:val="1"/>
+      <w:numFmt w:val="bullet"/>
+      <w:lvlText w:val=""/>
+      <w:lvlJc w:val="left"/>
+      <w:pPr>
+        <w:ind w:left="2880" w:hanging="360"/>
+      </w:pPr>
+      <w:rPr>
+        <w:rFonts w:ascii="Wingdings" w:hAnsi="Wingdings" w:hint="default"/>
+      </w:rPr>
+    </w:lvl>
+    <w:lvl w:ilvl="3" w:tplc="04090001" w:tentative="1">
+      <w:start w:val="1"/>
+      <w:numFmt w:val="bullet"/>
+      <w:lvlText w:val=""/>
+      <w:lvlJc w:val="left"/>
+      <w:pPr>
+        <w:ind w:left="3600" w:hanging="360"/>
+      </w:pPr>
+      <w:rPr>
+        <w:rFonts w:ascii="Symbol" w:hAnsi="Symbol" w:hint="default"/>
+      </w:rPr>
+    </w:lvl>
+    <w:lvl w:ilvl="4" w:tplc="04090003" w:tentative="1">
+      <w:start w:val="1"/>
+      <w:numFmt w:val="bullet"/>
+      <w:lvlText w:val="o"/>
+      <w:lvlJc w:val="left"/>
+      <w:pPr>
+        <w:ind w:left="4320" w:hanging="360"/>
+      </w:pPr>
+      <w:rPr>
+        <w:rFonts w:ascii="Courier New" w:hAnsi="Courier New" w:cs="Courier New" w:hint="default"/>
+      </w:rPr>
+    </w:lvl>
+    <w:lvl w:ilvl="5" w:tplc="04090005" w:tentative="1">
+      <w:start w:val="1"/>
+      <w:numFmt w:val="bullet"/>
+      <w:lvlText w:val=""/>
+      <w:lvlJc w:val="left"/>
+      <w:pPr>
+        <w:ind w:left="5040" w:hanging="360"/>
+      </w:pPr>
+      <w:rPr>
+        <w:rFonts w:ascii="Wingdings" w:hAnsi="Wingdings" w:hint="default"/>
+      </w:rPr>
+    </w:lvl>
+    <w:lvl w:ilvl="6" w:tplc="04090001" w:tentative="1">
+      <w:start w:val="1"/>
+      <w:numFmt w:val="bullet"/>
+      <w:lvlText w:val=""/>
+      <w:lvlJc w:val="left"/>
+      <w:pPr>
+        <w:ind w:left="5760" w:hanging="360"/>
+      </w:pPr>
+      <w:rPr>
+        <w:rFonts w:ascii="Symbol" w:hAnsi="Symbol" w:hint="default"/>
+      </w:rPr>
+    </w:lvl>
+    <w:lvl w:ilvl="7" w:tplc="04090003" w:tentative="1">
+      <w:start w:val="1"/>
+      <w:numFmt w:val="bullet"/>
+      <w:lvlText w:val="o"/>
+      <w:lvlJc w:val="left"/>
+      <w:pPr>
+        <w:ind w:left="6480" w:hanging="360"/>
+      </w:pPr>
+      <w:rPr>
+        <w:rFonts w:ascii="Courier New" w:hAnsi="Courier New" w:cs="Courier New" w:hint="default"/>
+      </w:rPr>
+    </w:lvl>
+    <w:lvl w:ilvl="8" w:tplc="04090005" w:tentative="1">
+      <w:start w:val="1"/>
+      <w:numFmt w:val="bullet"/>
+      <w:lvlText w:val=""/>
+      <w:lvlJc w:val="left"/>
+      <w:pPr>
+        <w:ind w:left="7200" w:hanging="360"/>
+      </w:pPr>
+      <w:rPr>
+        <w:rFonts w:ascii="Wingdings" w:hAnsi="Wingdings" w:hint="default"/>
+      </w:rPr>
+    </w:lvl>
+  </w:abstractNum>
+  <w:abstractNum w:abstractNumId="33" w15:restartNumberingAfterBreak="0">
     <w:nsid w:val="730027B7"/>
     <w:multiLevelType w:val="hybridMultilevel"/>
     <w:tmpl w:val="B5447424"/>
@@ -46856,7 +47649,7 @@
       </w:rPr>
     </w:lvl>
   </w:abstractNum>
-  <w:abstractNum w:abstractNumId="28" w15:restartNumberingAfterBreak="0">
+  <w:abstractNum w:abstractNumId="34" w15:restartNumberingAfterBreak="0">
     <w:nsid w:val="78DF60FF"/>
     <w:multiLevelType w:val="hybridMultilevel"/>
     <w:tmpl w:val="ABBE025A"/>
@@ -46942,7 +47735,7 @@
       </w:pPr>
     </w:lvl>
   </w:abstractNum>
-  <w:abstractNum w:abstractNumId="29" w15:restartNumberingAfterBreak="0">
+  <w:abstractNum w:abstractNumId="35" w15:restartNumberingAfterBreak="0">
     <w:nsid w:val="7AFD2094"/>
     <w:multiLevelType w:val="hybridMultilevel"/>
     <w:tmpl w:val="FA0E9BA0"/>
@@ -47059,91 +47852,109 @@
     <w:abstractNumId w:val="0"/>
   </w:num>
   <w:num w:numId="2" w16cid:durableId="20011529">
-    <w:abstractNumId w:val="3"/>
+    <w:abstractNumId w:val="4"/>
   </w:num>
   <w:num w:numId="3" w16cid:durableId="1368457318">
-    <w:abstractNumId w:val="18"/>
+    <w:abstractNumId w:val="21"/>
   </w:num>
   <w:num w:numId="4" w16cid:durableId="217521579">
-    <w:abstractNumId w:val="20"/>
+    <w:abstractNumId w:val="24"/>
   </w:num>
   <w:num w:numId="5" w16cid:durableId="778764502">
+    <w:abstractNumId w:val="17"/>
+  </w:num>
+  <w:num w:numId="6" w16cid:durableId="510222203">
     <w:abstractNumId w:val="15"/>
   </w:num>
-  <w:num w:numId="6" w16cid:durableId="510222203">
-    <w:abstractNumId w:val="13"/>
-  </w:num>
   <w:num w:numId="7" w16cid:durableId="1731726650">
-    <w:abstractNumId w:val="6"/>
+    <w:abstractNumId w:val="7"/>
   </w:num>
   <w:num w:numId="8" w16cid:durableId="2103452857">
-    <w:abstractNumId w:val="28"/>
+    <w:abstractNumId w:val="34"/>
   </w:num>
   <w:num w:numId="9" w16cid:durableId="1240210005">
-    <w:abstractNumId w:val="27"/>
+    <w:abstractNumId w:val="33"/>
   </w:num>
   <w:num w:numId="10" w16cid:durableId="522476106">
-    <w:abstractNumId w:val="7"/>
+    <w:abstractNumId w:val="9"/>
   </w:num>
   <w:num w:numId="11" w16cid:durableId="456029668">
     <w:abstractNumId w:val="1"/>
   </w:num>
   <w:num w:numId="12" w16cid:durableId="1508134098">
-    <w:abstractNumId w:val="23"/>
+    <w:abstractNumId w:val="27"/>
   </w:num>
   <w:num w:numId="13" w16cid:durableId="747534958">
+    <w:abstractNumId w:val="12"/>
+  </w:num>
+  <w:num w:numId="14" w16cid:durableId="1616054754">
+    <w:abstractNumId w:val="25"/>
+  </w:num>
+  <w:num w:numId="15" w16cid:durableId="1164976541">
+    <w:abstractNumId w:val="13"/>
+  </w:num>
+  <w:num w:numId="16" w16cid:durableId="406269948">
+    <w:abstractNumId w:val="6"/>
+  </w:num>
+  <w:num w:numId="17" w16cid:durableId="235894347">
+    <w:abstractNumId w:val="30"/>
+  </w:num>
+  <w:num w:numId="18" w16cid:durableId="250168470">
+    <w:abstractNumId w:val="35"/>
+  </w:num>
+  <w:num w:numId="19" w16cid:durableId="2092852124">
+    <w:abstractNumId w:val="14"/>
+  </w:num>
+  <w:num w:numId="20" w16cid:durableId="1808468323">
+    <w:abstractNumId w:val="22"/>
+  </w:num>
+  <w:num w:numId="21" w16cid:durableId="68818628">
+    <w:abstractNumId w:val="5"/>
+  </w:num>
+  <w:num w:numId="22" w16cid:durableId="972099321">
+    <w:abstractNumId w:val="11"/>
+  </w:num>
+  <w:num w:numId="23" w16cid:durableId="1035426719">
+    <w:abstractNumId w:val="19"/>
+  </w:num>
+  <w:num w:numId="24" w16cid:durableId="1640182175">
+    <w:abstractNumId w:val="28"/>
+  </w:num>
+  <w:num w:numId="25" w16cid:durableId="14969246">
     <w:abstractNumId w:val="10"/>
   </w:num>
-  <w:num w:numId="14" w16cid:durableId="1616054754">
-    <w:abstractNumId w:val="21"/>
-  </w:num>
-  <w:num w:numId="15" w16cid:durableId="1164976541">
-    <w:abstractNumId w:val="11"/>
-  </w:num>
-  <w:num w:numId="16" w16cid:durableId="406269948">
-    <w:abstractNumId w:val="5"/>
-  </w:num>
-  <w:num w:numId="17" w16cid:durableId="235894347">
-    <w:abstractNumId w:val="25"/>
-  </w:num>
-  <w:num w:numId="18" w16cid:durableId="250168470">
-    <w:abstractNumId w:val="29"/>
-  </w:num>
-  <w:num w:numId="19" w16cid:durableId="2092852124">
-    <w:abstractNumId w:val="12"/>
-  </w:num>
-  <w:num w:numId="20" w16cid:durableId="1808468323">
-    <w:abstractNumId w:val="19"/>
-  </w:num>
-  <w:num w:numId="21" w16cid:durableId="68818628">
-    <w:abstractNumId w:val="4"/>
-  </w:num>
-  <w:num w:numId="22" w16cid:durableId="972099321">
-    <w:abstractNumId w:val="9"/>
-  </w:num>
-  <w:num w:numId="23" w16cid:durableId="1035426719">
-    <w:abstractNumId w:val="16"/>
-  </w:num>
-  <w:num w:numId="24" w16cid:durableId="1640182175">
-    <w:abstractNumId w:val="24"/>
-  </w:num>
-  <w:num w:numId="25" w16cid:durableId="14969246">
-    <w:abstractNumId w:val="8"/>
-  </w:num>
   <w:num w:numId="26" w16cid:durableId="1555315964">
-    <w:abstractNumId w:val="17"/>
+    <w:abstractNumId w:val="20"/>
   </w:num>
   <w:num w:numId="27" w16cid:durableId="931358440">
-    <w:abstractNumId w:val="14"/>
+    <w:abstractNumId w:val="16"/>
   </w:num>
   <w:num w:numId="28" w16cid:durableId="92287826">
     <w:abstractNumId w:val="2"/>
   </w:num>
   <w:num w:numId="29" w16cid:durableId="1265109675">
+    <w:abstractNumId w:val="31"/>
+  </w:num>
+  <w:num w:numId="30" w16cid:durableId="2047635432">
     <w:abstractNumId w:val="26"/>
   </w:num>
-  <w:num w:numId="30" w16cid:durableId="2047635432">
-    <w:abstractNumId w:val="22"/>
+  <w:num w:numId="31" w16cid:durableId="1067873250">
+    <w:abstractNumId w:val="29"/>
+  </w:num>
+  <w:num w:numId="32" w16cid:durableId="1617175081">
+    <w:abstractNumId w:val="18"/>
+  </w:num>
+  <w:num w:numId="33" w16cid:durableId="1464929356">
+    <w:abstractNumId w:val="32"/>
+  </w:num>
+  <w:num w:numId="34" w16cid:durableId="1842307817">
+    <w:abstractNumId w:val="23"/>
+  </w:num>
+  <w:num w:numId="35" w16cid:durableId="412551345">
+    <w:abstractNumId w:val="8"/>
+  </w:num>
+  <w:num w:numId="36" w16cid:durableId="536622573">
+    <w:abstractNumId w:val="3"/>
   </w:num>
   <w:numIdMacAtCleanup w:val="26"/>
 </w:numbering>
@@ -50117,12 +50928,21 @@
 </file>
 
 <file path=customXml/item1.xml><?xml version="1.0" encoding="utf-8"?>
+<?mso-contentType ?>
+<FormTemplates xmlns="http://schemas.microsoft.com/sharepoint/v3/contenttype/forms">
+  <Display>DocumentLibraryForm</Display>
+  <Edit>DocumentLibraryForm</Edit>
+  <New>DocumentLibraryForm</New>
+</FormTemplates>
+</file>
+
+<file path=customXml/item2.xml><?xml version="1.0" encoding="utf-8"?>
 <p:properties xmlns:p="http://schemas.microsoft.com/office/2006/metadata/properties" xmlns:xsi="http://www.w3.org/2001/XMLSchema-instance" xmlns:pc="http://schemas.microsoft.com/office/infopath/2007/PartnerControls">
   <documentManagement/>
 </p:properties>
 </file>
 
-<file path=customXml/item2.xml><?xml version="1.0" encoding="utf-8"?>
+<file path=customXml/item3.xml><?xml version="1.0" encoding="utf-8"?>
 <ct:contentTypeSchema xmlns:ct="http://schemas.microsoft.com/office/2006/metadata/contentType" xmlns:ma="http://schemas.microsoft.com/office/2006/metadata/properties/metaAttributes" ct:_="" ma:_="" ma:contentTypeName="Document" ma:contentTypeID="0x0101008136C57EA404D64A9E4B4CEBCCCC7729" ma:contentTypeVersion="7" ma:contentTypeDescription="Create a new document." ma:contentTypeScope="" ma:versionID="da60837417879278285545e37dcfcb4c">
   <xsd:schema xmlns:xsd="http://www.w3.org/2001/XMLSchema" xmlns:xs="http://www.w3.org/2001/XMLSchema" xmlns:p="http://schemas.microsoft.com/office/2006/metadata/properties" xmlns:ns3="f32041a3-c08c-4bb1-b25d-d7fba30bd8db" xmlns:ns4="12b2a88f-4c7e-4e9e-b637-eac07835ca89" targetNamespace="http://schemas.microsoft.com/office/2006/metadata/properties" ma:root="true" ma:fieldsID="337ac938c26924f9b8155b03417f8222" ns3:_="" ns4:_="">
     <xsd:import namespace="f32041a3-c08c-4bb1-b25d-d7fba30bd8db"/>
@@ -50307,15 +51127,6 @@
 </ct:contentTypeSchema>
 </file>
 
-<file path=customXml/item3.xml><?xml version="1.0" encoding="utf-8"?>
-<?mso-contentType ?>
-<FormTemplates xmlns="http://schemas.microsoft.com/sharepoint/v3/contenttype/forms">
-  <Display>DocumentLibraryForm</Display>
-  <Edit>DocumentLibraryForm</Edit>
-  <New>DocumentLibraryForm</New>
-</FormTemplates>
-</file>
-
 <file path=customXml/item4.xml><?xml version="1.0" encoding="utf-8"?>
 <b:Sources xmlns:b="http://schemas.openxmlformats.org/officeDocument/2006/bibliography" xmlns="http://schemas.openxmlformats.org/officeDocument/2006/bibliography" SelectedStyle="\IEEE2006OfficeOnline.xsl" StyleName="IEEE" Version="2006">
   <b:Source>
@@ -50342,7 +51153,7 @@
     <b:Pages>30-44</b:Pages>
     <b:JournalName>Management Science</b:JournalName>
     <b:Number>1</b:Number>
-    <b:RefOrder>2</b:RefOrder>
+    <b:RefOrder>4</b:RefOrder>
   </b:Source>
   <b:Source>
     <b:Year>2004</b:Year>
@@ -50370,7 +51181,7 @@
     <b:City>New</b:City>
     <b:StateProvince>York</b:StateProvince>
     <b:CountryRegion>US</b:CountryRegion>
-    <b:RefOrder>3</b:RefOrder>
+    <b:RefOrder>5</b:RefOrder>
   </b:Source>
   <b:Source>
     <b:Year>2005</b:Year>
@@ -50402,7 +51213,7 @@
     <b:City>Compiegne</b:City>
     <b:StateProvince>France</b:StateProvince>
     <b:CountryRegion/>
-    <b:RefOrder>4</b:RefOrder>
+    <b:RefOrder>6</b:RefOrder>
   </b:Source>
   <b:Source>
     <b:Tag>Sof21</b:Tag>
@@ -50418,7 +51229,7 @@
     <b:MonthAccessed>martie</b:MonthAccessed>
     <b:DayAccessed>17</b:DayAccessed>
     <b:URL>https://www.selenium.dev/</b:URL>
-    <b:RefOrder>5</b:RefOrder>
+    <b:RefOrder>7</b:RefOrder>
   </b:Source>
   <b:Source>
     <b:BIBTEX_Entry>book</b:BIBTEX_Entry>
@@ -50447,18 +51258,53 @@
       </b:Author>
     </b:Author>
     <b:Year>2015</b:Year>
-    <b:RefOrder>6</b:RefOrder>
+    <b:RefOrder>8</b:RefOrder>
   </b:Source>
   <b:Source>
     <b:Tag>Placeholder1</b:Tag>
     <b:SourceType>Report</b:SourceType>
     <b:Guid>{0CBCF510-42D3-42D3-9EE3-5EF734359599}</b:Guid>
+    <b:RefOrder>9</b:RefOrder>
+  </b:Source>
+  <b:Source>
+    <b:Tag>Wha20</b:Tag>
+    <b:SourceType>InternetSite</b:SourceType>
+    <b:Guid>{8BC77EA8-320E-4D68-B676-E7B10AEBD257}</b:Guid>
+    <b:Title>What is Kubernetes?</b:Title>
+    <b:Year>2020</b:Year>
+    <b:ProductionCompany>Red Hat</b:ProductionCompany>
+    <b:Month>3</b:Month>
+    <b:Day>27</b:Day>
+    <b:YearAccessed>2022</b:YearAccessed>
+    <b:MonthAccessed>6</b:MonthAccessed>
+    <b:DayAccessed>25</b:DayAccessed>
+    <b:URL>https://www.redhat.com/en/topics/containers/what-is-kubernetes#kubernetes-clusters</b:URL>
+    <b:RefOrder>3</b:RefOrder>
+  </b:Source>
+  <b:Source>
+    <b:Tag>Placeholder2</b:Tag>
+    <b:SourceType>Report</b:SourceType>
+    <b:Guid>{3C82FFF4-A146-4D92-A5A4-E868B3B02665}</b:Guid>
     <b:RefOrder>1</b:RefOrder>
+  </b:Source>
+  <b:Source>
+    <b:Tag>Placeholder3</b:Tag>
+    <b:SourceType>Report</b:SourceType>
+    <b:Guid>{709B4576-AF06-4ADA-8997-0828E0EDE96A}</b:Guid>
+    <b:RefOrder>2</b:RefOrder>
   </b:Source>
 </b:Sources>
 </file>
 
 <file path=customXml/itemProps1.xml><?xml version="1.0" encoding="utf-8"?>
+<ds:datastoreItem xmlns:ds="http://schemas.openxmlformats.org/officeDocument/2006/customXml" ds:itemID="{E70E3F15-0F3A-4F4B-B639-CA8F7201648C}">
+  <ds:schemaRefs>
+    <ds:schemaRef ds:uri="http://schemas.microsoft.com/sharepoint/v3/contenttype/forms"/>
+  </ds:schemaRefs>
+</ds:datastoreItem>
+</file>
+
+<file path=customXml/itemProps2.xml><?xml version="1.0" encoding="utf-8"?>
 <ds:datastoreItem xmlns:ds="http://schemas.openxmlformats.org/officeDocument/2006/customXml" ds:itemID="{0A3BB0D4-6A0A-473D-9938-A57343E8D5FF}">
   <ds:schemaRefs>
     <ds:schemaRef ds:uri="http://schemas.microsoft.com/office/2006/metadata/properties"/>
@@ -50467,7 +51313,7 @@
 </ds:datastoreItem>
 </file>
 
-<file path=customXml/itemProps2.xml><?xml version="1.0" encoding="utf-8"?>
+<file path=customXml/itemProps3.xml><?xml version="1.0" encoding="utf-8"?>
 <ds:datastoreItem xmlns:ds="http://schemas.openxmlformats.org/officeDocument/2006/customXml" ds:itemID="{2EA4B61F-4BDE-44C1-A8B6-DDDC0213AA98}">
   <ds:schemaRefs>
     <ds:schemaRef ds:uri="http://schemas.microsoft.com/office/2006/metadata/contentType"/>
@@ -50486,16 +51332,8 @@
 </ds:datastoreItem>
 </file>
 
-<file path=customXml/itemProps3.xml><?xml version="1.0" encoding="utf-8"?>
-<ds:datastoreItem xmlns:ds="http://schemas.openxmlformats.org/officeDocument/2006/customXml" ds:itemID="{E70E3F15-0F3A-4F4B-B639-CA8F7201648C}">
-  <ds:schemaRefs>
-    <ds:schemaRef ds:uri="http://schemas.microsoft.com/sharepoint/v3/contenttype/forms"/>
-  </ds:schemaRefs>
-</ds:datastoreItem>
-</file>
-
 <file path=customXml/itemProps4.xml><?xml version="1.0" encoding="utf-8"?>
-<ds:datastoreItem xmlns:ds="http://schemas.openxmlformats.org/officeDocument/2006/customXml" ds:itemID="{FEFB60F1-3B84-4E80-9997-BA32850AE225}">
+<ds:datastoreItem xmlns:ds="http://schemas.openxmlformats.org/officeDocument/2006/customXml" ds:itemID="{B38EAFA5-B6C0-4B64-8857-71C39F1FAE06}">
   <ds:schemaRefs>
     <ds:schemaRef ds:uri="http://schemas.openxmlformats.org/officeDocument/2006/bibliography"/>
   </ds:schemaRefs>
